--- a/Documentation/specifications/CUFXEligibilityRequirementDatamodelandServices.docx
+++ b/Documentation/specifications/CUFXEligibilityRequirementDatamodelandServices.docx
@@ -1,6 +1,6 @@
 
 <file path=word/document.xml><?xml version="1.0" encoding="utf-8"?>
-<w:document xmlns:wpc="http://schemas.microsoft.com/office/word/2010/wordprocessingCanvas" xmlns:mc="http://schemas.openxmlformats.org/markup-compatibility/2006" xmlns:o="urn:schemas-microsoft-com:office:office" xmlns:r="http://schemas.openxmlformats.org/officeDocument/2006/relationships" xmlns:m="http://schemas.openxmlformats.org/officeDocument/2006/math" xmlns:v="urn:schemas-microsoft-com:vml" xmlns:wp14="http://schemas.microsoft.com/office/word/2010/wordprocessingDrawing" xmlns:wp="http://schemas.openxmlformats.org/drawingml/2006/wordprocessingDrawing" xmlns:w10="urn:schemas-microsoft-com:office:word" xmlns:w="http://schemas.openxmlformats.org/wordprocessingml/2006/main" xmlns:w14="http://schemas.microsoft.com/office/word/2010/wordml" xmlns:w15="http://schemas.microsoft.com/office/word/2012/wordml" xmlns:wpg="http://schemas.microsoft.com/office/word/2010/wordprocessingGroup" xmlns:wpi="http://schemas.microsoft.com/office/word/2010/wordprocessingInk" xmlns:wne="http://schemas.microsoft.com/office/word/2006/wordml" xmlns:wps="http://schemas.microsoft.com/office/word/2010/wordprocessingShape" mc:Ignorable="w14 w15 wp14">
+<w:document xmlns:wpc="http://schemas.microsoft.com/office/word/2010/wordprocessingCanvas" xmlns:cx="http://schemas.microsoft.com/office/drawing/2014/chartex" xmlns:cx1="http://schemas.microsoft.com/office/drawing/2015/9/8/chartex" xmlns:cx2="http://schemas.microsoft.com/office/drawing/2015/10/21/chartex" xmlns:cx3="http://schemas.microsoft.com/office/drawing/2016/5/9/chartex" xmlns:cx4="http://schemas.microsoft.com/office/drawing/2016/5/10/chartex" xmlns:cx5="http://schemas.microsoft.com/office/drawing/2016/5/11/chartex" xmlns:cx6="http://schemas.microsoft.com/office/drawing/2016/5/12/chartex" xmlns:cx7="http://schemas.microsoft.com/office/drawing/2016/5/13/chartex" xmlns:cx8="http://schemas.microsoft.com/office/drawing/2016/5/14/chartex" xmlns:mc="http://schemas.openxmlformats.org/markup-compatibility/2006" xmlns:aink="http://schemas.microsoft.com/office/drawing/2016/ink" xmlns:am3d="http://schemas.microsoft.com/office/drawing/2017/model3d" xmlns:o="urn:schemas-microsoft-com:office:office" xmlns:r="http://schemas.openxmlformats.org/officeDocument/2006/relationships" xmlns:m="http://schemas.openxmlformats.org/officeDocument/2006/math" xmlns:v="urn:schemas-microsoft-com:vml" xmlns:wp14="http://schemas.microsoft.com/office/word/2010/wordprocessingDrawing" xmlns:wp="http://schemas.openxmlformats.org/drawingml/2006/wordprocessingDrawing" xmlns:w10="urn:schemas-microsoft-com:office:word" xmlns:w="http://schemas.openxmlformats.org/wordprocessingml/2006/main" xmlns:w14="http://schemas.microsoft.com/office/word/2010/wordml" xmlns:w15="http://schemas.microsoft.com/office/word/2012/wordml" xmlns:w16cex="http://schemas.microsoft.com/office/word/2018/wordml/cex" xmlns:w16cid="http://schemas.microsoft.com/office/word/2016/wordml/cid" xmlns:w16="http://schemas.microsoft.com/office/word/2018/wordml" xmlns:w16se="http://schemas.microsoft.com/office/word/2015/wordml/symex" xmlns:wpg="http://schemas.microsoft.com/office/word/2010/wordprocessingGroup" xmlns:wpi="http://schemas.microsoft.com/office/word/2010/wordprocessingInk" xmlns:wne="http://schemas.microsoft.com/office/word/2006/wordml" xmlns:wps="http://schemas.microsoft.com/office/word/2010/wordprocessingShape" mc:Ignorable="w14 w15 w16se w16cid w16 w16cex wp14">
   <w:body>
     <w:p>
       <w:r>
@@ -83,7 +83,10 @@
         <w:t xml:space="preserve"> </w:t>
       </w:r>
       <w:r>
-        <w:t>4.4</w:t>
+        <w:t>4.</w:t>
+      </w:r>
+      <w:r>
+        <w:t>5</w:t>
       </w:r>
     </w:p>
     <w:p>
@@ -92,7 +95,7 @@
       </w:pPr>
       <w:bookmarkStart w:id="0" w:name="_Toc308532706"/>
       <w:bookmarkStart w:id="1" w:name="_Toc308532761"/>
-      <w:bookmarkStart w:id="2" w:name="_Toc54097513"/>
+      <w:bookmarkStart w:id="2" w:name="_Toc68098906"/>
       <w:r>
         <w:t>Document Status</w:t>
       </w:r>
@@ -109,7 +112,15 @@
         <w:t xml:space="preserve">status: </w:t>
       </w:r>
       <w:r>
-        <w:t>Request for Comment  (valid values are &lt;</w:t>
+        <w:t xml:space="preserve">Request for </w:t>
+      </w:r>
+      <w:proofErr w:type="gramStart"/>
+      <w:r>
+        <w:t>Comment  (</w:t>
+      </w:r>
+      <w:proofErr w:type="gramEnd"/>
+      <w:r>
+        <w:t>valid values are &lt;</w:t>
       </w:r>
       <w:r>
         <w:t xml:space="preserve"> </w:t>
@@ -122,7 +133,7 @@
       <w:pPr>
         <w:pStyle w:val="Heading1"/>
       </w:pPr>
-      <w:bookmarkStart w:id="4" w:name="_Toc54097514"/>
+      <w:bookmarkStart w:id="4" w:name="_Toc68098907"/>
       <w:r>
         <w:t>Change Log</w:t>
       </w:r>
@@ -315,8 +326,13 @@
               <w:cnfStyle w:val="000000100000" w:firstRow="0" w:lastRow="0" w:firstColumn="0" w:lastColumn="0" w:oddVBand="0" w:evenVBand="0" w:oddHBand="1" w:evenHBand="0" w:firstRowFirstColumn="0" w:firstRowLastColumn="0" w:lastRowFirstColumn="0" w:lastRowLastColumn="0"/>
             </w:pPr>
             <w:r>
-              <w:t>Updated XSD filenames to start PascalCase</w:t>
+              <w:t xml:space="preserve">Updated XSD filenames to start </w:t>
             </w:r>
+            <w:proofErr w:type="spellStart"/>
+            <w:r>
+              <w:t>PascalCase</w:t>
+            </w:r>
+            <w:proofErr w:type="spellEnd"/>
           </w:p>
         </w:tc>
       </w:tr>
@@ -416,7 +432,15 @@
               <w:cnfStyle w:val="000000100000" w:firstRow="0" w:lastRow="0" w:firstColumn="0" w:lastColumn="0" w:oddVBand="0" w:evenVBand="0" w:oddHBand="1" w:evenHBand="0" w:firstRowFirstColumn="0" w:firstRowLastColumn="0" w:lastRowFirstColumn="0" w:lastRowLastColumn="0"/>
             </w:pPr>
             <w:r>
-              <w:t>Switch to use X-HTTP-METHOD-OVERRIDE standard rather than subMethod non-Standard method for overriding request types.</w:t>
+              <w:t xml:space="preserve">Switch to use X-HTTP-METHOD-OVERRIDE standard rather than </w:t>
+            </w:r>
+            <w:proofErr w:type="spellStart"/>
+            <w:r>
+              <w:t>subMethod</w:t>
+            </w:r>
+            <w:proofErr w:type="spellEnd"/>
+            <w:r>
+              <w:t xml:space="preserve"> non-Standard method for overriding request types.</w:t>
             </w:r>
           </w:p>
           <w:p>
@@ -429,11 +453,21 @@
               <w:cnfStyle w:val="000000100000" w:firstRow="0" w:lastRow="0" w:firstColumn="0" w:lastColumn="0" w:oddVBand="0" w:evenVBand="0" w:oddHBand="1" w:evenHBand="0" w:firstRowFirstColumn="0" w:firstRowLastColumn="0" w:lastRowFirstColumn="0" w:lastRowLastColumn="0"/>
             </w:pPr>
             <w:r>
-              <w:t xml:space="preserve">Create a </w:t>
+              <w:t xml:space="preserve">Create </w:t>
             </w:r>
+            <w:proofErr w:type="gramStart"/>
+            <w:r>
+              <w:t>a</w:t>
+            </w:r>
+            <w:proofErr w:type="gramEnd"/>
+            <w:r>
+              <w:t xml:space="preserve"> </w:t>
+            </w:r>
+            <w:proofErr w:type="spellStart"/>
             <w:r>
               <w:t>eligibilityRequirementMessage</w:t>
             </w:r>
+            <w:proofErr w:type="spellEnd"/>
             <w:r>
               <w:t xml:space="preserve"> wrapper for every message to increase ability for infrastructure to serialize the data</w:t>
             </w:r>
@@ -843,7 +877,35 @@
               <w:rPr>
                 <w:rFonts w:cs="Times New Roman"/>
               </w:rPr>
-              <w:t>*** Release 4.2 is a breaking fix release. *** Errors found in App, ArtifactFilter, and BillFilter required a breaking fix to align with the standard and prevent additional implementation difficulties going forward.</w:t>
+              <w:t xml:space="preserve">*** Release 4.2 is a breaking fix release. *** Errors found in App, </w:t>
+            </w:r>
+            <w:proofErr w:type="spellStart"/>
+            <w:r>
+              <w:rPr>
+                <w:rFonts w:cs="Times New Roman"/>
+              </w:rPr>
+              <w:t>ArtifactFilter</w:t>
+            </w:r>
+            <w:proofErr w:type="spellEnd"/>
+            <w:r>
+              <w:rPr>
+                <w:rFonts w:cs="Times New Roman"/>
+              </w:rPr>
+              <w:t xml:space="preserve">, and </w:t>
+            </w:r>
+            <w:proofErr w:type="spellStart"/>
+            <w:r>
+              <w:rPr>
+                <w:rFonts w:cs="Times New Roman"/>
+              </w:rPr>
+              <w:t>BillFilter</w:t>
+            </w:r>
+            <w:proofErr w:type="spellEnd"/>
+            <w:r>
+              <w:rPr>
+                <w:rFonts w:cs="Times New Roman"/>
+              </w:rPr>
+              <w:t xml:space="preserve"> required a breaking fix to align with the standard and prevent additional implementation difficulties going forward.</w:t>
             </w:r>
           </w:p>
         </w:tc>
@@ -897,7 +959,15 @@
               <w:cnfStyle w:val="000000100000" w:firstRow="0" w:lastRow="0" w:firstColumn="0" w:lastColumn="0" w:oddVBand="0" w:evenVBand="0" w:oddHBand="1" w:evenHBand="0" w:firstRowFirstColumn="0" w:firstRowLastColumn="0" w:lastRowFirstColumn="0" w:lastRowLastColumn="0"/>
             </w:pPr>
             <w:r>
-              <w:t>Updated to release 4.3, renamed file removing version as proper version control is being used in Github.</w:t>
+              <w:t xml:space="preserve">Updated to release 4.3, renamed file removing version as proper version control is being used in </w:t>
+            </w:r>
+            <w:proofErr w:type="spellStart"/>
+            <w:r>
+              <w:t>Github</w:t>
+            </w:r>
+            <w:proofErr w:type="spellEnd"/>
+            <w:r>
+              <w:t>.</w:t>
             </w:r>
           </w:p>
         </w:tc>
@@ -950,8 +1020,13 @@
               <w:cnfStyle w:val="000000000000" w:firstRow="0" w:lastRow="0" w:firstColumn="0" w:lastColumn="0" w:oddVBand="0" w:evenVBand="0" w:oddHBand="0" w:evenHBand="0" w:firstRowFirstColumn="0" w:firstRowLastColumn="0" w:lastRowFirstColumn="0" w:lastRowLastColumn="0"/>
             </w:pPr>
             <w:r>
-              <w:t>Updated to release 4.4</w:t>
+              <w:t xml:space="preserve">Updated to release </w:t>
             </w:r>
+            <w:proofErr w:type="gramStart"/>
+            <w:r>
+              <w:t>4.4</w:t>
+            </w:r>
+            <w:proofErr w:type="gramEnd"/>
           </w:p>
           <w:p>
             <w:pPr>
@@ -959,8 +1034,78 @@
               <w:contextualSpacing/>
               <w:cnfStyle w:val="000000000000" w:firstRow="0" w:lastRow="0" w:firstColumn="0" w:lastColumn="0" w:oddVBand="0" w:evenVBand="0" w:oddHBand="0" w:evenHBand="0" w:firstRowFirstColumn="0" w:firstRowLastColumn="0" w:lastRowFirstColumn="0" w:lastRowLastColumn="0"/>
             </w:pPr>
-            <w:bookmarkStart w:id="5" w:name="_GoBack"/>
-            <w:bookmarkEnd w:id="5"/>
+          </w:p>
+        </w:tc>
+      </w:tr>
+      <w:tr>
+        <w:trPr>
+          <w:cnfStyle w:val="000000100000" w:firstRow="0" w:lastRow="0" w:firstColumn="0" w:lastColumn="0" w:oddVBand="0" w:evenVBand="0" w:oddHBand="1" w:evenHBand="0" w:firstRowFirstColumn="0" w:firstRowLastColumn="0" w:lastRowFirstColumn="0" w:lastRowLastColumn="0"/>
+          <w:trHeight w:val="260"/>
+        </w:trPr>
+        <w:tc>
+          <w:tcPr>
+            <w:cnfStyle w:val="001000000000" w:firstRow="0" w:lastRow="0" w:firstColumn="1" w:lastColumn="0" w:oddVBand="0" w:evenVBand="0" w:oddHBand="0" w:evenHBand="0" w:firstRowFirstColumn="0" w:firstRowLastColumn="0" w:lastRowFirstColumn="0" w:lastRowLastColumn="0"/>
+            <w:tcW w:w="918" w:type="dxa"/>
+          </w:tcPr>
+          <w:p>
+            <w:r>
+              <w:t>4.5</w:t>
+            </w:r>
+          </w:p>
+        </w:tc>
+        <w:tc>
+          <w:tcPr>
+            <w:tcW w:w="1350" w:type="dxa"/>
+          </w:tcPr>
+          <w:p>
+            <w:pPr>
+              <w:cnfStyle w:val="000000100000" w:firstRow="0" w:lastRow="0" w:firstColumn="0" w:lastColumn="0" w:oddVBand="0" w:evenVBand="0" w:oddHBand="1" w:evenHBand="0" w:firstRowFirstColumn="0" w:firstRowLastColumn="0" w:lastRowFirstColumn="0" w:lastRowLastColumn="0"/>
+              <w:rPr>
+                <w:b/>
+              </w:rPr>
+            </w:pPr>
+            <w:r>
+              <w:rPr>
+                <w:b/>
+              </w:rPr>
+              <w:t>04/02/2021</w:t>
+            </w:r>
+          </w:p>
+        </w:tc>
+        <w:tc>
+          <w:tcPr>
+            <w:tcW w:w="7308" w:type="dxa"/>
+          </w:tcPr>
+          <w:p>
+            <w:pPr>
+              <w:numPr>
+                <w:ilvl w:val="0"/>
+                <w:numId w:val="12"/>
+              </w:numPr>
+              <w:contextualSpacing/>
+              <w:cnfStyle w:val="000000100000" w:firstRow="0" w:lastRow="0" w:firstColumn="0" w:lastColumn="0" w:oddVBand="0" w:evenVBand="0" w:oddHBand="1" w:evenHBand="0" w:firstRowFirstColumn="0" w:firstRowLastColumn="0" w:lastRowFirstColumn="0" w:lastRowLastColumn="0"/>
+            </w:pPr>
+            <w:r>
+              <w:t xml:space="preserve">Updated to release </w:t>
+            </w:r>
+            <w:proofErr w:type="gramStart"/>
+            <w:r>
+              <w:t>4.</w:t>
+            </w:r>
+            <w:r>
+              <w:t>5</w:t>
+            </w:r>
+            <w:proofErr w:type="gramEnd"/>
+          </w:p>
+          <w:p>
+            <w:pPr>
+              <w:numPr>
+                <w:ilvl w:val="0"/>
+                <w:numId w:val="12"/>
+              </w:numPr>
+              <w:contextualSpacing/>
+              <w:cnfStyle w:val="000000100000" w:firstRow="0" w:lastRow="0" w:firstColumn="0" w:lastColumn="0" w:oddVBand="0" w:evenVBand="0" w:oddHBand="1" w:evenHBand="0" w:firstRowFirstColumn="0" w:firstRowLastColumn="0" w:lastRowFirstColumn="0" w:lastRowLastColumn="0"/>
+            </w:pPr>
           </w:p>
         </w:tc>
       </w:tr>
@@ -970,8 +1115,8 @@
         <w:pStyle w:val="Heading1"/>
         <w:ind w:firstLine="720"/>
       </w:pPr>
-      <w:bookmarkStart w:id="6" w:name="_Toc308532763"/>
-      <w:bookmarkStart w:id="7" w:name="_Toc54097515"/>
+      <w:bookmarkStart w:id="5" w:name="_Toc308532763"/>
+      <w:bookmarkStart w:id="6" w:name="_Toc68098908"/>
       <w:r>
         <w:lastRenderedPageBreak/>
         <w:t xml:space="preserve">Overview of </w:t>
@@ -979,25 +1124,33 @@
       <w:r>
         <w:t>Specification</w:t>
       </w:r>
+      <w:bookmarkEnd w:id="5"/>
       <w:bookmarkEnd w:id="6"/>
+    </w:p>
+    <w:p>
+      <w:r>
+        <w:t xml:space="preserve">Defines the eligibility requirement Data object for use by all specifications.  Eligibility requirement reference information is used by a financial institution to identify if a potential party is eligible to use their services.  Eligibility might be related to a particular company, geographical </w:t>
+      </w:r>
+      <w:proofErr w:type="gramStart"/>
+      <w:r>
+        <w:t>region</w:t>
+      </w:r>
+      <w:proofErr w:type="gramEnd"/>
+      <w:r>
+        <w:t xml:space="preserve"> or other community.  In addition to a base set of eligibility requirements, the model should support data input by the user.  See the party data and services for eligibility data that can be stored for the party.</w:t>
+      </w:r>
+    </w:p>
+    <w:p>
+      <w:pPr>
+        <w:pStyle w:val="Heading1"/>
+      </w:pPr>
+      <w:bookmarkStart w:id="7" w:name="_Toc308532764"/>
+      <w:bookmarkStart w:id="8" w:name="_Toc68098909"/>
+      <w:r>
+        <w:t>Any know Errors in the document</w:t>
+      </w:r>
       <w:bookmarkEnd w:id="7"/>
-    </w:p>
-    <w:p>
-      <w:r>
-        <w:t>Defines the eligibility requirement Data object for use by all specifications.  Eligibility requirement reference information is used by a financial institution to identify if a potential party is eligible to use their services.  Eligibility might be related to a particular company, geographical region or other community.  In addition to a base set of eligibility requirements, the model should support data input by the user.  See the party data and services for eligibility data that can be stored for the party.</w:t>
-      </w:r>
-    </w:p>
-    <w:p>
-      <w:pPr>
-        <w:pStyle w:val="Heading1"/>
-      </w:pPr>
-      <w:bookmarkStart w:id="8" w:name="_Toc308532764"/>
-      <w:bookmarkStart w:id="9" w:name="_Toc54097516"/>
-      <w:r>
-        <w:t>Any know Errors in the document</w:t>
-      </w:r>
       <w:bookmarkEnd w:id="8"/>
-      <w:bookmarkEnd w:id="9"/>
     </w:p>
     <w:tbl>
       <w:tblPr>
@@ -1064,11 +1217,11 @@
       <w:pPr>
         <w:pStyle w:val="Heading1"/>
       </w:pPr>
-      <w:bookmarkStart w:id="10" w:name="_Toc54097517"/>
+      <w:bookmarkStart w:id="9" w:name="_Toc68098910"/>
       <w:r>
         <w:t>Table of Contents</w:t>
       </w:r>
-      <w:bookmarkEnd w:id="10"/>
+      <w:bookmarkEnd w:id="9"/>
     </w:p>
     <w:p>
       <w:pPr>
@@ -1088,7 +1241,7 @@
       <w:r>
         <w:fldChar w:fldCharType="separate"/>
       </w:r>
-      <w:hyperlink w:anchor="_Toc54097513" w:history="1">
+      <w:hyperlink w:anchor="_Toc68098906" w:history="1">
         <w:r>
           <w:rPr>
             <w:rStyle w:val="Hyperlink"/>
@@ -1115,7 +1268,7 @@
             <w:noProof/>
             <w:webHidden/>
           </w:rPr>
-          <w:instrText xml:space="preserve"> PAGEREF _Toc54097513 \h </w:instrText>
+          <w:instrText xml:space="preserve"> PAGEREF _Toc68098906 \h </w:instrText>
         </w:r>
         <w:r>
           <w:rPr>
@@ -1155,7 +1308,7 @@
           <w:szCs w:val="22"/>
         </w:rPr>
       </w:pPr>
-      <w:hyperlink w:anchor="_Toc54097514" w:history="1">
+      <w:hyperlink w:anchor="_Toc68098907" w:history="1">
         <w:r>
           <w:rPr>
             <w:rStyle w:val="Hyperlink"/>
@@ -1182,7 +1335,7 @@
             <w:noProof/>
             <w:webHidden/>
           </w:rPr>
-          <w:instrText xml:space="preserve"> PAGEREF _Toc54097514 \h </w:instrText>
+          <w:instrText xml:space="preserve"> PAGEREF _Toc68098907 \h </w:instrText>
         </w:r>
         <w:r>
           <w:rPr>
@@ -1222,7 +1375,7 @@
           <w:szCs w:val="22"/>
         </w:rPr>
       </w:pPr>
-      <w:hyperlink w:anchor="_Toc54097515" w:history="1">
+      <w:hyperlink w:anchor="_Toc68098908" w:history="1">
         <w:r>
           <w:rPr>
             <w:rStyle w:val="Hyperlink"/>
@@ -1249,7 +1402,7 @@
             <w:noProof/>
             <w:webHidden/>
           </w:rPr>
-          <w:instrText xml:space="preserve"> PAGEREF _Toc54097515 \h </w:instrText>
+          <w:instrText xml:space="preserve"> PAGEREF _Toc68098908 \h </w:instrText>
         </w:r>
         <w:r>
           <w:rPr>
@@ -1269,7 +1422,7 @@
             <w:noProof/>
             <w:webHidden/>
           </w:rPr>
-          <w:t>1</w:t>
+          <w:t>2</w:t>
         </w:r>
         <w:r>
           <w:rPr>
@@ -1289,7 +1442,7 @@
           <w:szCs w:val="22"/>
         </w:rPr>
       </w:pPr>
-      <w:hyperlink w:anchor="_Toc54097516" w:history="1">
+      <w:hyperlink w:anchor="_Toc68098909" w:history="1">
         <w:r>
           <w:rPr>
             <w:rStyle w:val="Hyperlink"/>
@@ -1316,7 +1469,7 @@
             <w:noProof/>
             <w:webHidden/>
           </w:rPr>
-          <w:instrText xml:space="preserve"> PAGEREF _Toc54097516 \h </w:instrText>
+          <w:instrText xml:space="preserve"> PAGEREF _Toc68098909 \h </w:instrText>
         </w:r>
         <w:r>
           <w:rPr>
@@ -1356,7 +1509,7 @@
           <w:szCs w:val="22"/>
         </w:rPr>
       </w:pPr>
-      <w:hyperlink w:anchor="_Toc54097517" w:history="1">
+      <w:hyperlink w:anchor="_Toc68098910" w:history="1">
         <w:r>
           <w:rPr>
             <w:rStyle w:val="Hyperlink"/>
@@ -1383,7 +1536,7 @@
             <w:noProof/>
             <w:webHidden/>
           </w:rPr>
-          <w:instrText xml:space="preserve"> PAGEREF _Toc54097517 \h </w:instrText>
+          <w:instrText xml:space="preserve"> PAGEREF _Toc68098910 \h </w:instrText>
         </w:r>
         <w:r>
           <w:rPr>
@@ -1423,7 +1576,7 @@
           <w:szCs w:val="22"/>
         </w:rPr>
       </w:pPr>
-      <w:hyperlink w:anchor="_Toc54097518" w:history="1">
+      <w:hyperlink w:anchor="_Toc68098911" w:history="1">
         <w:r>
           <w:rPr>
             <w:rStyle w:val="Hyperlink"/>
@@ -1450,7 +1603,7 @@
             <w:noProof/>
             <w:webHidden/>
           </w:rPr>
-          <w:instrText xml:space="preserve"> PAGEREF _Toc54097518 \h </w:instrText>
+          <w:instrText xml:space="preserve"> PAGEREF _Toc68098911 \h </w:instrText>
         </w:r>
         <w:r>
           <w:rPr>
@@ -1490,7 +1643,7 @@
           <w:szCs w:val="22"/>
         </w:rPr>
       </w:pPr>
-      <w:hyperlink w:anchor="_Toc54097519" w:history="1">
+      <w:hyperlink w:anchor="_Toc68098912" w:history="1">
         <w:r>
           <w:rPr>
             <w:rStyle w:val="Hyperlink"/>
@@ -1517,7 +1670,7 @@
             <w:noProof/>
             <w:webHidden/>
           </w:rPr>
-          <w:instrText xml:space="preserve"> PAGEREF _Toc54097519 \h </w:instrText>
+          <w:instrText xml:space="preserve"> PAGEREF _Toc68098912 \h </w:instrText>
         </w:r>
         <w:r>
           <w:rPr>
@@ -1557,7 +1710,7 @@
           <w:szCs w:val="22"/>
         </w:rPr>
       </w:pPr>
-      <w:hyperlink w:anchor="_Toc54097520" w:history="1">
+      <w:hyperlink w:anchor="_Toc68098913" w:history="1">
         <w:r>
           <w:rPr>
             <w:rStyle w:val="Hyperlink"/>
@@ -1584,7 +1737,7 @@
             <w:noProof/>
             <w:webHidden/>
           </w:rPr>
-          <w:instrText xml:space="preserve"> PAGEREF _Toc54097520 \h </w:instrText>
+          <w:instrText xml:space="preserve"> PAGEREF _Toc68098913 \h </w:instrText>
         </w:r>
         <w:r>
           <w:rPr>
@@ -1624,7 +1777,7 @@
           <w:szCs w:val="22"/>
         </w:rPr>
       </w:pPr>
-      <w:hyperlink w:anchor="_Toc54097521" w:history="1">
+      <w:hyperlink w:anchor="_Toc68098914" w:history="1">
         <w:r>
           <w:rPr>
             <w:rStyle w:val="Hyperlink"/>
@@ -1651,7 +1804,7 @@
             <w:noProof/>
             <w:webHidden/>
           </w:rPr>
-          <w:instrText xml:space="preserve"> PAGEREF _Toc54097521 \h </w:instrText>
+          <w:instrText xml:space="preserve"> PAGEREF _Toc68098914 \h </w:instrText>
         </w:r>
         <w:r>
           <w:rPr>
@@ -1691,7 +1844,7 @@
           <w:szCs w:val="22"/>
         </w:rPr>
       </w:pPr>
-      <w:hyperlink w:anchor="_Toc54097522" w:history="1">
+      <w:hyperlink w:anchor="_Toc68098915" w:history="1">
         <w:r>
           <w:rPr>
             <w:rStyle w:val="Hyperlink"/>
@@ -1718,7 +1871,7 @@
             <w:noProof/>
             <w:webHidden/>
           </w:rPr>
-          <w:instrText xml:space="preserve"> PAGEREF _Toc54097522 \h </w:instrText>
+          <w:instrText xml:space="preserve"> PAGEREF _Toc68098915 \h </w:instrText>
         </w:r>
         <w:r>
           <w:rPr>
@@ -1758,7 +1911,7 @@
           <w:szCs w:val="22"/>
         </w:rPr>
       </w:pPr>
-      <w:hyperlink w:anchor="_Toc54097523" w:history="1">
+      <w:hyperlink w:anchor="_Toc68098916" w:history="1">
         <w:r>
           <w:rPr>
             <w:rStyle w:val="Hyperlink"/>
@@ -1785,7 +1938,7 @@
             <w:noProof/>
             <w:webHidden/>
           </w:rPr>
-          <w:instrText xml:space="preserve"> PAGEREF _Toc54097523 \h </w:instrText>
+          <w:instrText xml:space="preserve"> PAGEREF _Toc68098916 \h </w:instrText>
         </w:r>
         <w:r>
           <w:rPr>
@@ -1825,7 +1978,7 @@
           <w:szCs w:val="22"/>
         </w:rPr>
       </w:pPr>
-      <w:hyperlink w:anchor="_Toc54097524" w:history="1">
+      <w:hyperlink w:anchor="_Toc68098917" w:history="1">
         <w:r>
           <w:rPr>
             <w:rStyle w:val="Hyperlink"/>
@@ -1852,7 +2005,7 @@
             <w:noProof/>
             <w:webHidden/>
           </w:rPr>
-          <w:instrText xml:space="preserve"> PAGEREF _Toc54097524 \h </w:instrText>
+          <w:instrText xml:space="preserve"> PAGEREF _Toc68098917 \h </w:instrText>
         </w:r>
         <w:r>
           <w:rPr>
@@ -1892,7 +2045,7 @@
           <w:szCs w:val="22"/>
         </w:rPr>
       </w:pPr>
-      <w:hyperlink w:anchor="_Toc54097525" w:history="1">
+      <w:hyperlink w:anchor="_Toc68098918" w:history="1">
         <w:r>
           <w:rPr>
             <w:rStyle w:val="Hyperlink"/>
@@ -1919,7 +2072,7 @@
             <w:noProof/>
             <w:webHidden/>
           </w:rPr>
-          <w:instrText xml:space="preserve"> PAGEREF _Toc54097525 \h </w:instrText>
+          <w:instrText xml:space="preserve"> PAGEREF _Toc68098918 \h </w:instrText>
         </w:r>
         <w:r>
           <w:rPr>
@@ -1959,7 +2112,7 @@
           <w:szCs w:val="22"/>
         </w:rPr>
       </w:pPr>
-      <w:hyperlink w:anchor="_Toc54097526" w:history="1">
+      <w:hyperlink w:anchor="_Toc68098919" w:history="1">
         <w:r>
           <w:rPr>
             <w:rStyle w:val="Hyperlink"/>
@@ -1986,7 +2139,7 @@
             <w:noProof/>
             <w:webHidden/>
           </w:rPr>
-          <w:instrText xml:space="preserve"> PAGEREF _Toc54097526 \h </w:instrText>
+          <w:instrText xml:space="preserve"> PAGEREF _Toc68098919 \h </w:instrText>
         </w:r>
         <w:r>
           <w:rPr>
@@ -2026,7 +2179,7 @@
           <w:szCs w:val="22"/>
         </w:rPr>
       </w:pPr>
-      <w:hyperlink w:anchor="_Toc54097527" w:history="1">
+      <w:hyperlink w:anchor="_Toc68098920" w:history="1">
         <w:r>
           <w:rPr>
             <w:rStyle w:val="Hyperlink"/>
@@ -2053,7 +2206,7 @@
             <w:noProof/>
             <w:webHidden/>
           </w:rPr>
-          <w:instrText xml:space="preserve"> PAGEREF _Toc54097527 \h </w:instrText>
+          <w:instrText xml:space="preserve"> PAGEREF _Toc68098920 \h </w:instrText>
         </w:r>
         <w:r>
           <w:rPr>
@@ -2093,7 +2246,7 @@
           <w:szCs w:val="22"/>
         </w:rPr>
       </w:pPr>
-      <w:hyperlink w:anchor="_Toc54097528" w:history="1">
+      <w:hyperlink w:anchor="_Toc68098921" w:history="1">
         <w:r>
           <w:rPr>
             <w:rStyle w:val="Hyperlink"/>
@@ -2120,7 +2273,7 @@
             <w:noProof/>
             <w:webHidden/>
           </w:rPr>
-          <w:instrText xml:space="preserve"> PAGEREF _Toc54097528 \h </w:instrText>
+          <w:instrText xml:space="preserve"> PAGEREF _Toc68098921 \h </w:instrText>
         </w:r>
         <w:r>
           <w:rPr>
@@ -2140,7 +2293,7 @@
             <w:noProof/>
             <w:webHidden/>
           </w:rPr>
-          <w:t>4</w:t>
+          <w:t>5</w:t>
         </w:r>
         <w:r>
           <w:rPr>
@@ -2160,7 +2313,7 @@
           <w:szCs w:val="22"/>
         </w:rPr>
       </w:pPr>
-      <w:hyperlink w:anchor="_Toc54097529" w:history="1">
+      <w:hyperlink w:anchor="_Toc68098922" w:history="1">
         <w:r>
           <w:rPr>
             <w:rStyle w:val="Hyperlink"/>
@@ -2187,7 +2340,7 @@
             <w:noProof/>
             <w:webHidden/>
           </w:rPr>
-          <w:instrText xml:space="preserve"> PAGEREF _Toc54097529 \h </w:instrText>
+          <w:instrText xml:space="preserve"> PAGEREF _Toc68098922 \h </w:instrText>
         </w:r>
         <w:r>
           <w:rPr>
@@ -2227,7 +2380,7 @@
           <w:szCs w:val="22"/>
         </w:rPr>
       </w:pPr>
-      <w:hyperlink w:anchor="_Toc54097530" w:history="1">
+      <w:hyperlink w:anchor="_Toc68098923" w:history="1">
         <w:r>
           <w:rPr>
             <w:rStyle w:val="Hyperlink"/>
@@ -2257,7 +2410,7 @@
             <w:noProof/>
             <w:webHidden/>
           </w:rPr>
-          <w:instrText xml:space="preserve"> PAGEREF _Toc54097530 \h </w:instrText>
+          <w:instrText xml:space="preserve"> PAGEREF _Toc68098923 \h </w:instrText>
         </w:r>
         <w:r>
           <w:rPr>
@@ -2297,7 +2450,7 @@
           <w:szCs w:val="22"/>
         </w:rPr>
       </w:pPr>
-      <w:hyperlink w:anchor="_Toc54097531" w:history="1">
+      <w:hyperlink w:anchor="_Toc68098924" w:history="1">
         <w:r>
           <w:rPr>
             <w:rStyle w:val="Hyperlink"/>
@@ -2324,7 +2477,7 @@
             <w:noProof/>
             <w:webHidden/>
           </w:rPr>
-          <w:instrText xml:space="preserve"> PAGEREF _Toc54097531 \h </w:instrText>
+          <w:instrText xml:space="preserve"> PAGEREF _Toc68098924 \h </w:instrText>
         </w:r>
         <w:r>
           <w:rPr>
@@ -2364,7 +2517,7 @@
           <w:szCs w:val="22"/>
         </w:rPr>
       </w:pPr>
-      <w:hyperlink w:anchor="_Toc54097532" w:history="1">
+      <w:hyperlink w:anchor="_Toc68098925" w:history="1">
         <w:r>
           <w:rPr>
             <w:rStyle w:val="Hyperlink"/>
@@ -2391,7 +2544,7 @@
             <w:noProof/>
             <w:webHidden/>
           </w:rPr>
-          <w:instrText xml:space="preserve"> PAGEREF _Toc54097532 \h </w:instrText>
+          <w:instrText xml:space="preserve"> PAGEREF _Toc68098925 \h </w:instrText>
         </w:r>
         <w:r>
           <w:rPr>
@@ -2431,7 +2584,7 @@
           <w:szCs w:val="22"/>
         </w:rPr>
       </w:pPr>
-      <w:hyperlink w:anchor="_Toc54097533" w:history="1">
+      <w:hyperlink w:anchor="_Toc68098926" w:history="1">
         <w:r>
           <w:rPr>
             <w:rStyle w:val="Hyperlink"/>
@@ -2458,7 +2611,7 @@
             <w:noProof/>
             <w:webHidden/>
           </w:rPr>
-          <w:instrText xml:space="preserve"> PAGEREF _Toc54097533 \h </w:instrText>
+          <w:instrText xml:space="preserve"> PAGEREF _Toc68098926 \h </w:instrText>
         </w:r>
         <w:r>
           <w:rPr>
@@ -2498,7 +2651,7 @@
           <w:szCs w:val="22"/>
         </w:rPr>
       </w:pPr>
-      <w:hyperlink w:anchor="_Toc54097534" w:history="1">
+      <w:hyperlink w:anchor="_Toc68098927" w:history="1">
         <w:r>
           <w:rPr>
             <w:rStyle w:val="Hyperlink"/>
@@ -2525,7 +2678,7 @@
             <w:noProof/>
             <w:webHidden/>
           </w:rPr>
-          <w:instrText xml:space="preserve"> PAGEREF _Toc54097534 \h </w:instrText>
+          <w:instrText xml:space="preserve"> PAGEREF _Toc68098927 \h </w:instrText>
         </w:r>
         <w:r>
           <w:rPr>
@@ -2545,7 +2698,7 @@
             <w:noProof/>
             <w:webHidden/>
           </w:rPr>
-          <w:t>7</w:t>
+          <w:t>8</w:t>
         </w:r>
         <w:r>
           <w:rPr>
@@ -2564,13 +2717,13 @@
       <w:r>
         <w:fldChar w:fldCharType="end"/>
       </w:r>
-      <w:bookmarkStart w:id="11" w:name="_Toc308532766"/>
-      <w:bookmarkStart w:id="12" w:name="_Toc54097518"/>
+      <w:bookmarkStart w:id="10" w:name="_Toc308532766"/>
+      <w:bookmarkStart w:id="11" w:name="_Toc68098911"/>
       <w:r>
         <w:t>Document Conventions</w:t>
       </w:r>
+      <w:bookmarkEnd w:id="10"/>
       <w:bookmarkEnd w:id="11"/>
-      <w:bookmarkEnd w:id="12"/>
     </w:p>
     <w:p>
       <w:r>
@@ -2634,7 +2787,15 @@
         <w:pStyle w:val="NormalWeb"/>
       </w:pPr>
       <w:r>
-        <w:t>All formatting in this document utilize Word Styles.</w:t>
+        <w:t xml:space="preserve">All formatting in this document </w:t>
+      </w:r>
+      <w:proofErr w:type="gramStart"/>
+      <w:r>
+        <w:t>utilize</w:t>
+      </w:r>
+      <w:proofErr w:type="gramEnd"/>
+      <w:r>
+        <w:t xml:space="preserve"> Word Styles.</w:t>
       </w:r>
     </w:p>
     <w:p>
@@ -2642,6 +2803,7 @@
         <w:pStyle w:val="NormalWeb"/>
       </w:pPr>
       <w:r>
+        <w:lastRenderedPageBreak/>
         <w:t>All Citations must utilize Word Citations to automatically show at the end of the document.</w:t>
       </w:r>
     </w:p>
@@ -2650,7 +2812,6 @@
         <w:pStyle w:val="NormalWeb"/>
       </w:pPr>
       <w:r>
-        <w:lastRenderedPageBreak/>
         <w:t>All updates after the initial creation must be performed using Tracking Changes turn on and Accepted by the Architecture committee.</w:t>
       </w:r>
     </w:p>
@@ -2658,13 +2819,13 @@
       <w:pPr>
         <w:pStyle w:val="Heading1"/>
       </w:pPr>
-      <w:bookmarkStart w:id="13" w:name="_Toc53587758"/>
-      <w:bookmarkStart w:id="14" w:name="_Toc54097519"/>
+      <w:bookmarkStart w:id="12" w:name="_Toc53587758"/>
+      <w:bookmarkStart w:id="13" w:name="_Toc68098912"/>
       <w:r>
         <w:t>CUFX API and Documentation Support</w:t>
       </w:r>
+      <w:bookmarkEnd w:id="12"/>
       <w:bookmarkEnd w:id="13"/>
-      <w:bookmarkEnd w:id="14"/>
     </w:p>
     <w:p>
       <w:pPr>
@@ -2683,7 +2844,27 @@
           <w:sz w:val="16"/>
           <w:szCs w:val="16"/>
         </w:rPr>
-        <w:t xml:space="preserve">CUFX is published to SwaggerHub at </w:t>
+        <w:t xml:space="preserve">CUFX is published to </w:t>
+      </w:r>
+      <w:proofErr w:type="spellStart"/>
+      <w:r>
+        <w:rPr>
+          <w:rFonts w:ascii="Tahoma" w:eastAsia="Arial Unicode MS" w:hAnsi="Tahoma" w:cs="Tahoma"/>
+          <w:color w:val="000000"/>
+          <w:sz w:val="16"/>
+          <w:szCs w:val="16"/>
+        </w:rPr>
+        <w:t>SwaggerHub</w:t>
+      </w:r>
+      <w:proofErr w:type="spellEnd"/>
+      <w:r>
+        <w:rPr>
+          <w:rFonts w:ascii="Tahoma" w:eastAsia="Arial Unicode MS" w:hAnsi="Tahoma" w:cs="Tahoma"/>
+          <w:color w:val="000000"/>
+          <w:sz w:val="16"/>
+          <w:szCs w:val="16"/>
+        </w:rPr>
+        <w:t xml:space="preserve"> at </w:t>
       </w:r>
       <w:hyperlink r:id="rId10" w:history="1">
         <w:r>
@@ -2736,6 +2917,7 @@
           <w:szCs w:val="16"/>
         </w:rPr>
       </w:pPr>
+      <w:proofErr w:type="spellStart"/>
       <w:r>
         <w:rPr>
           <w:rFonts w:ascii="Tahoma" w:eastAsia="Arial Unicode MS" w:hAnsi="Tahoma" w:cs="Tahoma"/>
@@ -2743,50 +2925,39 @@
           <w:sz w:val="16"/>
           <w:szCs w:val="16"/>
         </w:rPr>
-        <w:t>Swaggerhub as a normal support feature also translates into several dozen of the most common and in demand client / server formats. This provides a technology specific version of the CUFX standard for essentially all platforms.</w:t>
-      </w:r>
-    </w:p>
-    <w:p>
-      <w:pPr>
-        <w:spacing w:before="60" w:after="60" w:line="260" w:lineRule="atLeast"/>
+        <w:t>Swaggerhub</w:t>
+      </w:r>
+      <w:proofErr w:type="spellEnd"/>
+      <w:r>
         <w:rPr>
           <w:rFonts w:ascii="Tahoma" w:eastAsia="Arial Unicode MS" w:hAnsi="Tahoma" w:cs="Tahoma"/>
           <w:color w:val="000000"/>
           <w:sz w:val="16"/>
           <w:szCs w:val="16"/>
         </w:rPr>
-      </w:pPr>
-      <w:r>
+        <w:t xml:space="preserve"> as a normal support feature also translates into several dozen of the most common and in demand client / server formats. This provides a technology specific version of the CUFX standard for essentially all platforms.</w:t>
+      </w:r>
+    </w:p>
+    <w:p>
+      <w:pPr>
+        <w:spacing w:before="60" w:after="60" w:line="260" w:lineRule="atLeast"/>
         <w:rPr>
           <w:rFonts w:ascii="Tahoma" w:eastAsia="Arial Unicode MS" w:hAnsi="Tahoma" w:cs="Tahoma"/>
           <w:color w:val="000000"/>
           <w:sz w:val="16"/>
           <w:szCs w:val="16"/>
         </w:rPr>
-        <w:t xml:space="preserve">The CUFX Specification documents have been written to provide for limited examples of case usage but do not reflect the entirety of elements present in any given message. Please see the latest version of CUFX in Swaggerhub for the complete message and for superior documentation support.   </w:t>
-      </w:r>
-    </w:p>
-    <w:p>
-      <w:pPr>
-        <w:pStyle w:val="Heading1"/>
-      </w:pPr>
-      <w:bookmarkStart w:id="15" w:name="_Toc506619642"/>
-      <w:bookmarkStart w:id="16" w:name="_Toc54097520"/>
-      <w:r>
-        <w:t>Release 4.0 Global Update Notes</w:t>
-      </w:r>
-      <w:bookmarkEnd w:id="15"/>
-      <w:bookmarkEnd w:id="16"/>
-    </w:p>
-    <w:p>
-      <w:pPr>
+      </w:pPr>
+      <w:r>
         <w:rPr>
           <w:rFonts w:ascii="Tahoma" w:eastAsia="Arial Unicode MS" w:hAnsi="Tahoma" w:cs="Tahoma"/>
           <w:color w:val="000000"/>
           <w:sz w:val="16"/>
           <w:szCs w:val="16"/>
         </w:rPr>
-      </w:pPr>
+        <w:t xml:space="preserve">The CUFX Specification documents have been written to provide for limited examples of case usage but do not reflect the entirety of elements present in any given message. Please see the latest version of CUFX in </w:t>
+      </w:r>
+      <w:proofErr w:type="spellStart"/>
       <w:r>
         <w:rPr>
           <w:rFonts w:ascii="Tahoma" w:eastAsia="Arial Unicode MS" w:hAnsi="Tahoma" w:cs="Tahoma"/>
@@ -2794,101 +2965,40 @@
           <w:sz w:val="16"/>
           <w:szCs w:val="16"/>
         </w:rPr>
-        <w:t xml:space="preserve">CUFX Release 4.0 introduces a number modifications that significantly improves the standard and is not backward compatible with prior versions. </w:t>
-      </w:r>
-    </w:p>
-    <w:p>
-      <w:pPr>
-        <w:pStyle w:val="NormalWeb"/>
-      </w:pPr>
-      <w:r>
-        <w:rPr>
-          <w:rStyle w:val="IntenseEmphasis"/>
-        </w:rPr>
-        <w:t>Messaging paradigm shift.</w:t>
-      </w:r>
-      <w:r>
-        <w:t xml:space="preserve"> Prior to CUFX 4.0 a Message Object would be sent and would expect the Object List to be returned or the error message. The response had to be interrogated to determine what was received.  With CUFX 4.0, the Object Message that is sent is also expected to be the Object that is returned.  Significant improvements have been made to the Message Context to fully support Success, Informational, Warnings and Error responses.  End Points may continue to use the prior methods, but use of the Error.xsd is depreciated; all functionality has transitioned into MessageContext.xsd.</w:t>
-      </w:r>
-    </w:p>
-    <w:p>
-      <w:pPr>
-        <w:pStyle w:val="NormalWeb"/>
-      </w:pPr>
-      <w:r>
-        <w:rPr>
-          <w:rStyle w:val="IntenseEmphasis"/>
-        </w:rPr>
-        <w:t>Date Range Filtering.</w:t>
-      </w:r>
-      <w:r>
-        <w:t xml:space="preserve"> A global update was applied across the standard to remove the pairs of date filter elements for any given range and replaced with a single Common.xsd definition DateRange complex type. This makes date range filtering completely uniform across the standard and associates the startDateTime and endDateTime together as an object set.</w:t>
-      </w:r>
-    </w:p>
-    <w:p>
-      <w:pPr>
-        <w:pStyle w:val="NormalWeb"/>
-      </w:pPr>
-      <w:r>
-        <w:t xml:space="preserve">As example:  elements transactionStartDateTime and transactionEndDateTime were replaced in the AccountFilter.xsd with transactionDateRange. </w:t>
-      </w:r>
-    </w:p>
-    <w:p>
-      <w:pPr>
-        <w:pStyle w:val="NormalWeb"/>
-      </w:pPr>
-      <w:r>
-        <w:rPr>
-          <w:rStyle w:val="IntenseEmphasis"/>
-        </w:rPr>
-        <w:t xml:space="preserve">Microsoft Serialization Bug. </w:t>
-      </w:r>
-      <w:r>
-        <w:t xml:space="preserve"> We discovered the root cause of a serialization error impacting CUFX.  A known Microsoft Serialization error from 2006 is present for single element complex types. It causes a naming error of the serialized constructs.  If both endpoints are using a Microsoft compilation the error is consistent and does not present itself, the names are both wrong but pass data successfully. When one end point is not using a Microsoft compilation, the field names are in variance and fails. If both end points are using non-Microsoft compilation the serialization would be correct and match. </w:t>
-      </w:r>
-    </w:p>
-    <w:p>
-      <w:pPr>
-        <w:pStyle w:val="NormalWeb"/>
-        <w:rPr>
-          <w:rStyle w:val="IntenseEmphasis"/>
-        </w:rPr>
-      </w:pPr>
-      <w:r>
-        <w:t xml:space="preserve">CUFX 4.0 has applied a global update across all list types throughout the standard. The CUFX list construct was consistently a single element complex type. For all occurrences we have applied an extension base of common:ListBase.  ListBase provides pagination support and also resolves the Microsoft serialization error. No longer being a single element complex type, Microsoft compilation now generates the correct names. This will necessitate prior (Microsoft) implementations to remap to the correct serialized names. </w:t>
-      </w:r>
-    </w:p>
-    <w:p>
-      <w:pPr>
-        <w:pStyle w:val="Heading1"/>
-      </w:pPr>
-      <w:bookmarkStart w:id="17" w:name="_Toc53587760"/>
-      <w:bookmarkStart w:id="18" w:name="_Toc54097521"/>
-      <w:r>
-        <w:t>Release 4.4 Global Update Notes</w:t>
-      </w:r>
-      <w:bookmarkEnd w:id="17"/>
-      <w:bookmarkEnd w:id="18"/>
-    </w:p>
-    <w:p>
-      <w:pPr>
-        <w:spacing w:before="60" w:after="60" w:line="260" w:lineRule="atLeast"/>
+        <w:t>Swaggerhub</w:t>
+      </w:r>
+      <w:proofErr w:type="spellEnd"/>
+      <w:r>
         <w:rPr>
           <w:rFonts w:ascii="Tahoma" w:eastAsia="Arial Unicode MS" w:hAnsi="Tahoma" w:cs="Tahoma"/>
           <w:color w:val="000000"/>
           <w:sz w:val="16"/>
           <w:szCs w:val="16"/>
         </w:rPr>
-      </w:pPr>
-      <w:r>
+        <w:t xml:space="preserve"> for the complete message and for superior documentation support.   </w:t>
+      </w:r>
+    </w:p>
+    <w:p>
+      <w:pPr>
+        <w:pStyle w:val="Heading1"/>
+      </w:pPr>
+      <w:bookmarkStart w:id="14" w:name="_Toc506619642"/>
+      <w:bookmarkStart w:id="15" w:name="_Toc68098913"/>
+      <w:r>
+        <w:t>Release 4.0 Global Update Notes</w:t>
+      </w:r>
+      <w:bookmarkEnd w:id="14"/>
+      <w:bookmarkEnd w:id="15"/>
+    </w:p>
+    <w:p>
+      <w:pPr>
         <w:rPr>
           <w:rFonts w:ascii="Tahoma" w:eastAsia="Arial Unicode MS" w:hAnsi="Tahoma" w:cs="Tahoma"/>
           <w:color w:val="000000"/>
           <w:sz w:val="16"/>
           <w:szCs w:val="16"/>
         </w:rPr>
-        <w:t>CUFX Release 4.4 introduces a significant enhancement for complex Account identification and filter navigation.  The foundational architectural design premise for account navigation is that the CUFX AccountId would be a unique value unto itself within a given institution, or that a composite unique key would be passed. With the direct support of several core system providers it was established that that later case is predominate. The AccountId is generally not a unique value unless in combination with several other values such as AccountType and AccountSubType.  Hence passing a unique AccountId meant that the organization had to overload the element value making</w:t>
-      </w:r>
+      </w:pPr>
       <w:r>
         <w:rPr>
           <w:rFonts w:ascii="Tahoma" w:eastAsia="Arial Unicode MS" w:hAnsi="Tahoma" w:cs="Tahoma"/>
@@ -2896,8 +3006,9 @@
           <w:sz w:val="16"/>
           <w:szCs w:val="16"/>
         </w:rPr>
-        <w:t xml:space="preserve"> filtering implementation specific </w:t>
-      </w:r>
+        <w:t xml:space="preserve">CUFX Release 4.0 introduces a </w:t>
+      </w:r>
+      <w:proofErr w:type="gramStart"/>
       <w:r>
         <w:rPr>
           <w:rFonts w:ascii="Tahoma" w:eastAsia="Arial Unicode MS" w:hAnsi="Tahoma" w:cs="Tahoma"/>
@@ -2905,40 +3016,194 @@
           <w:sz w:val="16"/>
           <w:szCs w:val="16"/>
         </w:rPr>
-        <w:t xml:space="preserve">and forcing the endpoints to map overlay the accountId to unpack the value. </w:t>
-      </w:r>
-    </w:p>
-    <w:p>
-      <w:pPr>
-        <w:spacing w:before="60" w:after="60" w:line="260" w:lineRule="atLeast"/>
+        <w:t>number</w:t>
+      </w:r>
+      <w:proofErr w:type="gramEnd"/>
+      <w:r>
         <w:rPr>
           <w:rFonts w:ascii="Tahoma" w:eastAsia="Arial Unicode MS" w:hAnsi="Tahoma" w:cs="Tahoma"/>
           <w:color w:val="000000"/>
           <w:sz w:val="16"/>
           <w:szCs w:val="16"/>
         </w:rPr>
-      </w:pPr>
-      <w:r>
+        <w:t xml:space="preserve"> modifications that significantly improves the standard and is not backward compatible with prior versions. </w:t>
+      </w:r>
+    </w:p>
+    <w:p>
+      <w:pPr>
+        <w:pStyle w:val="NormalWeb"/>
+      </w:pPr>
+      <w:r>
+        <w:rPr>
+          <w:rStyle w:val="IntenseEmphasis"/>
+        </w:rPr>
+        <w:t>Messaging paradigm shift.</w:t>
+      </w:r>
+      <w:r>
+        <w:t xml:space="preserve"> Prior to CUFX 4.0 a Message Object would be sent and would expect the Object List to be returned or the error message. The response had to be interrogated to determine what was received.  With CUFX 4.0, the Object Message that is sent is also expected to be the Object that is returned.  Significant improvements have been made to the Message Context to fully support Success, Informational, Warnings and Error responses.  End Points may continue to use the prior </w:t>
+      </w:r>
+      <w:proofErr w:type="gramStart"/>
+      <w:r>
+        <w:t>methods, but</w:t>
+      </w:r>
+      <w:proofErr w:type="gramEnd"/>
+      <w:r>
+        <w:t xml:space="preserve"> use of the Error.xsd is depreciated; all functionality has transitioned into MessageContext.xsd.</w:t>
+      </w:r>
+    </w:p>
+    <w:p>
+      <w:pPr>
+        <w:pStyle w:val="NormalWeb"/>
+      </w:pPr>
+      <w:r>
+        <w:rPr>
+          <w:rStyle w:val="IntenseEmphasis"/>
+        </w:rPr>
+        <w:t>Date Range Filtering.</w:t>
+      </w:r>
+      <w:r>
+        <w:t xml:space="preserve"> A global update was applied across the standard to remove the pairs of date filter elements for any given range and replaced with a single Common.xsd definition </w:t>
+      </w:r>
+      <w:proofErr w:type="spellStart"/>
+      <w:r>
+        <w:t>DateRange</w:t>
+      </w:r>
+      <w:proofErr w:type="spellEnd"/>
+      <w:r>
+        <w:t xml:space="preserve"> complex type. This makes date range filtering completely uniform across the standard and associates the </w:t>
+      </w:r>
+      <w:proofErr w:type="spellStart"/>
+      <w:r>
+        <w:t>startDateTime</w:t>
+      </w:r>
+      <w:proofErr w:type="spellEnd"/>
+      <w:r>
+        <w:t xml:space="preserve"> and </w:t>
+      </w:r>
+      <w:proofErr w:type="spellStart"/>
+      <w:r>
+        <w:t>endDateTime</w:t>
+      </w:r>
+      <w:proofErr w:type="spellEnd"/>
+      <w:r>
+        <w:t xml:space="preserve"> together as an object set.</w:t>
+      </w:r>
+    </w:p>
+    <w:p>
+      <w:pPr>
+        <w:pStyle w:val="NormalWeb"/>
+      </w:pPr>
+      <w:r>
+        <w:t xml:space="preserve">As example:  elements </w:t>
+      </w:r>
+      <w:proofErr w:type="spellStart"/>
+      <w:r>
+        <w:t>transactionStartDateTime</w:t>
+      </w:r>
+      <w:proofErr w:type="spellEnd"/>
+      <w:r>
+        <w:t xml:space="preserve"> and </w:t>
+      </w:r>
+      <w:proofErr w:type="spellStart"/>
+      <w:r>
+        <w:t>transactionEndDateTime</w:t>
+      </w:r>
+      <w:proofErr w:type="spellEnd"/>
+      <w:r>
+        <w:t xml:space="preserve"> were replaced in the AccountFilter.xsd with </w:t>
+      </w:r>
+      <w:proofErr w:type="spellStart"/>
+      <w:r>
+        <w:t>transactionDateRange</w:t>
+      </w:r>
+      <w:proofErr w:type="spellEnd"/>
+      <w:r>
+        <w:t xml:space="preserve">. </w:t>
+      </w:r>
+    </w:p>
+    <w:p>
+      <w:pPr>
+        <w:pStyle w:val="NormalWeb"/>
+      </w:pPr>
+      <w:r>
+        <w:rPr>
+          <w:rStyle w:val="IntenseEmphasis"/>
+        </w:rPr>
+        <w:t xml:space="preserve">Microsoft Serialization Bug. </w:t>
+      </w:r>
+      <w:r>
+        <w:t xml:space="preserve"> We discovered the root cause of a serialization error impacting CUFX.  A known Microsoft Serialization error from 2006 is present for single element complex types. It causes a naming error of the serialized constructs.  If both endpoints are using a Microsoft compilation the error is consistent and does not present itself, the names are both wrong but pass data successfully. When one end point is not using a Microsoft compilation, the field names are in variance and fails. If both end points are using non-Microsoft compilation the serialization would be correct and match. </w:t>
+      </w:r>
+    </w:p>
+    <w:p>
+      <w:pPr>
+        <w:pStyle w:val="NormalWeb"/>
+        <w:rPr>
+          <w:rStyle w:val="IntenseEmphasis"/>
+        </w:rPr>
+      </w:pPr>
+      <w:r>
+        <w:t xml:space="preserve">CUFX 4.0 has applied a global update across all list types throughout the standard. The CUFX list construct was consistently a single element complex type. For all occurrences we have applied an extension base of </w:t>
+      </w:r>
+      <w:proofErr w:type="spellStart"/>
+      <w:proofErr w:type="gramStart"/>
+      <w:r>
+        <w:t>common:ListBase</w:t>
+      </w:r>
+      <w:proofErr w:type="spellEnd"/>
+      <w:proofErr w:type="gramEnd"/>
+      <w:r>
+        <w:t xml:space="preserve">.  </w:t>
+      </w:r>
+      <w:proofErr w:type="spellStart"/>
+      <w:r>
+        <w:t>ListBase</w:t>
+      </w:r>
+      <w:proofErr w:type="spellEnd"/>
+      <w:r>
+        <w:t xml:space="preserve"> provides pagination support </w:t>
+      </w:r>
+      <w:proofErr w:type="gramStart"/>
+      <w:r>
+        <w:t>and also</w:t>
+      </w:r>
+      <w:proofErr w:type="gramEnd"/>
+      <w:r>
+        <w:t xml:space="preserve"> resolves the Microsoft serialization error. No longer being a single element complex type, Microsoft compilation now generates the correct names. This will necessitate prior (Microsoft) implementations to remap to the correct serialized names. </w:t>
+      </w:r>
+    </w:p>
+    <w:p>
+      <w:pPr>
+        <w:pStyle w:val="Heading1"/>
+      </w:pPr>
+      <w:bookmarkStart w:id="16" w:name="_Toc53587760"/>
+      <w:bookmarkStart w:id="17" w:name="_Toc68098914"/>
+      <w:r>
+        <w:t>Release 4.4 Global Update Notes</w:t>
+      </w:r>
+      <w:bookmarkEnd w:id="16"/>
+      <w:bookmarkEnd w:id="17"/>
+    </w:p>
+    <w:p>
+      <w:pPr>
+        <w:spacing w:before="60" w:after="60" w:line="260" w:lineRule="atLeast"/>
         <w:rPr>
           <w:rFonts w:ascii="Tahoma" w:eastAsia="Arial Unicode MS" w:hAnsi="Tahoma" w:cs="Tahoma"/>
           <w:color w:val="000000"/>
           <w:sz w:val="16"/>
           <w:szCs w:val="16"/>
         </w:rPr>
-        <w:lastRenderedPageBreak/>
-        <w:t xml:space="preserve">CUFX now fully recognizes this architectural paradigm while continuing to support the original architecture. </w:t>
-      </w:r>
-    </w:p>
-    <w:p>
-      <w:pPr>
-        <w:spacing w:before="60" w:after="60" w:line="260" w:lineRule="atLeast"/>
+      </w:pPr>
+      <w:r>
         <w:rPr>
           <w:rFonts w:ascii="Tahoma" w:eastAsia="Arial Unicode MS" w:hAnsi="Tahoma" w:cs="Tahoma"/>
           <w:color w:val="000000"/>
           <w:sz w:val="16"/>
           <w:szCs w:val="16"/>
         </w:rPr>
-      </w:pPr>
+        <w:t xml:space="preserve">CUFX Release 4.4 introduces a significant enhancement for complex Account identification and filter navigation.  The foundational architectural design premise for account navigation is that the CUFX </w:t>
+      </w:r>
+      <w:proofErr w:type="spellStart"/>
       <w:r>
         <w:rPr>
           <w:rFonts w:ascii="Tahoma" w:eastAsia="Arial Unicode MS" w:hAnsi="Tahoma" w:cs="Tahoma"/>
@@ -2946,19 +3211,19 @@
           <w:sz w:val="16"/>
           <w:szCs w:val="16"/>
         </w:rPr>
-        <w:t>A global update was applied to provide the elements accountType and accountSubType in all objects that contained accountId.</w:t>
-      </w:r>
-    </w:p>
-    <w:p>
-      <w:pPr>
-        <w:spacing w:before="60" w:after="60" w:line="260" w:lineRule="atLeast"/>
+        <w:t>AccountId</w:t>
+      </w:r>
+      <w:proofErr w:type="spellEnd"/>
+      <w:r>
         <w:rPr>
           <w:rFonts w:ascii="Tahoma" w:eastAsia="Arial Unicode MS" w:hAnsi="Tahoma" w:cs="Tahoma"/>
           <w:color w:val="000000"/>
           <w:sz w:val="16"/>
           <w:szCs w:val="16"/>
         </w:rPr>
-      </w:pPr>
+        <w:t xml:space="preserve"> would be a unique value unto itself within a given institution, or that a composite unique key would be passed. With the direct support of several core system </w:t>
+      </w:r>
+      <w:proofErr w:type="gramStart"/>
       <w:r>
         <w:rPr>
           <w:rFonts w:ascii="Tahoma" w:eastAsia="Arial Unicode MS" w:hAnsi="Tahoma" w:cs="Tahoma"/>
@@ -2966,8 +3231,9 @@
           <w:sz w:val="16"/>
           <w:szCs w:val="16"/>
         </w:rPr>
-        <w:t xml:space="preserve">A new filter list – </w:t>
-      </w:r>
+        <w:t>providers</w:t>
+      </w:r>
+      <w:proofErr w:type="gramEnd"/>
       <w:r>
         <w:rPr>
           <w:rFonts w:ascii="Tahoma" w:eastAsia="Arial Unicode MS" w:hAnsi="Tahoma" w:cs="Tahoma"/>
@@ -2975,8 +3241,9 @@
           <w:sz w:val="16"/>
           <w:szCs w:val="16"/>
         </w:rPr>
-        <w:t>AccountIdentificationLis</w:t>
-      </w:r>
+        <w:t xml:space="preserve"> it was established that that later case is predominate. The </w:t>
+      </w:r>
+      <w:proofErr w:type="spellStart"/>
       <w:r>
         <w:rPr>
           <w:rFonts w:ascii="Tahoma" w:eastAsia="Arial Unicode MS" w:hAnsi="Tahoma" w:cs="Tahoma"/>
@@ -2984,8 +3251,9 @@
           <w:sz w:val="16"/>
           <w:szCs w:val="16"/>
         </w:rPr>
-        <w:t xml:space="preserve">t has been added to all account related filters so that AccountId, AccountType, and AccountSubType can be structured properly for discreet filtering of complex account keys, support filtering by the sub keys and also support inbound and outbound account filtering using the </w:t>
-      </w:r>
+        <w:t>AccountId</w:t>
+      </w:r>
+      <w:proofErr w:type="spellEnd"/>
       <w:r>
         <w:rPr>
           <w:rFonts w:ascii="Tahoma" w:eastAsia="Arial Unicode MS" w:hAnsi="Tahoma" w:cs="Tahoma"/>
@@ -2993,8 +3261,9 @@
           <w:sz w:val="16"/>
           <w:szCs w:val="16"/>
         </w:rPr>
-        <w:t>accountToFromIndicator</w:t>
-      </w:r>
+        <w:t xml:space="preserve"> is generally not a unique value unless in combination with several other values such as </w:t>
+      </w:r>
+      <w:proofErr w:type="spellStart"/>
       <w:r>
         <w:rPr>
           <w:rFonts w:ascii="Tahoma" w:eastAsia="Arial Unicode MS" w:hAnsi="Tahoma" w:cs="Tahoma"/>
@@ -3002,19 +3271,19 @@
           <w:sz w:val="16"/>
           <w:szCs w:val="16"/>
         </w:rPr>
-        <w:t xml:space="preserve">.  </w:t>
-      </w:r>
-    </w:p>
-    <w:p>
-      <w:pPr>
-        <w:spacing w:before="60" w:after="60" w:line="260" w:lineRule="atLeast"/>
+        <w:t>AccountType</w:t>
+      </w:r>
+      <w:proofErr w:type="spellEnd"/>
+      <w:r>
         <w:rPr>
           <w:rFonts w:ascii="Tahoma" w:eastAsia="Arial Unicode MS" w:hAnsi="Tahoma" w:cs="Tahoma"/>
           <w:color w:val="000000"/>
           <w:sz w:val="16"/>
           <w:szCs w:val="16"/>
         </w:rPr>
-      </w:pPr>
+        <w:t xml:space="preserve"> and </w:t>
+      </w:r>
+      <w:proofErr w:type="spellStart"/>
       <w:r>
         <w:rPr>
           <w:rFonts w:ascii="Tahoma" w:eastAsia="Arial Unicode MS" w:hAnsi="Tahoma" w:cs="Tahoma"/>
@@ -3022,194 +3291,605 @@
           <w:sz w:val="16"/>
           <w:szCs w:val="16"/>
         </w:rPr>
-        <w:t xml:space="preserve">By expanding the architectural paradigm to support a non-unique AccountId CUFX is now positioned to better support core adoption of the standard.   </w:t>
+        <w:t>AccountSubType</w:t>
+      </w:r>
+      <w:proofErr w:type="spellEnd"/>
+      <w:r>
+        <w:rPr>
+          <w:rFonts w:ascii="Tahoma" w:eastAsia="Arial Unicode MS" w:hAnsi="Tahoma" w:cs="Tahoma"/>
+          <w:color w:val="000000"/>
+          <w:sz w:val="16"/>
+          <w:szCs w:val="16"/>
+        </w:rPr>
+        <w:t xml:space="preserve">.  Hence passing a unique </w:t>
+      </w:r>
+      <w:proofErr w:type="spellStart"/>
+      <w:r>
+        <w:rPr>
+          <w:rFonts w:ascii="Tahoma" w:eastAsia="Arial Unicode MS" w:hAnsi="Tahoma" w:cs="Tahoma"/>
+          <w:color w:val="000000"/>
+          <w:sz w:val="16"/>
+          <w:szCs w:val="16"/>
+        </w:rPr>
+        <w:t>AccountId</w:t>
+      </w:r>
+      <w:proofErr w:type="spellEnd"/>
+      <w:r>
+        <w:rPr>
+          <w:rFonts w:ascii="Tahoma" w:eastAsia="Arial Unicode MS" w:hAnsi="Tahoma" w:cs="Tahoma"/>
+          <w:color w:val="000000"/>
+          <w:sz w:val="16"/>
+          <w:szCs w:val="16"/>
+        </w:rPr>
+        <w:t xml:space="preserve"> meant that the organization had to </w:t>
+      </w:r>
+      <w:r>
+        <w:rPr>
+          <w:rFonts w:ascii="Tahoma" w:eastAsia="Arial Unicode MS" w:hAnsi="Tahoma" w:cs="Tahoma"/>
+          <w:color w:val="000000"/>
+          <w:sz w:val="16"/>
+          <w:szCs w:val="16"/>
+        </w:rPr>
+        <w:lastRenderedPageBreak/>
+        <w:t>overload the element value making</w:t>
+      </w:r>
+      <w:r>
+        <w:rPr>
+          <w:rFonts w:ascii="Tahoma" w:eastAsia="Arial Unicode MS" w:hAnsi="Tahoma" w:cs="Tahoma"/>
+          <w:color w:val="000000"/>
+          <w:sz w:val="16"/>
+          <w:szCs w:val="16"/>
+        </w:rPr>
+        <w:t xml:space="preserve"> filtering implementation specific </w:t>
+      </w:r>
+      <w:r>
+        <w:rPr>
+          <w:rFonts w:ascii="Tahoma" w:eastAsia="Arial Unicode MS" w:hAnsi="Tahoma" w:cs="Tahoma"/>
+          <w:color w:val="000000"/>
+          <w:sz w:val="16"/>
+          <w:szCs w:val="16"/>
+        </w:rPr>
+        <w:t xml:space="preserve">and forcing the endpoints to map overlay the </w:t>
+      </w:r>
+      <w:proofErr w:type="spellStart"/>
+      <w:r>
+        <w:rPr>
+          <w:rFonts w:ascii="Tahoma" w:eastAsia="Arial Unicode MS" w:hAnsi="Tahoma" w:cs="Tahoma"/>
+          <w:color w:val="000000"/>
+          <w:sz w:val="16"/>
+          <w:szCs w:val="16"/>
+        </w:rPr>
+        <w:t>accountId</w:t>
+      </w:r>
+      <w:proofErr w:type="spellEnd"/>
+      <w:r>
+        <w:rPr>
+          <w:rFonts w:ascii="Tahoma" w:eastAsia="Arial Unicode MS" w:hAnsi="Tahoma" w:cs="Tahoma"/>
+          <w:color w:val="000000"/>
+          <w:sz w:val="16"/>
+          <w:szCs w:val="16"/>
+        </w:rPr>
+        <w:t xml:space="preserve"> to unpack the value. </w:t>
+      </w:r>
+    </w:p>
+    <w:p>
+      <w:pPr>
+        <w:spacing w:before="60" w:after="60" w:line="260" w:lineRule="atLeast"/>
+        <w:rPr>
+          <w:rFonts w:ascii="Tahoma" w:eastAsia="Arial Unicode MS" w:hAnsi="Tahoma" w:cs="Tahoma"/>
+          <w:color w:val="000000"/>
+          <w:sz w:val="16"/>
+          <w:szCs w:val="16"/>
+        </w:rPr>
+      </w:pPr>
+      <w:r>
+        <w:rPr>
+          <w:rFonts w:ascii="Tahoma" w:eastAsia="Arial Unicode MS" w:hAnsi="Tahoma" w:cs="Tahoma"/>
+          <w:color w:val="000000"/>
+          <w:sz w:val="16"/>
+          <w:szCs w:val="16"/>
+        </w:rPr>
+        <w:t xml:space="preserve">CUFX now fully recognizes this architectural paradigm while continuing to support the original architecture. </w:t>
+      </w:r>
+    </w:p>
+    <w:p>
+      <w:pPr>
+        <w:spacing w:before="60" w:after="60" w:line="260" w:lineRule="atLeast"/>
+        <w:rPr>
+          <w:rFonts w:ascii="Tahoma" w:eastAsia="Arial Unicode MS" w:hAnsi="Tahoma" w:cs="Tahoma"/>
+          <w:color w:val="000000"/>
+          <w:sz w:val="16"/>
+          <w:szCs w:val="16"/>
+        </w:rPr>
+      </w:pPr>
+      <w:r>
+        <w:rPr>
+          <w:rFonts w:ascii="Tahoma" w:eastAsia="Arial Unicode MS" w:hAnsi="Tahoma" w:cs="Tahoma"/>
+          <w:color w:val="000000"/>
+          <w:sz w:val="16"/>
+          <w:szCs w:val="16"/>
+        </w:rPr>
+        <w:t xml:space="preserve">A global update was applied to provide the elements </w:t>
+      </w:r>
+      <w:proofErr w:type="spellStart"/>
+      <w:r>
+        <w:rPr>
+          <w:rFonts w:ascii="Tahoma" w:eastAsia="Arial Unicode MS" w:hAnsi="Tahoma" w:cs="Tahoma"/>
+          <w:color w:val="000000"/>
+          <w:sz w:val="16"/>
+          <w:szCs w:val="16"/>
+        </w:rPr>
+        <w:t>accountType</w:t>
+      </w:r>
+      <w:proofErr w:type="spellEnd"/>
+      <w:r>
+        <w:rPr>
+          <w:rFonts w:ascii="Tahoma" w:eastAsia="Arial Unicode MS" w:hAnsi="Tahoma" w:cs="Tahoma"/>
+          <w:color w:val="000000"/>
+          <w:sz w:val="16"/>
+          <w:szCs w:val="16"/>
+        </w:rPr>
+        <w:t xml:space="preserve"> and </w:t>
+      </w:r>
+      <w:proofErr w:type="spellStart"/>
+      <w:r>
+        <w:rPr>
+          <w:rFonts w:ascii="Tahoma" w:eastAsia="Arial Unicode MS" w:hAnsi="Tahoma" w:cs="Tahoma"/>
+          <w:color w:val="000000"/>
+          <w:sz w:val="16"/>
+          <w:szCs w:val="16"/>
+        </w:rPr>
+        <w:t>accountSubType</w:t>
+      </w:r>
+      <w:proofErr w:type="spellEnd"/>
+      <w:r>
+        <w:rPr>
+          <w:rFonts w:ascii="Tahoma" w:eastAsia="Arial Unicode MS" w:hAnsi="Tahoma" w:cs="Tahoma"/>
+          <w:color w:val="000000"/>
+          <w:sz w:val="16"/>
+          <w:szCs w:val="16"/>
+        </w:rPr>
+        <w:t xml:space="preserve"> in all objects that contained </w:t>
+      </w:r>
+      <w:proofErr w:type="spellStart"/>
+      <w:r>
+        <w:rPr>
+          <w:rFonts w:ascii="Tahoma" w:eastAsia="Arial Unicode MS" w:hAnsi="Tahoma" w:cs="Tahoma"/>
+          <w:color w:val="000000"/>
+          <w:sz w:val="16"/>
+          <w:szCs w:val="16"/>
+        </w:rPr>
+        <w:t>accountId</w:t>
+      </w:r>
+      <w:proofErr w:type="spellEnd"/>
+      <w:r>
+        <w:rPr>
+          <w:rFonts w:ascii="Tahoma" w:eastAsia="Arial Unicode MS" w:hAnsi="Tahoma" w:cs="Tahoma"/>
+          <w:color w:val="000000"/>
+          <w:sz w:val="16"/>
+          <w:szCs w:val="16"/>
+        </w:rPr>
+        <w:t>.</w:t>
+      </w:r>
+    </w:p>
+    <w:p>
+      <w:pPr>
+        <w:spacing w:before="60" w:after="60" w:line="260" w:lineRule="atLeast"/>
+        <w:rPr>
+          <w:rFonts w:ascii="Tahoma" w:eastAsia="Arial Unicode MS" w:hAnsi="Tahoma" w:cs="Tahoma"/>
+          <w:color w:val="000000"/>
+          <w:sz w:val="16"/>
+          <w:szCs w:val="16"/>
+        </w:rPr>
+      </w:pPr>
+      <w:r>
+        <w:rPr>
+          <w:rFonts w:ascii="Tahoma" w:eastAsia="Arial Unicode MS" w:hAnsi="Tahoma" w:cs="Tahoma"/>
+          <w:color w:val="000000"/>
+          <w:sz w:val="16"/>
+          <w:szCs w:val="16"/>
+        </w:rPr>
+        <w:t xml:space="preserve">A new filter list – </w:t>
+      </w:r>
+      <w:proofErr w:type="spellStart"/>
+      <w:r>
+        <w:rPr>
+          <w:rFonts w:ascii="Tahoma" w:eastAsia="Arial Unicode MS" w:hAnsi="Tahoma" w:cs="Tahoma"/>
+          <w:color w:val="000000"/>
+          <w:sz w:val="16"/>
+          <w:szCs w:val="16"/>
+        </w:rPr>
+        <w:t>AccountIdentificationLis</w:t>
+      </w:r>
+      <w:r>
+        <w:rPr>
+          <w:rFonts w:ascii="Tahoma" w:eastAsia="Arial Unicode MS" w:hAnsi="Tahoma" w:cs="Tahoma"/>
+          <w:color w:val="000000"/>
+          <w:sz w:val="16"/>
+          <w:szCs w:val="16"/>
+        </w:rPr>
+        <w:t>t</w:t>
+      </w:r>
+      <w:proofErr w:type="spellEnd"/>
+      <w:r>
+        <w:rPr>
+          <w:rFonts w:ascii="Tahoma" w:eastAsia="Arial Unicode MS" w:hAnsi="Tahoma" w:cs="Tahoma"/>
+          <w:color w:val="000000"/>
+          <w:sz w:val="16"/>
+          <w:szCs w:val="16"/>
+        </w:rPr>
+        <w:t xml:space="preserve"> has been added to all account related filters so that </w:t>
+      </w:r>
+      <w:proofErr w:type="spellStart"/>
+      <w:r>
+        <w:rPr>
+          <w:rFonts w:ascii="Tahoma" w:eastAsia="Arial Unicode MS" w:hAnsi="Tahoma" w:cs="Tahoma"/>
+          <w:color w:val="000000"/>
+          <w:sz w:val="16"/>
+          <w:szCs w:val="16"/>
+        </w:rPr>
+        <w:t>AccountId</w:t>
+      </w:r>
+      <w:proofErr w:type="spellEnd"/>
+      <w:r>
+        <w:rPr>
+          <w:rFonts w:ascii="Tahoma" w:eastAsia="Arial Unicode MS" w:hAnsi="Tahoma" w:cs="Tahoma"/>
+          <w:color w:val="000000"/>
+          <w:sz w:val="16"/>
+          <w:szCs w:val="16"/>
+        </w:rPr>
+        <w:t xml:space="preserve">, </w:t>
+      </w:r>
+      <w:proofErr w:type="spellStart"/>
+      <w:r>
+        <w:rPr>
+          <w:rFonts w:ascii="Tahoma" w:eastAsia="Arial Unicode MS" w:hAnsi="Tahoma" w:cs="Tahoma"/>
+          <w:color w:val="000000"/>
+          <w:sz w:val="16"/>
+          <w:szCs w:val="16"/>
+        </w:rPr>
+        <w:t>AccountType</w:t>
+      </w:r>
+      <w:proofErr w:type="spellEnd"/>
+      <w:r>
+        <w:rPr>
+          <w:rFonts w:ascii="Tahoma" w:eastAsia="Arial Unicode MS" w:hAnsi="Tahoma" w:cs="Tahoma"/>
+          <w:color w:val="000000"/>
+          <w:sz w:val="16"/>
+          <w:szCs w:val="16"/>
+        </w:rPr>
+        <w:t xml:space="preserve">, and </w:t>
+      </w:r>
+      <w:proofErr w:type="spellStart"/>
+      <w:r>
+        <w:rPr>
+          <w:rFonts w:ascii="Tahoma" w:eastAsia="Arial Unicode MS" w:hAnsi="Tahoma" w:cs="Tahoma"/>
+          <w:color w:val="000000"/>
+          <w:sz w:val="16"/>
+          <w:szCs w:val="16"/>
+        </w:rPr>
+        <w:t>AccountSubType</w:t>
+      </w:r>
+      <w:proofErr w:type="spellEnd"/>
+      <w:r>
+        <w:rPr>
+          <w:rFonts w:ascii="Tahoma" w:eastAsia="Arial Unicode MS" w:hAnsi="Tahoma" w:cs="Tahoma"/>
+          <w:color w:val="000000"/>
+          <w:sz w:val="16"/>
+          <w:szCs w:val="16"/>
+        </w:rPr>
+        <w:t xml:space="preserve"> can be structured properly for discreet filtering of complex account keys, support filtering by the sub keys </w:t>
+      </w:r>
+      <w:proofErr w:type="gramStart"/>
+      <w:r>
+        <w:rPr>
+          <w:rFonts w:ascii="Tahoma" w:eastAsia="Arial Unicode MS" w:hAnsi="Tahoma" w:cs="Tahoma"/>
+          <w:color w:val="000000"/>
+          <w:sz w:val="16"/>
+          <w:szCs w:val="16"/>
+        </w:rPr>
+        <w:t>and also</w:t>
+      </w:r>
+      <w:proofErr w:type="gramEnd"/>
+      <w:r>
+        <w:rPr>
+          <w:rFonts w:ascii="Tahoma" w:eastAsia="Arial Unicode MS" w:hAnsi="Tahoma" w:cs="Tahoma"/>
+          <w:color w:val="000000"/>
+          <w:sz w:val="16"/>
+          <w:szCs w:val="16"/>
+        </w:rPr>
+        <w:t xml:space="preserve"> support inbound and outbound account filtering using the </w:t>
+      </w:r>
+      <w:proofErr w:type="spellStart"/>
+      <w:r>
+        <w:rPr>
+          <w:rFonts w:ascii="Tahoma" w:eastAsia="Arial Unicode MS" w:hAnsi="Tahoma" w:cs="Tahoma"/>
+          <w:color w:val="000000"/>
+          <w:sz w:val="16"/>
+          <w:szCs w:val="16"/>
+        </w:rPr>
+        <w:t>accountToFromIndicator</w:t>
+      </w:r>
+      <w:proofErr w:type="spellEnd"/>
+      <w:r>
+        <w:rPr>
+          <w:rFonts w:ascii="Tahoma" w:eastAsia="Arial Unicode MS" w:hAnsi="Tahoma" w:cs="Tahoma"/>
+          <w:color w:val="000000"/>
+          <w:sz w:val="16"/>
+          <w:szCs w:val="16"/>
+        </w:rPr>
+        <w:t xml:space="preserve">.  </w:t>
+      </w:r>
+    </w:p>
+    <w:p>
+      <w:pPr>
+        <w:spacing w:before="60" w:after="60" w:line="260" w:lineRule="atLeast"/>
+        <w:rPr>
+          <w:rFonts w:ascii="Tahoma" w:eastAsia="Arial Unicode MS" w:hAnsi="Tahoma" w:cs="Tahoma"/>
+          <w:color w:val="000000"/>
+          <w:sz w:val="16"/>
+          <w:szCs w:val="16"/>
+        </w:rPr>
+      </w:pPr>
+      <w:r>
+        <w:rPr>
+          <w:rFonts w:ascii="Tahoma" w:eastAsia="Arial Unicode MS" w:hAnsi="Tahoma" w:cs="Tahoma"/>
+          <w:color w:val="000000"/>
+          <w:sz w:val="16"/>
+          <w:szCs w:val="16"/>
+        </w:rPr>
+        <w:t xml:space="preserve">By expanding the architectural paradigm to support a non-unique </w:t>
+      </w:r>
+      <w:proofErr w:type="spellStart"/>
+      <w:r>
+        <w:rPr>
+          <w:rFonts w:ascii="Tahoma" w:eastAsia="Arial Unicode MS" w:hAnsi="Tahoma" w:cs="Tahoma"/>
+          <w:color w:val="000000"/>
+          <w:sz w:val="16"/>
+          <w:szCs w:val="16"/>
+        </w:rPr>
+        <w:t>AccountId</w:t>
+      </w:r>
+      <w:proofErr w:type="spellEnd"/>
+      <w:r>
+        <w:rPr>
+          <w:rFonts w:ascii="Tahoma" w:eastAsia="Arial Unicode MS" w:hAnsi="Tahoma" w:cs="Tahoma"/>
+          <w:color w:val="000000"/>
+          <w:sz w:val="16"/>
+          <w:szCs w:val="16"/>
+        </w:rPr>
+        <w:t xml:space="preserve"> CUFX is now positioned to better support core adoption of the standard.   </w:t>
       </w:r>
     </w:p>
     <w:p>
       <w:pPr>
         <w:pStyle w:val="Heading1"/>
       </w:pPr>
-      <w:bookmarkStart w:id="19" w:name="_Toc308532767"/>
-      <w:bookmarkStart w:id="20" w:name="_Toc54097522"/>
+      <w:bookmarkStart w:id="18" w:name="_Toc308532767"/>
+      <w:bookmarkStart w:id="19" w:name="_Toc68098915"/>
       <w:r>
         <w:t>Definitions related to the specification</w:t>
       </w:r>
+      <w:bookmarkEnd w:id="18"/>
       <w:bookmarkEnd w:id="19"/>
+    </w:p>
+    <w:p>
+      <w:pPr>
+        <w:pStyle w:val="NormalWeb"/>
+        <w:rPr>
+          <w:rStyle w:val="IntenseEmphasis"/>
+        </w:rPr>
+      </w:pPr>
+      <w:r>
+        <w:rPr>
+          <w:rStyle w:val="IntenseEmphasis"/>
+        </w:rPr>
+        <w:t xml:space="preserve">EligibilityRequirement </w:t>
+      </w:r>
+      <w:r>
+        <w:rPr>
+          <w:rStyle w:val="IntenseEmphasis"/>
+        </w:rPr>
+        <w:t>Data</w:t>
+      </w:r>
+    </w:p>
+    <w:p>
+      <w:r>
+        <w:t xml:space="preserve">List of possible limits that enable a potential party make use of a financial </w:t>
+      </w:r>
+      <w:proofErr w:type="gramStart"/>
+      <w:r>
+        <w:t>institutions</w:t>
+      </w:r>
+      <w:proofErr w:type="gramEnd"/>
+      <w:r>
+        <w:t xml:space="preserve"> products and services.</w:t>
+      </w:r>
+    </w:p>
+    <w:p>
+      <w:pPr>
+        <w:pStyle w:val="NormalWeb"/>
+        <w:rPr>
+          <w:rStyle w:val="IntenseEmphasis"/>
+        </w:rPr>
+      </w:pPr>
+      <w:bookmarkStart w:id="20" w:name="_Toc308532768"/>
+      <w:r>
+        <w:rPr>
+          <w:rStyle w:val="IntenseEmphasis"/>
+        </w:rPr>
+        <w:t>Affinity Brand</w:t>
+      </w:r>
+    </w:p>
+    <w:p>
+      <w:r>
+        <w:t xml:space="preserve">A marketing presence that groups one or more communities together for the purposes of create a better relationship with those communities.  </w:t>
+      </w:r>
+      <w:proofErr w:type="gramStart"/>
+      <w:r>
+        <w:t>Typically</w:t>
+      </w:r>
+      <w:proofErr w:type="gramEnd"/>
+      <w:r>
+        <w:t xml:space="preserve"> an affinity brand may include a combination of </w:t>
+      </w:r>
+      <w:proofErr w:type="spellStart"/>
+      <w:r>
+        <w:t>compaigns</w:t>
+      </w:r>
+      <w:proofErr w:type="spellEnd"/>
+      <w:r>
+        <w:t>, logos, products, and services that may be specific to that community.</w:t>
+      </w:r>
+    </w:p>
+    <w:p>
+      <w:pPr>
+        <w:pStyle w:val="Heading1"/>
+      </w:pPr>
+      <w:bookmarkStart w:id="21" w:name="_Toc68098916"/>
+      <w:r>
+        <w:t>Data Elements</w:t>
+      </w:r>
       <w:bookmarkEnd w:id="20"/>
-    </w:p>
-    <w:p>
-      <w:pPr>
-        <w:pStyle w:val="NormalWeb"/>
-        <w:rPr>
-          <w:rStyle w:val="IntenseEmphasis"/>
-        </w:rPr>
-      </w:pPr>
-      <w:r>
-        <w:rPr>
-          <w:rStyle w:val="IntenseEmphasis"/>
-        </w:rPr>
-        <w:t xml:space="preserve">EligibilityRequirement </w:t>
-      </w:r>
-      <w:r>
-        <w:rPr>
-          <w:rStyle w:val="IntenseEmphasis"/>
-        </w:rPr>
-        <w:t>Data</w:t>
-      </w:r>
-    </w:p>
-    <w:p>
-      <w:r>
-        <w:t>List of possible limits that enable a potential party make use of a financial institutions products and services.</w:t>
-      </w:r>
-    </w:p>
-    <w:p>
-      <w:pPr>
-        <w:pStyle w:val="NormalWeb"/>
-        <w:rPr>
-          <w:rStyle w:val="IntenseEmphasis"/>
-        </w:rPr>
-      </w:pPr>
-      <w:bookmarkStart w:id="21" w:name="_Toc308532768"/>
-      <w:r>
-        <w:rPr>
-          <w:rStyle w:val="IntenseEmphasis"/>
-        </w:rPr>
-        <w:t>Affinity Brand</w:t>
-      </w:r>
-    </w:p>
-    <w:p>
-      <w:r>
-        <w:t>A marketing presence that groups one or more communities together for the purposes of create a better relationship with those communities.  Typically an affinity brand may include a combination of compaigns, logos, products, and services that may be specific to that community.</w:t>
-      </w:r>
-    </w:p>
-    <w:p>
-      <w:pPr>
-        <w:pStyle w:val="Heading1"/>
-      </w:pPr>
-      <w:bookmarkStart w:id="22" w:name="_Toc54097523"/>
-      <w:r>
-        <w:t>Data Elements</w:t>
-      </w:r>
       <w:bookmarkEnd w:id="21"/>
+    </w:p>
+    <w:p>
+      <w:pPr>
+        <w:pStyle w:val="Heading2"/>
+      </w:pPr>
+      <w:bookmarkStart w:id="22" w:name="_Toc308532769"/>
+      <w:bookmarkStart w:id="23" w:name="_Toc68098917"/>
+      <w:r>
+        <w:t xml:space="preserve">Variables used when accessing the </w:t>
+      </w:r>
+      <w:r>
+        <w:t>eligibilityRequirement</w:t>
+      </w:r>
+      <w:r>
+        <w:t xml:space="preserve"> object (but not part of the object)</w:t>
+      </w:r>
       <w:bookmarkEnd w:id="22"/>
+      <w:bookmarkEnd w:id="23"/>
+    </w:p>
+    <w:p>
+      <w:r>
+        <w:t xml:space="preserve">Refer to Security Services documentation to understand what may be contained the header and processed by security procedures.  When accessing the data include </w:t>
+      </w:r>
+      <w:r>
+        <w:rPr>
+          <w:b/>
+        </w:rPr>
+        <w:t>M</w:t>
+      </w:r>
+      <w:r>
+        <w:rPr>
+          <w:b/>
+        </w:rPr>
+        <w:t>essageContext.xsd</w:t>
+      </w:r>
+      <w:r>
+        <w:t xml:space="preserve"> so that the service can determine the scope of the request.   Include any filter variables related to the request.  See </w:t>
+      </w:r>
+      <w:r>
+        <w:rPr>
+          <w:b/>
+        </w:rPr>
+        <w:t>E</w:t>
+      </w:r>
+      <w:r>
+        <w:rPr>
+          <w:b/>
+        </w:rPr>
+        <w:t>ligibilityRequirement</w:t>
+      </w:r>
+      <w:r>
+        <w:rPr>
+          <w:b/>
+        </w:rPr>
+        <w:t>Filter.xsd</w:t>
+      </w:r>
+      <w:proofErr w:type="gramStart"/>
+      <w:r>
+        <w:rPr>
+          <w:b/>
+        </w:rPr>
+        <w:t xml:space="preserve">. </w:t>
+      </w:r>
+      <w:r>
+        <w:t>.</w:t>
+      </w:r>
+      <w:proofErr w:type="gramEnd"/>
+    </w:p>
+    <w:p>
+      <w:r>
+        <w:t xml:space="preserve">The filters are used to filter based on associated data type for the </w:t>
+      </w:r>
+      <w:r>
+        <w:t>eligibility Requirement</w:t>
+      </w:r>
+      <w:r>
+        <w:t xml:space="preserve"> such as </w:t>
+      </w:r>
+      <w:r>
+        <w:t>eligibility</w:t>
+      </w:r>
+      <w:r>
+        <w:t xml:space="preserve"> </w:t>
+      </w:r>
+      <w:r>
+        <w:t>Requirement</w:t>
+      </w:r>
+      <w:r>
+        <w:t xml:space="preserve"> Id and affinity brand</w:t>
+      </w:r>
+      <w:r>
+        <w:t xml:space="preserve">. </w:t>
+      </w:r>
+      <w:proofErr w:type="gramStart"/>
+      <w:r>
+        <w:t>etc..</w:t>
+      </w:r>
+      <w:proofErr w:type="gramEnd"/>
+      <w:r>
+        <w:t xml:space="preserve">   Combining filters can be used to get list of </w:t>
+      </w:r>
+      <w:r>
+        <w:t xml:space="preserve">eligibility requirements </w:t>
+      </w:r>
+      <w:r>
+        <w:t xml:space="preserve">for </w:t>
+      </w:r>
+      <w:proofErr w:type="spellStart"/>
+      <w:proofErr w:type="gramStart"/>
+      <w:r>
+        <w:t>a</w:t>
+      </w:r>
+      <w:proofErr w:type="spellEnd"/>
+      <w:proofErr w:type="gramEnd"/>
+      <w:r>
+        <w:t xml:space="preserve"> </w:t>
+      </w:r>
+      <w:r>
+        <w:t>affinity brand</w:t>
+      </w:r>
+      <w:r>
+        <w:t>, etc.</w:t>
+      </w:r>
     </w:p>
     <w:p>
       <w:pPr>
         <w:pStyle w:val="Heading2"/>
       </w:pPr>
-      <w:bookmarkStart w:id="23" w:name="_Toc308532769"/>
-      <w:bookmarkStart w:id="24" w:name="_Toc54097524"/>
-      <w:r>
-        <w:t xml:space="preserve">Variables used when accessing the </w:t>
-      </w:r>
-      <w:r>
-        <w:t>eligibilityRequirement</w:t>
-      </w:r>
-      <w:r>
-        <w:t xml:space="preserve"> object (but not part of the object)</w:t>
-      </w:r>
-      <w:bookmarkEnd w:id="23"/>
+      <w:bookmarkStart w:id="24" w:name="_Toc308532777"/>
+      <w:bookmarkStart w:id="25" w:name="_Toc68098918"/>
+      <w:r>
+        <w:t>EligibilityRequirement</w:t>
+      </w:r>
+      <w:r>
+        <w:t xml:space="preserve"> Object attributes</w:t>
+      </w:r>
       <w:bookmarkEnd w:id="24"/>
-    </w:p>
-    <w:p>
-      <w:r>
-        <w:t xml:space="preserve">Refer to Security Services documentation to understand what may be contained the header and processed by security procedures.  When accessing the data include </w:t>
-      </w:r>
-      <w:r>
-        <w:rPr>
-          <w:b/>
-        </w:rPr>
-        <w:t>M</w:t>
-      </w:r>
-      <w:r>
-        <w:rPr>
-          <w:b/>
-        </w:rPr>
-        <w:t>essageContext.xsd</w:t>
-      </w:r>
-      <w:r>
-        <w:t xml:space="preserve"> so that the service can determine the scope of the request.   Include any filter variables related to the request.  See </w:t>
-      </w:r>
-      <w:r>
-        <w:rPr>
-          <w:b/>
-        </w:rPr>
-        <w:t>E</w:t>
-      </w:r>
-      <w:r>
-        <w:rPr>
-          <w:b/>
-        </w:rPr>
-        <w:t>ligibilityRequirement</w:t>
-      </w:r>
-      <w:r>
-        <w:rPr>
-          <w:b/>
-        </w:rPr>
-        <w:t>Filter.xsd</w:t>
-      </w:r>
-      <w:r>
-        <w:rPr>
-          <w:b/>
-        </w:rPr>
-        <w:t xml:space="preserve">. </w:t>
-      </w:r>
-      <w:r>
-        <w:t>.</w:t>
-      </w:r>
-    </w:p>
-    <w:p>
-      <w:r>
-        <w:t xml:space="preserve">The filters are used to filter based on associated data type for the </w:t>
-      </w:r>
-      <w:r>
-        <w:t>eligibility Requirement</w:t>
-      </w:r>
-      <w:r>
-        <w:t xml:space="preserve"> such as </w:t>
-      </w:r>
-      <w:r>
-        <w:t>eligibility</w:t>
-      </w:r>
-      <w:r>
-        <w:t xml:space="preserve"> </w:t>
-      </w:r>
-      <w:r>
-        <w:t>Requirement</w:t>
-      </w:r>
-      <w:r>
-        <w:t xml:space="preserve"> Id and affinity brand</w:t>
-      </w:r>
-      <w:r>
-        <w:t xml:space="preserve">. etc..   Combining filters can be used to get list of </w:t>
-      </w:r>
-      <w:r>
-        <w:t xml:space="preserve">eligibility requirements </w:t>
-      </w:r>
-      <w:r>
-        <w:t xml:space="preserve">for a </w:t>
-      </w:r>
-      <w:r>
-        <w:t>affinity brand</w:t>
-      </w:r>
-      <w:r>
-        <w:t>, etc.</w:t>
-      </w:r>
-    </w:p>
-    <w:p>
-      <w:pPr>
-        <w:pStyle w:val="Heading2"/>
-      </w:pPr>
-      <w:bookmarkStart w:id="25" w:name="_Toc308532777"/>
-      <w:bookmarkStart w:id="26" w:name="_Toc54097525"/>
-      <w:r>
-        <w:t>EligibilityRequirement</w:t>
-      </w:r>
-      <w:r>
-        <w:t xml:space="preserve"> Object attributes</w:t>
-      </w:r>
       <w:bookmarkEnd w:id="25"/>
-      <w:bookmarkEnd w:id="26"/>
     </w:p>
     <w:p>
       <w:pPr>
@@ -3253,7 +3933,15 @@
     </w:p>
     <w:p>
       <w:r>
-        <w:t xml:space="preserve">Note: Fields not listed in the calling specification are not to be returned to the calling specification.  i.e. If the field </w:t>
+        <w:t xml:space="preserve">Note: Fields not listed in the calling specification are not to be returned to the calling specification.  </w:t>
+      </w:r>
+      <w:proofErr w:type="gramStart"/>
+      <w:r>
+        <w:t>i.e.</w:t>
+      </w:r>
+      <w:proofErr w:type="gramEnd"/>
+      <w:r>
+        <w:t xml:space="preserve"> If the field </w:t>
       </w:r>
       <w:r>
         <w:t>affinity brand</w:t>
@@ -3266,13 +3954,13 @@
       <w:pPr>
         <w:pStyle w:val="Heading1"/>
       </w:pPr>
-      <w:bookmarkStart w:id="27" w:name="_Toc324868634"/>
-      <w:bookmarkStart w:id="28" w:name="_Toc54097526"/>
+      <w:bookmarkStart w:id="26" w:name="_Toc324868634"/>
+      <w:bookmarkStart w:id="27" w:name="_Toc68098919"/>
       <w:r>
         <w:t>Services</w:t>
       </w:r>
+      <w:bookmarkEnd w:id="26"/>
       <w:bookmarkEnd w:id="27"/>
-      <w:bookmarkEnd w:id="28"/>
     </w:p>
     <w:p>
       <w:pPr>
@@ -3286,7 +3974,7 @@
           <w:spacing w:val="15"/>
         </w:rPr>
       </w:pPr>
-      <w:bookmarkStart w:id="29" w:name="_Toc54097527"/>
+      <w:bookmarkStart w:id="28" w:name="_Toc68098920"/>
       <w:r>
         <w:rPr>
           <w:rStyle w:val="IntenseEmphasis"/>
@@ -3298,7 +3986,7 @@
         </w:rPr>
         <w:t>eligibilityRequirement</w:t>
       </w:r>
-      <w:bookmarkEnd w:id="29"/>
+      <w:bookmarkEnd w:id="28"/>
       <w:r>
         <w:rPr>
           <w:rStyle w:val="IntenseEmphasis"/>
@@ -3313,20 +4001,36 @@
     </w:p>
     <w:p>
       <w:r>
+        <w:lastRenderedPageBreak/>
         <w:t xml:space="preserve">To READ high level </w:t>
       </w:r>
-      <w:r>
-        <w:t>eligibilityRequirement data</w:t>
+      <w:proofErr w:type="spellStart"/>
+      <w:r>
+        <w:t>eligibilityRequirement</w:t>
+      </w:r>
+      <w:proofErr w:type="spellEnd"/>
+      <w:r>
+        <w:t xml:space="preserve"> data</w:t>
       </w:r>
       <w:r>
         <w:t xml:space="preserve">, clients access the </w:t>
       </w:r>
-      <w:r>
-        <w:t xml:space="preserve">eligibilityRequirement </w:t>
-      </w:r>
-      <w:r>
-        <w:t>Data services..</w:t>
-      </w:r>
+      <w:proofErr w:type="spellStart"/>
+      <w:r>
+        <w:t>eligibilityRequirement</w:t>
+      </w:r>
+      <w:proofErr w:type="spellEnd"/>
+      <w:r>
+        <w:t xml:space="preserve"> </w:t>
+      </w:r>
+      <w:r>
+        <w:t xml:space="preserve">Data </w:t>
+      </w:r>
+      <w:proofErr w:type="gramStart"/>
+      <w:r>
+        <w:t>services..</w:t>
+      </w:r>
+      <w:proofErr w:type="gramEnd"/>
     </w:p>
     <w:p>
       <w:pPr>
@@ -3344,21 +4048,20 @@
       <w:pPr>
         <w:pStyle w:val="Heading2"/>
       </w:pPr>
-      <w:bookmarkStart w:id="30" w:name="__RefHeading__6129_12649920"/>
-      <w:bookmarkStart w:id="31" w:name="_Toc335151602"/>
-      <w:bookmarkStart w:id="32" w:name="_Toc335647458"/>
-      <w:bookmarkStart w:id="33" w:name="_Toc307560188"/>
-      <w:bookmarkStart w:id="34" w:name="_Toc179342240"/>
-      <w:bookmarkStart w:id="35" w:name="_Toc324868636"/>
-      <w:bookmarkStart w:id="36" w:name="_Toc54097528"/>
+      <w:bookmarkStart w:id="29" w:name="__RefHeading__6129_12649920"/>
+      <w:bookmarkStart w:id="30" w:name="_Toc335151602"/>
+      <w:bookmarkStart w:id="31" w:name="_Toc335647458"/>
+      <w:bookmarkStart w:id="32" w:name="_Toc307560188"/>
+      <w:bookmarkStart w:id="33" w:name="_Toc179342240"/>
+      <w:bookmarkStart w:id="34" w:name="_Toc324868636"/>
+      <w:bookmarkStart w:id="35" w:name="_Toc68098921"/>
+      <w:bookmarkEnd w:id="29"/>
+      <w:r>
+        <w:t>Overview</w:t>
+      </w:r>
       <w:bookmarkEnd w:id="30"/>
-      <w:r>
-        <w:lastRenderedPageBreak/>
-        <w:t>Overview</w:t>
-      </w:r>
       <w:bookmarkEnd w:id="31"/>
-      <w:bookmarkEnd w:id="32"/>
-      <w:bookmarkEnd w:id="36"/>
+      <w:bookmarkEnd w:id="35"/>
     </w:p>
     <w:tbl>
       <w:tblPr>
@@ -3399,8 +4102,13 @@
             <w:r>
               <w:t xml:space="preserve">Collection of services to read </w:t>
             </w:r>
+            <w:proofErr w:type="spellStart"/>
             <w:r>
-              <w:t>eligibilityRequirement reference data.</w:t>
+              <w:t>eligibilityRequirement</w:t>
+            </w:r>
+            <w:proofErr w:type="spellEnd"/>
+            <w:r>
+              <w:t xml:space="preserve"> reference data.</w:t>
             </w:r>
           </w:p>
         </w:tc>
@@ -3463,8 +4171,13 @@
           </w:tcPr>
           <w:p>
             <w:r>
-              <w:t>Security Services, messageContext</w:t>
+              <w:t xml:space="preserve">Security Services, </w:t>
             </w:r>
+            <w:proofErr w:type="spellStart"/>
+            <w:r>
+              <w:t>messageContext</w:t>
+            </w:r>
+            <w:proofErr w:type="spellEnd"/>
             <w:r>
               <w:t>, party</w:t>
             </w:r>
@@ -3604,15 +4317,15 @@
       <w:pPr>
         <w:pStyle w:val="Heading2"/>
       </w:pPr>
-      <w:bookmarkStart w:id="37" w:name="_Toc335151603"/>
-      <w:bookmarkStart w:id="38" w:name="_Toc335647459"/>
-      <w:bookmarkStart w:id="39" w:name="_Toc54097529"/>
+      <w:bookmarkStart w:id="36" w:name="_Toc335151603"/>
+      <w:bookmarkStart w:id="37" w:name="_Toc335647459"/>
+      <w:bookmarkStart w:id="38" w:name="_Toc68098922"/>
       <w:r>
         <w:t>Party Resource based create, read, update, delete services</w:t>
       </w:r>
+      <w:bookmarkEnd w:id="36"/>
       <w:bookmarkEnd w:id="37"/>
       <w:bookmarkEnd w:id="38"/>
-      <w:bookmarkEnd w:id="39"/>
     </w:p>
     <w:tbl>
       <w:tblPr>
@@ -3671,6 +4384,8 @@
                 <w:color w:val="auto"/>
               </w:rPr>
             </w:pPr>
+            <w:proofErr w:type="spellStart"/>
+            <w:proofErr w:type="gramStart"/>
             <w:r>
               <w:rPr>
                 <w:rStyle w:val="SubtleReference"/>
@@ -3687,6 +4402,8 @@
               </w:rPr>
               <w:t>eligibilityRequirementMessage</w:t>
             </w:r>
+            <w:proofErr w:type="spellEnd"/>
+            <w:proofErr w:type="gramEnd"/>
             <w:r>
               <w:rPr>
                 <w:rStyle w:val="SubtleReference"/>
@@ -3710,6 +4427,8 @@
               </w:rPr>
             </w:pPr>
             <w:hyperlink r:id="rId11" w:history="1">
+              <w:proofErr w:type="spellStart"/>
+              <w:proofErr w:type="gramStart"/>
               <w:r>
                 <w:rPr>
                   <w:rStyle w:val="SubtleReference"/>
@@ -3718,6 +4437,8 @@
                 </w:rPr>
                 <w:t>cufx:MessageContext</w:t>
               </w:r>
+              <w:proofErr w:type="spellEnd"/>
+              <w:proofErr w:type="gramEnd"/>
             </w:hyperlink>
           </w:p>
           <w:p>
@@ -3733,6 +4454,8 @@
                 <w:color w:val="auto"/>
               </w:rPr>
             </w:pPr>
+            <w:proofErr w:type="spellStart"/>
+            <w:proofErr w:type="gramStart"/>
             <w:r>
               <w:rPr>
                 <w:rStyle w:val="SubtleReference"/>
@@ -3765,6 +4488,8 @@
               </w:rPr>
               <w:t>Filter</w:t>
             </w:r>
+            <w:proofErr w:type="spellEnd"/>
+            <w:proofErr w:type="gramEnd"/>
             <w:r>
               <w:rPr>
                 <w:rStyle w:val="SubtleReference"/>
@@ -3795,6 +4520,8 @@
                 <w:color w:val="auto"/>
               </w:rPr>
             </w:pPr>
+            <w:proofErr w:type="spellStart"/>
+            <w:proofErr w:type="gramStart"/>
             <w:r>
               <w:rPr>
                 <w:rStyle w:val="SubtleReference"/>
@@ -3809,7 +4536,17 @@
                 <w:b w:val="0"/>
                 <w:color w:val="auto"/>
               </w:rPr>
-              <w:t xml:space="preserve">List </w:t>
+              <w:t>List</w:t>
+            </w:r>
+            <w:proofErr w:type="spellEnd"/>
+            <w:proofErr w:type="gramEnd"/>
+            <w:r>
+              <w:rPr>
+                <w:rStyle w:val="SubtleReference"/>
+                <w:b w:val="0"/>
+                <w:color w:val="auto"/>
+              </w:rPr>
+              <w:t xml:space="preserve"> </w:t>
             </w:r>
             <w:r>
               <w:rPr>
@@ -3867,13 +4604,25 @@
                 <w:color w:val="auto"/>
               </w:rPr>
             </w:pPr>
+            <w:proofErr w:type="spellStart"/>
+            <w:proofErr w:type="gramStart"/>
             <w:r>
               <w:rPr>
                 <w:rStyle w:val="SubtleReference"/>
                 <w:b w:val="0"/>
                 <w:color w:val="auto"/>
               </w:rPr>
-              <w:t>cufx:eligibilityRequirementMessage (which includes)</w:t>
+              <w:t>cufx:eligibilityRequirementMessage</w:t>
+            </w:r>
+            <w:proofErr w:type="spellEnd"/>
+            <w:proofErr w:type="gramEnd"/>
+            <w:r>
+              <w:rPr>
+                <w:rStyle w:val="SubtleReference"/>
+                <w:b w:val="0"/>
+                <w:color w:val="auto"/>
+              </w:rPr>
+              <w:t xml:space="preserve"> (which includes)</w:t>
             </w:r>
           </w:p>
           <w:p>
@@ -3890,6 +4639,8 @@
               </w:rPr>
             </w:pPr>
             <w:hyperlink r:id="rId12" w:history="1">
+              <w:proofErr w:type="spellStart"/>
+              <w:proofErr w:type="gramStart"/>
               <w:r>
                 <w:rPr>
                   <w:rStyle w:val="SubtleReference"/>
@@ -3898,6 +4649,8 @@
                 </w:rPr>
                 <w:t>cufx:MessageContext</w:t>
               </w:r>
+              <w:proofErr w:type="spellEnd"/>
+              <w:proofErr w:type="gramEnd"/>
             </w:hyperlink>
           </w:p>
           <w:p>
@@ -3911,13 +4664,25 @@
                 <w:bCs/>
               </w:rPr>
             </w:pPr>
+            <w:proofErr w:type="spellStart"/>
+            <w:proofErr w:type="gramStart"/>
             <w:r>
               <w:rPr>
                 <w:rStyle w:val="SubtleReference"/>
                 <w:b w:val="0"/>
                 <w:color w:val="auto"/>
               </w:rPr>
-              <w:t>cufx:EligibilityRequirementList)</w:t>
+              <w:t>cufx:EligibilityRequirementList</w:t>
+            </w:r>
+            <w:proofErr w:type="spellEnd"/>
+            <w:proofErr w:type="gramEnd"/>
+            <w:r>
+              <w:rPr>
+                <w:rStyle w:val="SubtleReference"/>
+                <w:b w:val="0"/>
+                <w:color w:val="auto"/>
+              </w:rPr>
+              <w:t>)</w:t>
             </w:r>
           </w:p>
         </w:tc>
@@ -3967,13 +4732,25 @@
                 <w:color w:val="auto"/>
               </w:rPr>
             </w:pPr>
+            <w:proofErr w:type="spellStart"/>
+            <w:proofErr w:type="gramStart"/>
             <w:r>
               <w:rPr>
                 <w:rStyle w:val="SubtleReference"/>
                 <w:b w:val="0"/>
                 <w:color w:val="auto"/>
               </w:rPr>
-              <w:t>cufx:eligibilityRequirementMessage (which includes)</w:t>
+              <w:t>cufx:eligibilityRequirementMessage</w:t>
+            </w:r>
+            <w:proofErr w:type="spellEnd"/>
+            <w:proofErr w:type="gramEnd"/>
+            <w:r>
+              <w:rPr>
+                <w:rStyle w:val="SubtleReference"/>
+                <w:b w:val="0"/>
+                <w:color w:val="auto"/>
+              </w:rPr>
+              <w:t xml:space="preserve"> (which includes)</w:t>
             </w:r>
           </w:p>
           <w:p>
@@ -3989,6 +4766,8 @@
                 <w:color w:val="auto"/>
               </w:rPr>
             </w:pPr>
+            <w:proofErr w:type="spellStart"/>
+            <w:proofErr w:type="gramStart"/>
             <w:r>
               <w:rPr>
                 <w:rStyle w:val="SubtleReference"/>
@@ -3997,6 +4776,8 @@
               </w:rPr>
               <w:t>cufx:MessageContext</w:t>
             </w:r>
+            <w:proofErr w:type="spellEnd"/>
+            <w:proofErr w:type="gramEnd"/>
           </w:p>
           <w:p>
             <w:pPr>
@@ -4009,6 +4790,7 @@
                 <w:bCs/>
               </w:rPr>
             </w:pPr>
+            <w:proofErr w:type="spellStart"/>
             <w:r>
               <w:rPr>
                 <w:rStyle w:val="SubtleReference"/>
@@ -4017,6 +4799,7 @@
               </w:rPr>
               <w:t>statusList</w:t>
             </w:r>
+            <w:proofErr w:type="spellEnd"/>
           </w:p>
         </w:tc>
       </w:tr>
@@ -4139,19 +4922,34 @@
           </w:tcPr>
           <w:p>
             <w:r>
-              <w:t>Message Headers : See security services</w:t>
+              <w:t xml:space="preserve">Message </w:t>
+            </w:r>
+            <w:proofErr w:type="gramStart"/>
+            <w:r>
+              <w:t>Headers :</w:t>
+            </w:r>
+            <w:proofErr w:type="gramEnd"/>
+            <w:r>
+              <w:t xml:space="preserve"> See security services</w:t>
             </w:r>
           </w:p>
           <w:p>
+            <w:proofErr w:type="spellStart"/>
             <w:r>
               <w:t>messageContext</w:t>
             </w:r>
+            <w:proofErr w:type="spellEnd"/>
             <w:r>
-              <w:t>: See M</w:t>
+              <w:t xml:space="preserve">: See </w:t>
+            </w:r>
+            <w:proofErr w:type="gramStart"/>
+            <w:r>
+              <w:t>M</w:t>
             </w:r>
             <w:r>
               <w:t>essageContext.xsd</w:t>
             </w:r>
+            <w:proofErr w:type="gramEnd"/>
           </w:p>
           <w:p>
             <w:r>
@@ -4186,6 +4984,7 @@
             <w:r>
               <w:t xml:space="preserve">Attributes: </w:t>
             </w:r>
+            <w:proofErr w:type="spellStart"/>
             <w:r>
               <w:rPr>
                 <w:rStyle w:val="SubtleReference"/>
@@ -4194,6 +4993,7 @@
               </w:rPr>
               <w:t>eligibilityRequirement</w:t>
             </w:r>
+            <w:proofErr w:type="spellEnd"/>
             <w:r>
               <w:rPr>
                 <w:b/>
@@ -4299,14 +5099,14 @@
           <w:szCs w:val="20"/>
         </w:rPr>
       </w:pPr>
-      <w:bookmarkStart w:id="40" w:name="__RefHeading__6131_12649920"/>
-      <w:bookmarkStart w:id="41" w:name="_Toc307560189"/>
-      <w:bookmarkStart w:id="42" w:name="_Toc324868637"/>
-      <w:bookmarkStart w:id="43" w:name="_Toc54097530"/>
+      <w:bookmarkStart w:id="39" w:name="__RefHeading__6131_12649920"/>
+      <w:bookmarkStart w:id="40" w:name="_Toc307560189"/>
+      <w:bookmarkStart w:id="41" w:name="_Toc324868637"/>
+      <w:bookmarkStart w:id="42" w:name="_Toc68098923"/>
+      <w:bookmarkEnd w:id="32"/>
       <w:bookmarkEnd w:id="33"/>
       <w:bookmarkEnd w:id="34"/>
-      <w:bookmarkEnd w:id="35"/>
-      <w:bookmarkEnd w:id="40"/>
+      <w:bookmarkEnd w:id="39"/>
       <w:r>
         <w:rPr>
           <w:rStyle w:val="IntenseEmphasis"/>
@@ -4328,8 +5128,8 @@
         </w:rPr>
         <w:t xml:space="preserve"> </w:t>
       </w:r>
+      <w:bookmarkEnd w:id="40"/>
       <w:bookmarkEnd w:id="41"/>
-      <w:bookmarkEnd w:id="42"/>
       <w:r>
         <w:rPr>
           <w:rStyle w:val="IntenseEmphasis"/>
@@ -4337,33 +5137,42 @@
         </w:rPr>
         <w:t>eligibility Requirements</w:t>
       </w:r>
+      <w:bookmarkEnd w:id="42"/>
+    </w:p>
+    <w:p>
+      <w:pPr>
+        <w:pStyle w:val="Heading3"/>
+      </w:pPr>
+      <w:bookmarkStart w:id="43" w:name="_Toc324868638"/>
+      <w:bookmarkStart w:id="44" w:name="_Toc68098924"/>
+      <w:r>
+        <w:t>REST-JSON READ REQUEST-RESPONSE</w:t>
+      </w:r>
       <w:bookmarkEnd w:id="43"/>
-    </w:p>
-    <w:p>
-      <w:pPr>
-        <w:pStyle w:val="Heading3"/>
-      </w:pPr>
-      <w:bookmarkStart w:id="44" w:name="_Toc324868638"/>
-      <w:bookmarkStart w:id="45" w:name="_Toc54097531"/>
-      <w:r>
-        <w:t>REST-JSON READ REQUEST-RESPONSE</w:t>
+      <w:r>
+        <w:t xml:space="preserve"> (example: Know requirement Id’s)</w:t>
       </w:r>
       <w:bookmarkEnd w:id="44"/>
-      <w:r>
-        <w:t xml:space="preserve"> (example: Know requirement Id’s)</w:t>
-      </w:r>
-      <w:bookmarkEnd w:id="45"/>
     </w:p>
     <w:p>
       <w:r>
         <w:t>Example: Read a list of requirements based on known eligibility requirement Id’s.</w:t>
       </w:r>
       <w:r>
-        <w:t xml:space="preserve">  Note that if the user selected one a requirement with a nextActionRequiredId, that that additional information that was gathered might be stored by the calling application in the party data eligibility requirement met reference description field.</w:t>
-      </w:r>
-    </w:p>
-    <w:p>
-      <w:r>
+        <w:t xml:space="preserve">  Note that if the user selected one a requirement with a </w:t>
+      </w:r>
+      <w:proofErr w:type="spellStart"/>
+      <w:r>
+        <w:t>nextActionRequiredId</w:t>
+      </w:r>
+      <w:proofErr w:type="spellEnd"/>
+      <w:r>
+        <w:t>, that that additional information that was gathered might be stored by the calling application in the party data eligibility requirement met reference description field.</w:t>
+      </w:r>
+    </w:p>
+    <w:p>
+      <w:r>
+        <w:lastRenderedPageBreak/>
         <w:t xml:space="preserve">Clients submit an </w:t>
       </w:r>
       <w:r>
@@ -4435,7 +5244,6 @@
           <w:sz w:val="16"/>
           <w:szCs w:val="16"/>
         </w:rPr>
-        <w:lastRenderedPageBreak/>
         <w:t>&lt;security related header parameters... see Security Services&gt;</w:t>
       </w:r>
     </w:p>
@@ -4472,8 +5280,18 @@
           <w:sz w:val="16"/>
           <w:szCs w:val="16"/>
         </w:rPr>
-        <w:t>Accept-Charset: utf-8</w:t>
-      </w:r>
+        <w:t>Accept-Charset: utf-</w:t>
+      </w:r>
+      <w:proofErr w:type="gramStart"/>
+      <w:r>
+        <w:rPr>
+          <w:rFonts w:ascii="Courier New" w:hAnsi="Courier New" w:cs="Courier New"/>
+          <w:sz w:val="16"/>
+          <w:szCs w:val="16"/>
+        </w:rPr>
+        <w:t>8</w:t>
+      </w:r>
+      <w:proofErr w:type="gramEnd"/>
     </w:p>
     <w:p>
       <w:pPr>
@@ -4490,7 +5308,43 @@
           <w:sz w:val="16"/>
           <w:szCs w:val="16"/>
         </w:rPr>
-        <w:t>Accept-Language: en-us   (IANA – language codes)(</w:t>
+        <w:t xml:space="preserve">Accept-Language: </w:t>
+      </w:r>
+      <w:proofErr w:type="spellStart"/>
+      <w:r>
+        <w:rPr>
+          <w:rFonts w:ascii="Courier New" w:hAnsi="Courier New" w:cs="Courier New"/>
+          <w:sz w:val="16"/>
+          <w:szCs w:val="16"/>
+        </w:rPr>
+        <w:t>en</w:t>
+      </w:r>
+      <w:proofErr w:type="spellEnd"/>
+      <w:r>
+        <w:rPr>
+          <w:rFonts w:ascii="Courier New" w:hAnsi="Courier New" w:cs="Courier New"/>
+          <w:sz w:val="16"/>
+          <w:szCs w:val="16"/>
+        </w:rPr>
+        <w:t>-us</w:t>
+      </w:r>
+      <w:proofErr w:type="gramStart"/>
+      <w:r>
+        <w:rPr>
+          <w:rFonts w:ascii="Courier New" w:hAnsi="Courier New" w:cs="Courier New"/>
+          <w:sz w:val="16"/>
+          <w:szCs w:val="16"/>
+        </w:rPr>
+        <w:t xml:space="preserve">   (</w:t>
+      </w:r>
+      <w:proofErr w:type="gramEnd"/>
+      <w:r>
+        <w:rPr>
+          <w:rFonts w:ascii="Courier New" w:hAnsi="Courier New" w:cs="Courier New"/>
+          <w:sz w:val="16"/>
+          <w:szCs w:val="16"/>
+        </w:rPr>
+        <w:t>IANA – language codes)(</w:t>
       </w:r>
       <w:sdt>
         <w:sdtPr>
@@ -4689,7 +5543,7 @@
           <w:sz w:val="16"/>
           <w:szCs w:val="16"/>
         </w:rPr>
-        <w:t>4.3.0</w:t>
+        <w:t>4.5.0</w:t>
       </w:r>
     </w:p>
     <w:p>
@@ -4813,6 +5667,7 @@
         </w:rPr>
         <w:t>“</w:t>
       </w:r>
+      <w:proofErr w:type="spellStart"/>
       <w:r>
         <w:rPr>
           <w:rFonts w:ascii="Courier New" w:hAnsi="Courier New" w:cs="Courier New"/>
@@ -4821,6 +5676,8 @@
         </w:rPr>
         <w:t>eligibilityRequirementMessage</w:t>
       </w:r>
+      <w:proofErr w:type="spellEnd"/>
+      <w:proofErr w:type="gramStart"/>
       <w:r>
         <w:rPr>
           <w:rFonts w:ascii="Courier New" w:hAnsi="Courier New" w:cs="Courier New"/>
@@ -4837,6 +5694,7 @@
         </w:rPr>
         <w:t>:{</w:t>
       </w:r>
+      <w:proofErr w:type="gramEnd"/>
     </w:p>
     <w:p>
       <w:pPr>
@@ -4854,7 +5712,25 @@
           <w:sz w:val="16"/>
           <w:szCs w:val="16"/>
         </w:rPr>
-        <w:t>“messageContext”</w:t>
+        <w:t>“</w:t>
+      </w:r>
+      <w:proofErr w:type="spellStart"/>
+      <w:r>
+        <w:rPr>
+          <w:rFonts w:ascii="Courier New" w:hAnsi="Courier New" w:cs="Courier New"/>
+          <w:sz w:val="16"/>
+          <w:szCs w:val="16"/>
+        </w:rPr>
+        <w:t>messageContext</w:t>
+      </w:r>
+      <w:proofErr w:type="spellEnd"/>
+      <w:r>
+        <w:rPr>
+          <w:rFonts w:ascii="Courier New" w:hAnsi="Courier New" w:cs="Courier New"/>
+          <w:sz w:val="16"/>
+          <w:szCs w:val="16"/>
+        </w:rPr>
+        <w:t>”</w:t>
       </w:r>
       <w:r>
         <w:rPr>
@@ -4864,6 +5740,7 @@
         </w:rPr>
         <w:t xml:space="preserve">: </w:t>
       </w:r>
+      <w:proofErr w:type="gramStart"/>
       <w:r>
         <w:rPr>
           <w:rFonts w:ascii="Courier New" w:hAnsi="Courier New" w:cs="Courier New"/>
@@ -4878,7 +5755,16 @@
           <w:sz w:val="16"/>
           <w:szCs w:val="16"/>
         </w:rPr>
-        <w:t xml:space="preserve">  &lt;see M</w:t>
+        <w:t xml:space="preserve">  &lt;</w:t>
+      </w:r>
+      <w:proofErr w:type="gramEnd"/>
+      <w:r>
+        <w:rPr>
+          <w:rFonts w:ascii="Courier New" w:hAnsi="Courier New" w:cs="Courier New"/>
+          <w:sz w:val="16"/>
+          <w:szCs w:val="16"/>
+        </w:rPr>
+        <w:t>see M</w:t>
       </w:r>
       <w:r>
         <w:rPr>
@@ -4945,6 +5831,7 @@
         </w:rPr>
         <w:t>“</w:t>
       </w:r>
+      <w:proofErr w:type="spellStart"/>
       <w:r>
         <w:rPr>
           <w:rFonts w:ascii="Courier New" w:hAnsi="Courier New" w:cs="Courier New"/>
@@ -4959,7 +5846,16 @@
           <w:sz w:val="16"/>
           <w:szCs w:val="16"/>
         </w:rPr>
-        <w:t>Filter”: {</w:t>
+        <w:t>Filter</w:t>
+      </w:r>
+      <w:proofErr w:type="spellEnd"/>
+      <w:r>
+        <w:rPr>
+          <w:rFonts w:ascii="Courier New" w:hAnsi="Courier New" w:cs="Courier New"/>
+          <w:sz w:val="16"/>
+          <w:szCs w:val="16"/>
+        </w:rPr>
+        <w:t>”: {</w:t>
       </w:r>
       <w:r>
         <w:rPr>
@@ -5003,6 +5899,7 @@
         </w:rPr>
         <w:t>“</w:t>
       </w:r>
+      <w:proofErr w:type="spellStart"/>
       <w:r>
         <w:rPr>
           <w:rFonts w:ascii="Courier New" w:hAnsi="Courier New" w:cs="Courier New"/>
@@ -5027,6 +5924,8 @@
         </w:rPr>
         <w:t>List</w:t>
       </w:r>
+      <w:proofErr w:type="spellEnd"/>
+      <w:proofErr w:type="gramStart"/>
       <w:r>
         <w:rPr>
           <w:rFonts w:ascii="Courier New" w:hAnsi="Courier New" w:cs="Courier New"/>
@@ -5035,6 +5934,7 @@
         </w:rPr>
         <w:t>”:[</w:t>
       </w:r>
+      <w:proofErr w:type="gramEnd"/>
     </w:p>
     <w:p>
       <w:pPr>
@@ -5290,7 +6190,25 @@
           <w:sz w:val="16"/>
           <w:szCs w:val="16"/>
         </w:rPr>
-        <w:t>Content-Language: en-us</w:t>
+        <w:t xml:space="preserve">Content-Language: </w:t>
+      </w:r>
+      <w:proofErr w:type="spellStart"/>
+      <w:r>
+        <w:rPr>
+          <w:rFonts w:ascii="Courier New" w:hAnsi="Courier New" w:cs="Courier New"/>
+          <w:sz w:val="16"/>
+          <w:szCs w:val="16"/>
+        </w:rPr>
+        <w:t>en</w:t>
+      </w:r>
+      <w:proofErr w:type="spellEnd"/>
+      <w:r>
+        <w:rPr>
+          <w:rFonts w:ascii="Courier New" w:hAnsi="Courier New" w:cs="Courier New"/>
+          <w:sz w:val="16"/>
+          <w:szCs w:val="16"/>
+        </w:rPr>
+        <w:t>-us</w:t>
       </w:r>
     </w:p>
     <w:p>
@@ -5355,8 +6273,28 @@
           <w:sz w:val="16"/>
           <w:szCs w:val="16"/>
         </w:rPr>
-        <w:t xml:space="preserve">    “eligibilityRequirementMessage”:{</w:t>
-      </w:r>
+        <w:t xml:space="preserve">    “</w:t>
+      </w:r>
+      <w:proofErr w:type="spellStart"/>
+      <w:r>
+        <w:rPr>
+          <w:rFonts w:ascii="Courier New" w:hAnsi="Courier New" w:cs="Courier New"/>
+          <w:sz w:val="16"/>
+          <w:szCs w:val="16"/>
+        </w:rPr>
+        <w:t>eligibilityRequirementMessage</w:t>
+      </w:r>
+      <w:proofErr w:type="spellEnd"/>
+      <w:proofErr w:type="gramStart"/>
+      <w:r>
+        <w:rPr>
+          <w:rFonts w:ascii="Courier New" w:hAnsi="Courier New" w:cs="Courier New"/>
+          <w:sz w:val="16"/>
+          <w:szCs w:val="16"/>
+        </w:rPr>
+        <w:t>”:{</w:t>
+      </w:r>
+      <w:proofErr w:type="gramEnd"/>
     </w:p>
     <w:p>
       <w:pPr>
@@ -5374,7 +6312,25 @@
           <w:sz w:val="16"/>
           <w:szCs w:val="16"/>
         </w:rPr>
-        <w:t>“messageContext”</w:t>
+        <w:t>“</w:t>
+      </w:r>
+      <w:proofErr w:type="spellStart"/>
+      <w:r>
+        <w:rPr>
+          <w:rFonts w:ascii="Courier New" w:hAnsi="Courier New" w:cs="Courier New"/>
+          <w:sz w:val="16"/>
+          <w:szCs w:val="16"/>
+        </w:rPr>
+        <w:t>messageContext</w:t>
+      </w:r>
+      <w:proofErr w:type="spellEnd"/>
+      <w:r>
+        <w:rPr>
+          <w:rFonts w:ascii="Courier New" w:hAnsi="Courier New" w:cs="Courier New"/>
+          <w:sz w:val="16"/>
+          <w:szCs w:val="16"/>
+        </w:rPr>
+        <w:t>”</w:t>
       </w:r>
       <w:r>
         <w:rPr>
@@ -5384,13 +6340,23 @@
         </w:rPr>
         <w:t xml:space="preserve">: </w:t>
       </w:r>
-      <w:r>
-        <w:rPr>
-          <w:rFonts w:ascii="Courier New" w:hAnsi="Courier New" w:cs="Courier New"/>
-          <w:sz w:val="16"/>
-          <w:szCs w:val="16"/>
-        </w:rPr>
-        <w:t>{  &lt;see M</w:t>
+      <w:proofErr w:type="gramStart"/>
+      <w:r>
+        <w:rPr>
+          <w:rFonts w:ascii="Courier New" w:hAnsi="Courier New" w:cs="Courier New"/>
+          <w:sz w:val="16"/>
+          <w:szCs w:val="16"/>
+        </w:rPr>
+        <w:t>{  &lt;</w:t>
+      </w:r>
+      <w:proofErr w:type="gramEnd"/>
+      <w:r>
+        <w:rPr>
+          <w:rFonts w:ascii="Courier New" w:hAnsi="Courier New" w:cs="Courier New"/>
+          <w:sz w:val="16"/>
+          <w:szCs w:val="16"/>
+        </w:rPr>
+        <w:t>see M</w:t>
       </w:r>
       <w:r>
         <w:rPr>
@@ -5454,6 +6420,7 @@
         </w:rPr>
         <w:t>“</w:t>
       </w:r>
+      <w:proofErr w:type="spellStart"/>
       <w:r>
         <w:rPr>
           <w:rFonts w:ascii="Courier New" w:hAnsi="Courier New" w:cs="Courier New"/>
@@ -5470,6 +6437,7 @@
         </w:rPr>
         <w:t>List</w:t>
       </w:r>
+      <w:proofErr w:type="spellEnd"/>
       <w:r>
         <w:rPr>
           <w:rFonts w:ascii="Courier New" w:hAnsi="Courier New" w:cs="Courier New"/>
@@ -5524,6 +6492,7 @@
         </w:rPr>
         <w:t>“</w:t>
       </w:r>
+      <w:proofErr w:type="spellStart"/>
       <w:r>
         <w:rPr>
           <w:rFonts w:ascii="Courier New" w:hAnsi="Courier New" w:cs="Courier New"/>
@@ -5538,7 +6507,16 @@
           <w:sz w:val="16"/>
           <w:szCs w:val="16"/>
         </w:rPr>
-        <w:t xml:space="preserve">d”: </w:t>
+        <w:t>d</w:t>
+      </w:r>
+      <w:proofErr w:type="spellEnd"/>
+      <w:r>
+        <w:rPr>
+          <w:rFonts w:ascii="Courier New" w:hAnsi="Courier New" w:cs="Courier New"/>
+          <w:sz w:val="16"/>
+          <w:szCs w:val="16"/>
+        </w:rPr>
+        <w:t xml:space="preserve">”: </w:t>
       </w:r>
       <w:r>
         <w:rPr>
@@ -5642,6 +6620,7 @@
         </w:rPr>
         <w:t>“</w:t>
       </w:r>
+      <w:proofErr w:type="spellStart"/>
       <w:r>
         <w:rPr>
           <w:rFonts w:ascii="Courier New" w:hAnsi="Courier New" w:cs="Courier New"/>
@@ -5650,6 +6629,7 @@
         </w:rPr>
         <w:t>nextActionRequiredId</w:t>
       </w:r>
+      <w:proofErr w:type="spellEnd"/>
       <w:r>
         <w:rPr>
           <w:rFonts w:ascii="Courier New" w:hAnsi="Courier New" w:cs="Courier New"/>
@@ -5808,6 +6788,7 @@
         </w:rPr>
         <w:t>“</w:t>
       </w:r>
+      <w:proofErr w:type="spellStart"/>
       <w:r>
         <w:rPr>
           <w:rFonts w:ascii="Courier New" w:hAnsi="Courier New" w:cs="Courier New"/>
@@ -5822,7 +6803,16 @@
           <w:sz w:val="16"/>
           <w:szCs w:val="16"/>
         </w:rPr>
-        <w:t xml:space="preserve">d”: </w:t>
+        <w:t>d</w:t>
+      </w:r>
+      <w:proofErr w:type="spellEnd"/>
+      <w:r>
+        <w:rPr>
+          <w:rFonts w:ascii="Courier New" w:hAnsi="Courier New" w:cs="Courier New"/>
+          <w:sz w:val="16"/>
+          <w:szCs w:val="16"/>
+        </w:rPr>
+        <w:t xml:space="preserve">”: </w:t>
       </w:r>
       <w:r>
         <w:rPr>
@@ -5961,11 +6951,11 @@
       <w:pPr>
         <w:pStyle w:val="Heading3"/>
       </w:pPr>
-      <w:bookmarkStart w:id="46" w:name="_Toc54097532"/>
+      <w:bookmarkStart w:id="45" w:name="_Toc68098925"/>
       <w:r>
         <w:t>REST-JSON READ REQUEST-RESPONSE (example: Know Affinity Brands)</w:t>
       </w:r>
-      <w:bookmarkEnd w:id="46"/>
+      <w:bookmarkEnd w:id="45"/>
     </w:p>
     <w:p>
       <w:r>
@@ -5992,6 +6982,7 @@
           <w:sz w:val="16"/>
           <w:szCs w:val="16"/>
         </w:rPr>
+        <w:lastRenderedPageBreak/>
         <w:t>REQUEST:</w:t>
       </w:r>
     </w:p>
@@ -6066,8 +7057,18 @@
           <w:sz w:val="16"/>
           <w:szCs w:val="16"/>
         </w:rPr>
-        <w:t>Accept-Charset: utf-8</w:t>
-      </w:r>
+        <w:t>Accept-Charset: utf-</w:t>
+      </w:r>
+      <w:proofErr w:type="gramStart"/>
+      <w:r>
+        <w:rPr>
+          <w:rFonts w:ascii="Courier New" w:hAnsi="Courier New" w:cs="Courier New"/>
+          <w:sz w:val="16"/>
+          <w:szCs w:val="16"/>
+        </w:rPr>
+        <w:t>8</w:t>
+      </w:r>
+      <w:proofErr w:type="gramEnd"/>
     </w:p>
     <w:p>
       <w:pPr>
@@ -6084,7 +7085,43 @@
           <w:sz w:val="16"/>
           <w:szCs w:val="16"/>
         </w:rPr>
-        <w:t>Accept-Language: en-us   (IANA – language codes)(</w:t>
+        <w:t xml:space="preserve">Accept-Language: </w:t>
+      </w:r>
+      <w:proofErr w:type="spellStart"/>
+      <w:r>
+        <w:rPr>
+          <w:rFonts w:ascii="Courier New" w:hAnsi="Courier New" w:cs="Courier New"/>
+          <w:sz w:val="16"/>
+          <w:szCs w:val="16"/>
+        </w:rPr>
+        <w:t>en</w:t>
+      </w:r>
+      <w:proofErr w:type="spellEnd"/>
+      <w:r>
+        <w:rPr>
+          <w:rFonts w:ascii="Courier New" w:hAnsi="Courier New" w:cs="Courier New"/>
+          <w:sz w:val="16"/>
+          <w:szCs w:val="16"/>
+        </w:rPr>
+        <w:t>-us</w:t>
+      </w:r>
+      <w:proofErr w:type="gramStart"/>
+      <w:r>
+        <w:rPr>
+          <w:rFonts w:ascii="Courier New" w:hAnsi="Courier New" w:cs="Courier New"/>
+          <w:sz w:val="16"/>
+          <w:szCs w:val="16"/>
+        </w:rPr>
+        <w:t xml:space="preserve">   (</w:t>
+      </w:r>
+      <w:proofErr w:type="gramEnd"/>
+      <w:r>
+        <w:rPr>
+          <w:rFonts w:ascii="Courier New" w:hAnsi="Courier New" w:cs="Courier New"/>
+          <w:sz w:val="16"/>
+          <w:szCs w:val="16"/>
+        </w:rPr>
+        <w:t>IANA – language codes)(</w:t>
       </w:r>
       <w:sdt>
         <w:sdtPr>
@@ -6275,7 +7312,6 @@
           <w:sz w:val="16"/>
           <w:szCs w:val="16"/>
         </w:rPr>
-        <w:lastRenderedPageBreak/>
         <w:t>X-API-Version: &gt;=</w:t>
       </w:r>
       <w:r>
@@ -6284,7 +7320,7 @@
           <w:sz w:val="16"/>
           <w:szCs w:val="16"/>
         </w:rPr>
-        <w:t>4.3.0</w:t>
+        <w:t>4.5.0</w:t>
       </w:r>
     </w:p>
     <w:p>
@@ -6408,6 +7444,7 @@
         </w:rPr>
         <w:t>“</w:t>
       </w:r>
+      <w:proofErr w:type="spellStart"/>
       <w:r>
         <w:rPr>
           <w:rFonts w:ascii="Courier New" w:hAnsi="Courier New" w:cs="Courier New"/>
@@ -6416,6 +7453,8 @@
         </w:rPr>
         <w:t>eligibilityRequirementMessage</w:t>
       </w:r>
+      <w:proofErr w:type="spellEnd"/>
+      <w:proofErr w:type="gramStart"/>
       <w:r>
         <w:rPr>
           <w:rFonts w:ascii="Courier New" w:hAnsi="Courier New" w:cs="Courier New"/>
@@ -6432,6 +7471,7 @@
         </w:rPr>
         <w:t>:{</w:t>
       </w:r>
+      <w:proofErr w:type="gramEnd"/>
     </w:p>
     <w:p>
       <w:pPr>
@@ -6459,7 +7499,25 @@
           <w:sz w:val="16"/>
           <w:szCs w:val="16"/>
         </w:rPr>
-        <w:t>“messageContext”</w:t>
+        <w:t>“</w:t>
+      </w:r>
+      <w:proofErr w:type="spellStart"/>
+      <w:r>
+        <w:rPr>
+          <w:rFonts w:ascii="Courier New" w:hAnsi="Courier New" w:cs="Courier New"/>
+          <w:sz w:val="16"/>
+          <w:szCs w:val="16"/>
+        </w:rPr>
+        <w:t>messageContext</w:t>
+      </w:r>
+      <w:proofErr w:type="spellEnd"/>
+      <w:r>
+        <w:rPr>
+          <w:rFonts w:ascii="Courier New" w:hAnsi="Courier New" w:cs="Courier New"/>
+          <w:sz w:val="16"/>
+          <w:szCs w:val="16"/>
+        </w:rPr>
+        <w:t>”</w:t>
       </w:r>
       <w:r>
         <w:rPr>
@@ -6469,6 +7527,7 @@
         </w:rPr>
         <w:t xml:space="preserve">: </w:t>
       </w:r>
+      <w:proofErr w:type="gramStart"/>
       <w:r>
         <w:rPr>
           <w:rFonts w:ascii="Courier New" w:hAnsi="Courier New" w:cs="Courier New"/>
@@ -6483,7 +7542,16 @@
           <w:sz w:val="16"/>
           <w:szCs w:val="16"/>
         </w:rPr>
-        <w:t xml:space="preserve">  &lt;see M</w:t>
+        <w:t xml:space="preserve">  &lt;</w:t>
+      </w:r>
+      <w:proofErr w:type="gramEnd"/>
+      <w:r>
+        <w:rPr>
+          <w:rFonts w:ascii="Courier New" w:hAnsi="Courier New" w:cs="Courier New"/>
+          <w:sz w:val="16"/>
+          <w:szCs w:val="16"/>
+        </w:rPr>
+        <w:t>see M</w:t>
       </w:r>
       <w:r>
         <w:rPr>
@@ -6548,7 +7616,25 @@
           <w:sz w:val="16"/>
           <w:szCs w:val="16"/>
         </w:rPr>
-        <w:t xml:space="preserve">“eligibilityRequirementFilter”: { </w:t>
+        <w:t>“</w:t>
+      </w:r>
+      <w:proofErr w:type="spellStart"/>
+      <w:r>
+        <w:rPr>
+          <w:rFonts w:ascii="Courier New" w:hAnsi="Courier New" w:cs="Courier New"/>
+          <w:sz w:val="16"/>
+          <w:szCs w:val="16"/>
+        </w:rPr>
+        <w:t>eligibilityRequirementFilter</w:t>
+      </w:r>
+      <w:proofErr w:type="spellEnd"/>
+      <w:r>
+        <w:rPr>
+          <w:rFonts w:ascii="Courier New" w:hAnsi="Courier New" w:cs="Courier New"/>
+          <w:sz w:val="16"/>
+          <w:szCs w:val="16"/>
+        </w:rPr>
+        <w:t xml:space="preserve">”: { </w:t>
       </w:r>
     </w:p>
     <w:p>
@@ -6584,6 +7670,7 @@
         </w:rPr>
         <w:t>“</w:t>
       </w:r>
+      <w:proofErr w:type="spellStart"/>
       <w:r>
         <w:rPr>
           <w:rFonts w:ascii="Courier New" w:hAnsi="Courier New" w:cs="Courier New"/>
@@ -6592,6 +7679,8 @@
         </w:rPr>
         <w:t>affinityBrandList</w:t>
       </w:r>
+      <w:proofErr w:type="spellEnd"/>
+      <w:proofErr w:type="gramStart"/>
       <w:r>
         <w:rPr>
           <w:rFonts w:ascii="Courier New" w:hAnsi="Courier New" w:cs="Courier New"/>
@@ -6600,6 +7689,7 @@
         </w:rPr>
         <w:t>”:[</w:t>
       </w:r>
+      <w:proofErr w:type="gramEnd"/>
     </w:p>
     <w:p>
       <w:pPr>
@@ -6868,7 +7958,25 @@
           <w:sz w:val="16"/>
           <w:szCs w:val="16"/>
         </w:rPr>
-        <w:t>Content-Language: en-us</w:t>
+        <w:t xml:space="preserve">Content-Language: </w:t>
+      </w:r>
+      <w:proofErr w:type="spellStart"/>
+      <w:r>
+        <w:rPr>
+          <w:rFonts w:ascii="Courier New" w:hAnsi="Courier New" w:cs="Courier New"/>
+          <w:sz w:val="16"/>
+          <w:szCs w:val="16"/>
+        </w:rPr>
+        <w:t>en</w:t>
+      </w:r>
+      <w:proofErr w:type="spellEnd"/>
+      <w:r>
+        <w:rPr>
+          <w:rFonts w:ascii="Courier New" w:hAnsi="Courier New" w:cs="Courier New"/>
+          <w:sz w:val="16"/>
+          <w:szCs w:val="16"/>
+        </w:rPr>
+        <w:t>-us</w:t>
       </w:r>
     </w:p>
     <w:p>
@@ -6933,8 +8041,28 @@
           <w:sz w:val="16"/>
           <w:szCs w:val="16"/>
         </w:rPr>
-        <w:t xml:space="preserve">    “eligibilityRequirementMessage”:{</w:t>
-      </w:r>
+        <w:t xml:space="preserve">    “</w:t>
+      </w:r>
+      <w:proofErr w:type="spellStart"/>
+      <w:r>
+        <w:rPr>
+          <w:rFonts w:ascii="Courier New" w:hAnsi="Courier New" w:cs="Courier New"/>
+          <w:sz w:val="16"/>
+          <w:szCs w:val="16"/>
+        </w:rPr>
+        <w:t>eligibilityRequirementMessage</w:t>
+      </w:r>
+      <w:proofErr w:type="spellEnd"/>
+      <w:proofErr w:type="gramStart"/>
+      <w:r>
+        <w:rPr>
+          <w:rFonts w:ascii="Courier New" w:hAnsi="Courier New" w:cs="Courier New"/>
+          <w:sz w:val="16"/>
+          <w:szCs w:val="16"/>
+        </w:rPr>
+        <w:t>”:{</w:t>
+      </w:r>
+      <w:proofErr w:type="gramEnd"/>
     </w:p>
     <w:p>
       <w:pPr>
@@ -6952,7 +8080,25 @@
           <w:sz w:val="16"/>
           <w:szCs w:val="16"/>
         </w:rPr>
-        <w:t>“messageContext”</w:t>
+        <w:t>“</w:t>
+      </w:r>
+      <w:proofErr w:type="spellStart"/>
+      <w:r>
+        <w:rPr>
+          <w:rFonts w:ascii="Courier New" w:hAnsi="Courier New" w:cs="Courier New"/>
+          <w:sz w:val="16"/>
+          <w:szCs w:val="16"/>
+        </w:rPr>
+        <w:t>messageContext</w:t>
+      </w:r>
+      <w:proofErr w:type="spellEnd"/>
+      <w:r>
+        <w:rPr>
+          <w:rFonts w:ascii="Courier New" w:hAnsi="Courier New" w:cs="Courier New"/>
+          <w:sz w:val="16"/>
+          <w:szCs w:val="16"/>
+        </w:rPr>
+        <w:t>”</w:t>
       </w:r>
       <w:r>
         <w:rPr>
@@ -6962,13 +8108,23 @@
         </w:rPr>
         <w:t xml:space="preserve">: </w:t>
       </w:r>
-      <w:r>
-        <w:rPr>
-          <w:rFonts w:ascii="Courier New" w:hAnsi="Courier New" w:cs="Courier New"/>
-          <w:sz w:val="16"/>
-          <w:szCs w:val="16"/>
-        </w:rPr>
-        <w:t>{  &lt;see M</w:t>
+      <w:proofErr w:type="gramStart"/>
+      <w:r>
+        <w:rPr>
+          <w:rFonts w:ascii="Courier New" w:hAnsi="Courier New" w:cs="Courier New"/>
+          <w:sz w:val="16"/>
+          <w:szCs w:val="16"/>
+        </w:rPr>
+        <w:t>{  &lt;</w:t>
+      </w:r>
+      <w:proofErr w:type="gramEnd"/>
+      <w:r>
+        <w:rPr>
+          <w:rFonts w:ascii="Courier New" w:hAnsi="Courier New" w:cs="Courier New"/>
+          <w:sz w:val="16"/>
+          <w:szCs w:val="16"/>
+        </w:rPr>
+        <w:t>see M</w:t>
       </w:r>
       <w:r>
         <w:rPr>
@@ -7032,6 +8188,7 @@
         </w:rPr>
         <w:t>“</w:t>
       </w:r>
+      <w:proofErr w:type="spellStart"/>
       <w:r>
         <w:rPr>
           <w:rFonts w:ascii="Courier New" w:hAnsi="Courier New" w:cs="Courier New"/>
@@ -7040,6 +8197,7 @@
         </w:rPr>
         <w:t>eligibilityRequirementList</w:t>
       </w:r>
+      <w:proofErr w:type="spellEnd"/>
       <w:r>
         <w:rPr>
           <w:rFonts w:ascii="Courier New" w:hAnsi="Courier New" w:cs="Courier New"/>
@@ -7094,6 +8252,7 @@
         </w:rPr>
         <w:t>“</w:t>
       </w:r>
+      <w:proofErr w:type="spellStart"/>
       <w:r>
         <w:rPr>
           <w:rFonts w:ascii="Courier New" w:hAnsi="Courier New" w:cs="Courier New"/>
@@ -7108,7 +8267,16 @@
           <w:sz w:val="16"/>
           <w:szCs w:val="16"/>
         </w:rPr>
-        <w:t xml:space="preserve">d”: </w:t>
+        <w:t>d</w:t>
+      </w:r>
+      <w:proofErr w:type="spellEnd"/>
+      <w:r>
+        <w:rPr>
+          <w:rFonts w:ascii="Courier New" w:hAnsi="Courier New" w:cs="Courier New"/>
+          <w:sz w:val="16"/>
+          <w:szCs w:val="16"/>
+        </w:rPr>
+        <w:t xml:space="preserve">”: </w:t>
       </w:r>
       <w:r>
         <w:rPr>
@@ -7220,6 +8388,7 @@
         </w:rPr>
         <w:t>“</w:t>
       </w:r>
+      <w:proofErr w:type="spellStart"/>
       <w:r>
         <w:rPr>
           <w:rFonts w:ascii="Courier New" w:hAnsi="Courier New" w:cs="Courier New"/>
@@ -7228,6 +8397,7 @@
         </w:rPr>
         <w:t>nextActionRequiredId</w:t>
       </w:r>
+      <w:proofErr w:type="spellEnd"/>
       <w:r>
         <w:rPr>
           <w:rFonts w:ascii="Courier New" w:hAnsi="Courier New" w:cs="Courier New"/>
@@ -7244,6 +8414,7 @@
         </w:rPr>
         <w:t>“</w:t>
       </w:r>
+      <w:proofErr w:type="gramStart"/>
       <w:r>
         <w:rPr>
           <w:rFonts w:ascii="Courier New" w:hAnsi="Courier New" w:cs="Courier New"/>
@@ -7275,7 +8446,17 @@
           <w:sz w:val="16"/>
           <w:szCs w:val="16"/>
         </w:rPr>
-        <w:t xml:space="preserve">&lt;example: ask for </w:t>
+        <w:t>&lt;</w:t>
+      </w:r>
+      <w:proofErr w:type="gramEnd"/>
+      <w:r>
+        <w:rPr>
+          <w:rFonts w:ascii="Courier New" w:hAnsi="Courier New" w:cs="Courier New"/>
+          <w:i/>
+          <w:sz w:val="16"/>
+          <w:szCs w:val="16"/>
+        </w:rPr>
+        <w:t xml:space="preserve">example: ask for </w:t>
       </w:r>
       <w:r>
         <w:rPr>
@@ -7312,7 +8493,25 @@
           <w:sz w:val="16"/>
           <w:szCs w:val="16"/>
         </w:rPr>
-        <w:t>“affinityBrandList”: [</w:t>
+        <w:t>“</w:t>
+      </w:r>
+      <w:proofErr w:type="spellStart"/>
+      <w:r>
+        <w:rPr>
+          <w:rFonts w:ascii="Courier New" w:hAnsi="Courier New" w:cs="Courier New"/>
+          <w:sz w:val="16"/>
+          <w:szCs w:val="16"/>
+        </w:rPr>
+        <w:t>affinityBrandList</w:t>
+      </w:r>
+      <w:proofErr w:type="spellEnd"/>
+      <w:r>
+        <w:rPr>
+          <w:rFonts w:ascii="Courier New" w:hAnsi="Courier New" w:cs="Courier New"/>
+          <w:sz w:val="16"/>
+          <w:szCs w:val="16"/>
+        </w:rPr>
+        <w:t>”: [</w:t>
       </w:r>
     </w:p>
     <w:p>
@@ -7356,6 +8555,7 @@
         </w:rPr>
         <w:tab/>
       </w:r>
+      <w:proofErr w:type="gramStart"/>
       <w:r>
         <w:rPr>
           <w:rFonts w:ascii="Courier New" w:hAnsi="Courier New" w:cs="Courier New"/>
@@ -7370,7 +8570,16 @@
           <w:sz w:val="16"/>
           <w:szCs w:val="16"/>
         </w:rPr>
-        <w:t>Wonderful Credit Union</w:t>
+        <w:t>Wonderful</w:t>
+      </w:r>
+      <w:proofErr w:type="gramEnd"/>
+      <w:r>
+        <w:rPr>
+          <w:rFonts w:ascii="Courier New" w:hAnsi="Courier New" w:cs="Courier New"/>
+          <w:sz w:val="16"/>
+          <w:szCs w:val="16"/>
+        </w:rPr>
+        <w:t xml:space="preserve"> Credit Union</w:t>
       </w:r>
       <w:r>
         <w:rPr>
@@ -7391,6 +8600,7 @@
           <w:szCs w:val="16"/>
         </w:rPr>
       </w:pPr>
+      <w:proofErr w:type="gramStart"/>
       <w:r>
         <w:rPr>
           <w:rFonts w:ascii="Courier New" w:hAnsi="Courier New" w:cs="Courier New"/>
@@ -7405,7 +8615,16 @@
           <w:sz w:val="16"/>
           <w:szCs w:val="16"/>
         </w:rPr>
-        <w:t>Wonderful Financial Services</w:t>
+        <w:t>Wonderful</w:t>
+      </w:r>
+      <w:proofErr w:type="gramEnd"/>
+      <w:r>
+        <w:rPr>
+          <w:rFonts w:ascii="Courier New" w:hAnsi="Courier New" w:cs="Courier New"/>
+          <w:sz w:val="16"/>
+          <w:szCs w:val="16"/>
+        </w:rPr>
+        <w:t xml:space="preserve"> Financial Services</w:t>
       </w:r>
       <w:r>
         <w:rPr>
@@ -7499,6 +8718,7 @@
         </w:rPr>
         <w:t>“</w:t>
       </w:r>
+      <w:proofErr w:type="spellStart"/>
       <w:r>
         <w:rPr>
           <w:rFonts w:ascii="Courier New" w:hAnsi="Courier New" w:cs="Courier New"/>
@@ -7513,7 +8733,16 @@
           <w:sz w:val="16"/>
           <w:szCs w:val="16"/>
         </w:rPr>
-        <w:t xml:space="preserve">d”: </w:t>
+        <w:t>d</w:t>
+      </w:r>
+      <w:proofErr w:type="spellEnd"/>
+      <w:r>
+        <w:rPr>
+          <w:rFonts w:ascii="Courier New" w:hAnsi="Courier New" w:cs="Courier New"/>
+          <w:sz w:val="16"/>
+          <w:szCs w:val="16"/>
+        </w:rPr>
+        <w:t xml:space="preserve">”: </w:t>
       </w:r>
       <w:r>
         <w:rPr>
@@ -7623,7 +8852,25 @@
           <w:sz w:val="16"/>
           <w:szCs w:val="16"/>
         </w:rPr>
-        <w:t>“affinityBrandList”: [</w:t>
+        <w:t>“</w:t>
+      </w:r>
+      <w:proofErr w:type="spellStart"/>
+      <w:r>
+        <w:rPr>
+          <w:rFonts w:ascii="Courier New" w:hAnsi="Courier New" w:cs="Courier New"/>
+          <w:sz w:val="16"/>
+          <w:szCs w:val="16"/>
+        </w:rPr>
+        <w:t>affinityBrandList</w:t>
+      </w:r>
+      <w:proofErr w:type="spellEnd"/>
+      <w:r>
+        <w:rPr>
+          <w:rFonts w:ascii="Courier New" w:hAnsi="Courier New" w:cs="Courier New"/>
+          <w:sz w:val="16"/>
+          <w:szCs w:val="16"/>
+        </w:rPr>
+        <w:t>”: [</w:t>
       </w:r>
     </w:p>
     <w:p>
@@ -7667,6 +8914,7 @@
         </w:rPr>
         <w:tab/>
       </w:r>
+      <w:proofErr w:type="gramStart"/>
       <w:r>
         <w:rPr>
           <w:rFonts w:ascii="Courier New" w:hAnsi="Courier New" w:cs="Courier New"/>
@@ -7681,7 +8929,16 @@
           <w:sz w:val="16"/>
           <w:szCs w:val="16"/>
         </w:rPr>
-        <w:t>Wonderful Financial Services</w:t>
+        <w:t>Wonderful</w:t>
+      </w:r>
+      <w:proofErr w:type="gramEnd"/>
+      <w:r>
+        <w:rPr>
+          <w:rFonts w:ascii="Courier New" w:hAnsi="Courier New" w:cs="Courier New"/>
+          <w:sz w:val="16"/>
+          <w:szCs w:val="16"/>
+        </w:rPr>
+        <w:t xml:space="preserve"> Financial Services</w:t>
       </w:r>
       <w:r>
         <w:rPr>
@@ -7790,6 +9047,7 @@
         </w:rPr>
         <w:t>“</w:t>
       </w:r>
+      <w:proofErr w:type="spellStart"/>
       <w:r>
         <w:rPr>
           <w:rFonts w:ascii="Courier New" w:hAnsi="Courier New" w:cs="Courier New"/>
@@ -7804,7 +9062,16 @@
           <w:sz w:val="16"/>
           <w:szCs w:val="16"/>
         </w:rPr>
-        <w:t xml:space="preserve">d”: </w:t>
+        <w:t>d</w:t>
+      </w:r>
+      <w:proofErr w:type="spellEnd"/>
+      <w:r>
+        <w:rPr>
+          <w:rFonts w:ascii="Courier New" w:hAnsi="Courier New" w:cs="Courier New"/>
+          <w:sz w:val="16"/>
+          <w:szCs w:val="16"/>
+        </w:rPr>
+        <w:t xml:space="preserve">”: </w:t>
       </w:r>
       <w:r>
         <w:rPr>
@@ -7877,6 +9144,7 @@
         </w:rPr>
         <w:t>“</w:t>
       </w:r>
+      <w:proofErr w:type="spellStart"/>
       <w:r>
         <w:rPr>
           <w:rFonts w:ascii="Courier New" w:hAnsi="Courier New" w:cs="Courier New"/>
@@ -7885,6 +9153,7 @@
         </w:rPr>
         <w:t>nextActionRequiredId</w:t>
       </w:r>
+      <w:proofErr w:type="spellEnd"/>
       <w:r>
         <w:rPr>
           <w:rFonts w:ascii="Courier New" w:hAnsi="Courier New" w:cs="Courier New"/>
@@ -7909,6 +9178,7 @@
         </w:rPr>
         <w:t>12</w:t>
       </w:r>
+      <w:proofErr w:type="gramStart"/>
       <w:r>
         <w:rPr>
           <w:rFonts w:ascii="Courier New" w:hAnsi="Courier New" w:cs="Courier New"/>
@@ -7940,7 +9210,17 @@
           <w:sz w:val="16"/>
           <w:szCs w:val="16"/>
         </w:rPr>
-        <w:t>&lt;example: ask for employee name</w:t>
+        <w:t>&lt;</w:t>
+      </w:r>
+      <w:proofErr w:type="gramEnd"/>
+      <w:r>
+        <w:rPr>
+          <w:rFonts w:ascii="Courier New" w:hAnsi="Courier New" w:cs="Courier New"/>
+          <w:i/>
+          <w:sz w:val="16"/>
+          <w:szCs w:val="16"/>
+        </w:rPr>
+        <w:t>example: ask for employee name</w:t>
       </w:r>
       <w:r>
         <w:rPr>
@@ -7977,7 +9257,25 @@
           <w:sz w:val="16"/>
           <w:szCs w:val="16"/>
         </w:rPr>
-        <w:t>“affinityBrandList”: [</w:t>
+        <w:t>“</w:t>
+      </w:r>
+      <w:proofErr w:type="spellStart"/>
+      <w:r>
+        <w:rPr>
+          <w:rFonts w:ascii="Courier New" w:hAnsi="Courier New" w:cs="Courier New"/>
+          <w:sz w:val="16"/>
+          <w:szCs w:val="16"/>
+        </w:rPr>
+        <w:t>affinityBrandList</w:t>
+      </w:r>
+      <w:proofErr w:type="spellEnd"/>
+      <w:r>
+        <w:rPr>
+          <w:rFonts w:ascii="Courier New" w:hAnsi="Courier New" w:cs="Courier New"/>
+          <w:sz w:val="16"/>
+          <w:szCs w:val="16"/>
+        </w:rPr>
+        <w:t>”: [</w:t>
       </w:r>
     </w:p>
     <w:p>
@@ -8021,6 +9319,7 @@
         </w:rPr>
         <w:tab/>
       </w:r>
+      <w:proofErr w:type="gramStart"/>
       <w:r>
         <w:rPr>
           <w:rFonts w:ascii="Courier New" w:hAnsi="Courier New" w:cs="Courier New"/>
@@ -8035,7 +9334,16 @@
           <w:sz w:val="16"/>
           <w:szCs w:val="16"/>
         </w:rPr>
-        <w:t>Wonderful Financial Services</w:t>
+        <w:t>Wonderful</w:t>
+      </w:r>
+      <w:proofErr w:type="gramEnd"/>
+      <w:r>
+        <w:rPr>
+          <w:rFonts w:ascii="Courier New" w:hAnsi="Courier New" w:cs="Courier New"/>
+          <w:sz w:val="16"/>
+          <w:szCs w:val="16"/>
+        </w:rPr>
+        <w:t xml:space="preserve"> Financial Services</w:t>
       </w:r>
       <w:r>
         <w:rPr>
@@ -8168,21 +9476,22 @@
       <w:pPr>
         <w:pStyle w:val="Heading1"/>
       </w:pPr>
-      <w:bookmarkStart w:id="47" w:name="_Toc179342243"/>
-      <w:bookmarkStart w:id="48" w:name="_Toc335643430"/>
-      <w:bookmarkStart w:id="49" w:name="_Toc54097533"/>
+      <w:bookmarkStart w:id="46" w:name="_Toc179342243"/>
+      <w:bookmarkStart w:id="47" w:name="_Toc335643430"/>
+      <w:bookmarkStart w:id="48" w:name="_Toc68098926"/>
       <w:r>
         <w:t>General Error handling</w:t>
       </w:r>
+      <w:bookmarkEnd w:id="46"/>
+      <w:r>
+        <w:t xml:space="preserve"> For All Services</w:t>
+      </w:r>
       <w:bookmarkEnd w:id="47"/>
-      <w:r>
-        <w:t xml:space="preserve"> For All Services</w:t>
-      </w:r>
       <w:bookmarkEnd w:id="48"/>
-      <w:bookmarkEnd w:id="49"/>
-    </w:p>
-    <w:p>
-      <w:r>
+    </w:p>
+    <w:p>
+      <w:r>
+        <w:lastRenderedPageBreak/>
         <w:t xml:space="preserve">Refer to latest CUFX documentation </w:t>
       </w:r>
       <w:r>
@@ -8195,8 +9504,8 @@
         <w:t>.</w:t>
       </w:r>
     </w:p>
-    <w:bookmarkStart w:id="50" w:name="_Toc54097534" w:displacedByCustomXml="next"/>
-    <w:bookmarkStart w:id="51" w:name="_Toc308532811" w:displacedByCustomXml="next"/>
+    <w:bookmarkStart w:id="49" w:name="_Toc68098927" w:displacedByCustomXml="next"/>
+    <w:bookmarkStart w:id="50" w:name="_Toc308532811" w:displacedByCustomXml="next"/>
     <w:sdt>
       <w:sdtPr>
         <w:rPr>
@@ -8223,8 +9532,8 @@
           <w:r>
             <w:t>Bibliography</w:t>
           </w:r>
-          <w:bookmarkEnd w:id="51"/>
           <w:bookmarkEnd w:id="50"/>
+          <w:bookmarkEnd w:id="49"/>
         </w:p>
         <w:sdt>
           <w:sdtPr>
@@ -8297,7 +9606,7 @@
 </file>
 
 <file path=word/endnotes.xml><?xml version="1.0" encoding="utf-8"?>
-<w:endnotes xmlns:wpc="http://schemas.microsoft.com/office/word/2010/wordprocessingCanvas" xmlns:mc="http://schemas.openxmlformats.org/markup-compatibility/2006" xmlns:o="urn:schemas-microsoft-com:office:office" xmlns:r="http://schemas.openxmlformats.org/officeDocument/2006/relationships" xmlns:m="http://schemas.openxmlformats.org/officeDocument/2006/math" xmlns:v="urn:schemas-microsoft-com:vml" xmlns:wp14="http://schemas.microsoft.com/office/word/2010/wordprocessingDrawing" xmlns:wp="http://schemas.openxmlformats.org/drawingml/2006/wordprocessingDrawing" xmlns:w10="urn:schemas-microsoft-com:office:word" xmlns:w="http://schemas.openxmlformats.org/wordprocessingml/2006/main" xmlns:w14="http://schemas.microsoft.com/office/word/2010/wordml" xmlns:w15="http://schemas.microsoft.com/office/word/2012/wordml" xmlns:wpg="http://schemas.microsoft.com/office/word/2010/wordprocessingGroup" xmlns:wpi="http://schemas.microsoft.com/office/word/2010/wordprocessingInk" xmlns:wne="http://schemas.microsoft.com/office/word/2006/wordml" xmlns:wps="http://schemas.microsoft.com/office/word/2010/wordprocessingShape" mc:Ignorable="w14 w15 wp14">
+<w:endnotes xmlns:wpc="http://schemas.microsoft.com/office/word/2010/wordprocessingCanvas" xmlns:cx="http://schemas.microsoft.com/office/drawing/2014/chartex" xmlns:cx1="http://schemas.microsoft.com/office/drawing/2015/9/8/chartex" xmlns:cx2="http://schemas.microsoft.com/office/drawing/2015/10/21/chartex" xmlns:cx3="http://schemas.microsoft.com/office/drawing/2016/5/9/chartex" xmlns:cx4="http://schemas.microsoft.com/office/drawing/2016/5/10/chartex" xmlns:cx5="http://schemas.microsoft.com/office/drawing/2016/5/11/chartex" xmlns:cx6="http://schemas.microsoft.com/office/drawing/2016/5/12/chartex" xmlns:cx7="http://schemas.microsoft.com/office/drawing/2016/5/13/chartex" xmlns:cx8="http://schemas.microsoft.com/office/drawing/2016/5/14/chartex" xmlns:mc="http://schemas.openxmlformats.org/markup-compatibility/2006" xmlns:aink="http://schemas.microsoft.com/office/drawing/2016/ink" xmlns:am3d="http://schemas.microsoft.com/office/drawing/2017/model3d" xmlns:o="urn:schemas-microsoft-com:office:office" xmlns:r="http://schemas.openxmlformats.org/officeDocument/2006/relationships" xmlns:m="http://schemas.openxmlformats.org/officeDocument/2006/math" xmlns:v="urn:schemas-microsoft-com:vml" xmlns:wp14="http://schemas.microsoft.com/office/word/2010/wordprocessingDrawing" xmlns:wp="http://schemas.openxmlformats.org/drawingml/2006/wordprocessingDrawing" xmlns:w10="urn:schemas-microsoft-com:office:word" xmlns:w="http://schemas.openxmlformats.org/wordprocessingml/2006/main" xmlns:w14="http://schemas.microsoft.com/office/word/2010/wordml" xmlns:w15="http://schemas.microsoft.com/office/word/2012/wordml" xmlns:w16cex="http://schemas.microsoft.com/office/word/2018/wordml/cex" xmlns:w16cid="http://schemas.microsoft.com/office/word/2016/wordml/cid" xmlns:w16="http://schemas.microsoft.com/office/word/2018/wordml" xmlns:w16se="http://schemas.microsoft.com/office/word/2015/wordml/symex" xmlns:wpg="http://schemas.microsoft.com/office/word/2010/wordprocessingGroup" xmlns:wpi="http://schemas.microsoft.com/office/word/2010/wordprocessingInk" xmlns:wne="http://schemas.microsoft.com/office/word/2006/wordml" xmlns:wps="http://schemas.microsoft.com/office/word/2010/wordprocessingShape" mc:Ignorable="w14 w15 w16se w16cid w16 w16cex wp14">
   <w:endnote w:type="separator" w:id="-1">
     <w:p>
       <w:pPr>
@@ -8329,7 +9638,7 @@
 </file>
 
 <file path=word/footer1.xml><?xml version="1.0" encoding="utf-8"?>
-<w:ftr xmlns:wpc="http://schemas.microsoft.com/office/word/2010/wordprocessingCanvas" xmlns:mc="http://schemas.openxmlformats.org/markup-compatibility/2006" xmlns:o="urn:schemas-microsoft-com:office:office" xmlns:r="http://schemas.openxmlformats.org/officeDocument/2006/relationships" xmlns:m="http://schemas.openxmlformats.org/officeDocument/2006/math" xmlns:v="urn:schemas-microsoft-com:vml" xmlns:wp14="http://schemas.microsoft.com/office/word/2010/wordprocessingDrawing" xmlns:wp="http://schemas.openxmlformats.org/drawingml/2006/wordprocessingDrawing" xmlns:w10="urn:schemas-microsoft-com:office:word" xmlns:w="http://schemas.openxmlformats.org/wordprocessingml/2006/main" xmlns:w14="http://schemas.microsoft.com/office/word/2010/wordml" xmlns:w15="http://schemas.microsoft.com/office/word/2012/wordml" xmlns:wpg="http://schemas.microsoft.com/office/word/2010/wordprocessingGroup" xmlns:wpi="http://schemas.microsoft.com/office/word/2010/wordprocessingInk" xmlns:wne="http://schemas.microsoft.com/office/word/2006/wordml" xmlns:wps="http://schemas.microsoft.com/office/word/2010/wordprocessingShape" mc:Ignorable="w14 w15 wp14">
+<w:ftr xmlns:wpc="http://schemas.microsoft.com/office/word/2010/wordprocessingCanvas" xmlns:cx="http://schemas.microsoft.com/office/drawing/2014/chartex" xmlns:cx1="http://schemas.microsoft.com/office/drawing/2015/9/8/chartex" xmlns:cx2="http://schemas.microsoft.com/office/drawing/2015/10/21/chartex" xmlns:cx3="http://schemas.microsoft.com/office/drawing/2016/5/9/chartex" xmlns:cx4="http://schemas.microsoft.com/office/drawing/2016/5/10/chartex" xmlns:cx5="http://schemas.microsoft.com/office/drawing/2016/5/11/chartex" xmlns:cx6="http://schemas.microsoft.com/office/drawing/2016/5/12/chartex" xmlns:cx7="http://schemas.microsoft.com/office/drawing/2016/5/13/chartex" xmlns:cx8="http://schemas.microsoft.com/office/drawing/2016/5/14/chartex" xmlns:mc="http://schemas.openxmlformats.org/markup-compatibility/2006" xmlns:aink="http://schemas.microsoft.com/office/drawing/2016/ink" xmlns:am3d="http://schemas.microsoft.com/office/drawing/2017/model3d" xmlns:o="urn:schemas-microsoft-com:office:office" xmlns:r="http://schemas.openxmlformats.org/officeDocument/2006/relationships" xmlns:m="http://schemas.openxmlformats.org/officeDocument/2006/math" xmlns:v="urn:schemas-microsoft-com:vml" xmlns:wp14="http://schemas.microsoft.com/office/word/2010/wordprocessingDrawing" xmlns:wp="http://schemas.openxmlformats.org/drawingml/2006/wordprocessingDrawing" xmlns:w10="urn:schemas-microsoft-com:office:word" xmlns:w="http://schemas.openxmlformats.org/wordprocessingml/2006/main" xmlns:w14="http://schemas.microsoft.com/office/word/2010/wordml" xmlns:w15="http://schemas.microsoft.com/office/word/2012/wordml" xmlns:w16cex="http://schemas.microsoft.com/office/word/2018/wordml/cex" xmlns:w16cid="http://schemas.microsoft.com/office/word/2016/wordml/cid" xmlns:w16="http://schemas.microsoft.com/office/word/2018/wordml" xmlns:w16se="http://schemas.microsoft.com/office/word/2015/wordml/symex" xmlns:wpg="http://schemas.microsoft.com/office/word/2010/wordprocessingGroup" xmlns:wpi="http://schemas.microsoft.com/office/word/2010/wordprocessingInk" xmlns:wne="http://schemas.microsoft.com/office/word/2006/wordml" xmlns:wps="http://schemas.microsoft.com/office/word/2010/wordprocessingShape" mc:Ignorable="w14 w15 w16se w16cid w16 w16cex wp14">
   <w:tbl>
     <w:tblPr>
       <w:tblW w:w="5000" w:type="pct"/>
@@ -8485,7 +9794,7 @@
 </file>
 
 <file path=word/footnotes.xml><?xml version="1.0" encoding="utf-8"?>
-<w:footnotes xmlns:wpc="http://schemas.microsoft.com/office/word/2010/wordprocessingCanvas" xmlns:mc="http://schemas.openxmlformats.org/markup-compatibility/2006" xmlns:o="urn:schemas-microsoft-com:office:office" xmlns:r="http://schemas.openxmlformats.org/officeDocument/2006/relationships" xmlns:m="http://schemas.openxmlformats.org/officeDocument/2006/math" xmlns:v="urn:schemas-microsoft-com:vml" xmlns:wp14="http://schemas.microsoft.com/office/word/2010/wordprocessingDrawing" xmlns:wp="http://schemas.openxmlformats.org/drawingml/2006/wordprocessingDrawing" xmlns:w10="urn:schemas-microsoft-com:office:word" xmlns:w="http://schemas.openxmlformats.org/wordprocessingml/2006/main" xmlns:w14="http://schemas.microsoft.com/office/word/2010/wordml" xmlns:w15="http://schemas.microsoft.com/office/word/2012/wordml" xmlns:wpg="http://schemas.microsoft.com/office/word/2010/wordprocessingGroup" xmlns:wpi="http://schemas.microsoft.com/office/word/2010/wordprocessingInk" xmlns:wne="http://schemas.microsoft.com/office/word/2006/wordml" xmlns:wps="http://schemas.microsoft.com/office/word/2010/wordprocessingShape" mc:Ignorable="w14 w15 wp14">
+<w:footnotes xmlns:wpc="http://schemas.microsoft.com/office/word/2010/wordprocessingCanvas" xmlns:cx="http://schemas.microsoft.com/office/drawing/2014/chartex" xmlns:cx1="http://schemas.microsoft.com/office/drawing/2015/9/8/chartex" xmlns:cx2="http://schemas.microsoft.com/office/drawing/2015/10/21/chartex" xmlns:cx3="http://schemas.microsoft.com/office/drawing/2016/5/9/chartex" xmlns:cx4="http://schemas.microsoft.com/office/drawing/2016/5/10/chartex" xmlns:cx5="http://schemas.microsoft.com/office/drawing/2016/5/11/chartex" xmlns:cx6="http://schemas.microsoft.com/office/drawing/2016/5/12/chartex" xmlns:cx7="http://schemas.microsoft.com/office/drawing/2016/5/13/chartex" xmlns:cx8="http://schemas.microsoft.com/office/drawing/2016/5/14/chartex" xmlns:mc="http://schemas.openxmlformats.org/markup-compatibility/2006" xmlns:aink="http://schemas.microsoft.com/office/drawing/2016/ink" xmlns:am3d="http://schemas.microsoft.com/office/drawing/2017/model3d" xmlns:o="urn:schemas-microsoft-com:office:office" xmlns:r="http://schemas.openxmlformats.org/officeDocument/2006/relationships" xmlns:m="http://schemas.openxmlformats.org/officeDocument/2006/math" xmlns:v="urn:schemas-microsoft-com:vml" xmlns:wp14="http://schemas.microsoft.com/office/word/2010/wordprocessingDrawing" xmlns:wp="http://schemas.openxmlformats.org/drawingml/2006/wordprocessingDrawing" xmlns:w10="urn:schemas-microsoft-com:office:word" xmlns:w="http://schemas.openxmlformats.org/wordprocessingml/2006/main" xmlns:w14="http://schemas.microsoft.com/office/word/2010/wordml" xmlns:w15="http://schemas.microsoft.com/office/word/2012/wordml" xmlns:w16cex="http://schemas.microsoft.com/office/word/2018/wordml/cex" xmlns:w16cid="http://schemas.microsoft.com/office/word/2016/wordml/cid" xmlns:w16="http://schemas.microsoft.com/office/word/2018/wordml" xmlns:w16se="http://schemas.microsoft.com/office/word/2015/wordml/symex" xmlns:wpg="http://schemas.microsoft.com/office/word/2010/wordprocessingGroup" xmlns:wpi="http://schemas.microsoft.com/office/word/2010/wordprocessingInk" xmlns:wne="http://schemas.microsoft.com/office/word/2006/wordml" xmlns:wps="http://schemas.microsoft.com/office/word/2010/wordprocessingShape" mc:Ignorable="w14 w15 w16se w16cid w16 w16cex wp14">
   <w:footnote w:type="separator" w:id="-1">
     <w:p>
       <w:pPr>
@@ -8517,7 +9826,7 @@
 </file>
 
 <file path=word/numbering.xml><?xml version="1.0" encoding="utf-8"?>
-<w:numbering xmlns:wpc="http://schemas.microsoft.com/office/word/2010/wordprocessingCanvas" xmlns:mc="http://schemas.openxmlformats.org/markup-compatibility/2006" xmlns:o="urn:schemas-microsoft-com:office:office" xmlns:r="http://schemas.openxmlformats.org/officeDocument/2006/relationships" xmlns:m="http://schemas.openxmlformats.org/officeDocument/2006/math" xmlns:v="urn:schemas-microsoft-com:vml" xmlns:wp14="http://schemas.microsoft.com/office/word/2010/wordprocessingDrawing" xmlns:wp="http://schemas.openxmlformats.org/drawingml/2006/wordprocessingDrawing" xmlns:w10="urn:schemas-microsoft-com:office:word" xmlns:w="http://schemas.openxmlformats.org/wordprocessingml/2006/main" xmlns:w14="http://schemas.microsoft.com/office/word/2010/wordml" xmlns:w15="http://schemas.microsoft.com/office/word/2012/wordml" xmlns:wpg="http://schemas.microsoft.com/office/word/2010/wordprocessingGroup" xmlns:wpi="http://schemas.microsoft.com/office/word/2010/wordprocessingInk" xmlns:wne="http://schemas.microsoft.com/office/word/2006/wordml" xmlns:wps="http://schemas.microsoft.com/office/word/2010/wordprocessingShape" mc:Ignorable="w14 w15 wp14">
+<w:numbering xmlns:wpc="http://schemas.microsoft.com/office/word/2010/wordprocessingCanvas" xmlns:cx="http://schemas.microsoft.com/office/drawing/2014/chartex" xmlns:cx1="http://schemas.microsoft.com/office/drawing/2015/9/8/chartex" xmlns:cx2="http://schemas.microsoft.com/office/drawing/2015/10/21/chartex" xmlns:cx3="http://schemas.microsoft.com/office/drawing/2016/5/9/chartex" xmlns:cx4="http://schemas.microsoft.com/office/drawing/2016/5/10/chartex" xmlns:cx5="http://schemas.microsoft.com/office/drawing/2016/5/11/chartex" xmlns:cx6="http://schemas.microsoft.com/office/drawing/2016/5/12/chartex" xmlns:cx7="http://schemas.microsoft.com/office/drawing/2016/5/13/chartex" xmlns:cx8="http://schemas.microsoft.com/office/drawing/2016/5/14/chartex" xmlns:mc="http://schemas.openxmlformats.org/markup-compatibility/2006" xmlns:aink="http://schemas.microsoft.com/office/drawing/2016/ink" xmlns:am3d="http://schemas.microsoft.com/office/drawing/2017/model3d" xmlns:o="urn:schemas-microsoft-com:office:office" xmlns:r="http://schemas.openxmlformats.org/officeDocument/2006/relationships" xmlns:m="http://schemas.openxmlformats.org/officeDocument/2006/math" xmlns:v="urn:schemas-microsoft-com:vml" xmlns:wp14="http://schemas.microsoft.com/office/word/2010/wordprocessingDrawing" xmlns:wp="http://schemas.openxmlformats.org/drawingml/2006/wordprocessingDrawing" xmlns:w10="urn:schemas-microsoft-com:office:word" xmlns:w="http://schemas.openxmlformats.org/wordprocessingml/2006/main" xmlns:w14="http://schemas.microsoft.com/office/word/2010/wordml" xmlns:w15="http://schemas.microsoft.com/office/word/2012/wordml" xmlns:w16cex="http://schemas.microsoft.com/office/word/2018/wordml/cex" xmlns:w16cid="http://schemas.microsoft.com/office/word/2016/wordml/cid" xmlns:w16="http://schemas.microsoft.com/office/word/2018/wordml" xmlns:w16se="http://schemas.microsoft.com/office/word/2015/wordml/symex" xmlns:wpg="http://schemas.microsoft.com/office/word/2010/wordprocessingGroup" xmlns:wpi="http://schemas.microsoft.com/office/word/2010/wordprocessingInk" xmlns:wne="http://schemas.microsoft.com/office/word/2006/wordml" xmlns:wps="http://schemas.microsoft.com/office/word/2010/wordprocessingShape" mc:Ignorable="w14 w15 w16se w16cid w16 w16cex wp14">
   <w:abstractNum w:abstractNumId="0" w15:restartNumberingAfterBreak="0">
     <w:nsid w:val="02372B7D"/>
     <w:multiLevelType w:val="hybridMultilevel"/>
@@ -10907,7 +12216,7 @@
 </file>
 
 <file path=word/styles.xml><?xml version="1.0" encoding="utf-8"?>
-<w:styles xmlns:mc="http://schemas.openxmlformats.org/markup-compatibility/2006" xmlns:r="http://schemas.openxmlformats.org/officeDocument/2006/relationships" xmlns:w="http://schemas.openxmlformats.org/wordprocessingml/2006/main" xmlns:w14="http://schemas.microsoft.com/office/word/2010/wordml" xmlns:w15="http://schemas.microsoft.com/office/word/2012/wordml" mc:Ignorable="w14 w15">
+<w:styles xmlns:mc="http://schemas.openxmlformats.org/markup-compatibility/2006" xmlns:r="http://schemas.openxmlformats.org/officeDocument/2006/relationships" xmlns:w="http://schemas.openxmlformats.org/wordprocessingml/2006/main" xmlns:w14="http://schemas.microsoft.com/office/word/2010/wordml" xmlns:w15="http://schemas.microsoft.com/office/word/2012/wordml" xmlns:w16cex="http://schemas.microsoft.com/office/word/2018/wordml/cex" xmlns:w16cid="http://schemas.microsoft.com/office/word/2016/wordml/cid" xmlns:w16="http://schemas.microsoft.com/office/word/2018/wordml" xmlns:w16se="http://schemas.microsoft.com/office/word/2015/wordml/symex" mc:Ignorable="w14 w15 w16se w16cid w16 w16cex">
   <w:docDefaults>
     <w:rPrDefault>
       <w:rPr>
@@ -10923,7 +12232,7 @@
       </w:pPr>
     </w:pPrDefault>
   </w:docDefaults>
-  <w:latentStyles w:defLockedState="0" w:defUIPriority="99" w:defSemiHidden="0" w:defUnhideWhenUsed="0" w:defQFormat="0" w:count="371">
+  <w:latentStyles w:defLockedState="0" w:defUIPriority="99" w:defSemiHidden="0" w:defUnhideWhenUsed="0" w:defQFormat="0" w:count="376">
     <w:lsdException w:name="Normal" w:uiPriority="0" w:qFormat="1"/>
     <w:lsdException w:name="heading 1" w:uiPriority="9" w:qFormat="1"/>
     <w:lsdException w:name="heading 2" w:semiHidden="1" w:uiPriority="9" w:unhideWhenUsed="1" w:qFormat="1"/>
@@ -11029,7 +12338,6 @@
     <w:lsdException w:name="HTML Sample" w:semiHidden="1" w:unhideWhenUsed="1"/>
     <w:lsdException w:name="HTML Typewriter" w:semiHidden="1" w:unhideWhenUsed="1"/>
     <w:lsdException w:name="HTML Variable" w:semiHidden="1" w:unhideWhenUsed="1"/>
-    <w:lsdException w:name="Normal Table" w:semiHidden="1" w:unhideWhenUsed="1"/>
     <w:lsdException w:name="annotation subject" w:semiHidden="1" w:unhideWhenUsed="1"/>
     <w:lsdException w:name="No List" w:semiHidden="1" w:unhideWhenUsed="1"/>
     <w:lsdException w:name="Outline List 1" w:semiHidden="1" w:unhideWhenUsed="1"/>
@@ -11072,11 +12380,8 @@
     <w:lsdException w:name="Table Contemporary" w:semiHidden="1" w:unhideWhenUsed="1"/>
     <w:lsdException w:name="Table Elegant" w:semiHidden="1" w:unhideWhenUsed="1"/>
     <w:lsdException w:name="Table Professional" w:semiHidden="1" w:unhideWhenUsed="1"/>
-    <w:lsdException w:name="Table Subtle 1" w:semiHidden="1" w:unhideWhenUsed="1"/>
     <w:lsdException w:name="Table Subtle 2" w:semiHidden="1" w:unhideWhenUsed="1"/>
     <w:lsdException w:name="Table Web 1" w:semiHidden="1" w:unhideWhenUsed="1"/>
-    <w:lsdException w:name="Table Web 2" w:semiHidden="1" w:unhideWhenUsed="1"/>
-    <w:lsdException w:name="Table Web 3" w:semiHidden="1" w:unhideWhenUsed="1"/>
     <w:lsdException w:name="Balloon Text" w:semiHidden="1" w:unhideWhenUsed="1"/>
     <w:lsdException w:name="Table Grid" w:uiPriority="59"/>
     <w:lsdException w:name="Table Theme" w:semiHidden="1" w:unhideWhenUsed="1"/>
@@ -11295,6 +12600,11 @@
     <w:lsdException w:name="List Table 5 Dark Accent 6" w:uiPriority="50"/>
     <w:lsdException w:name="List Table 6 Colorful Accent 6" w:uiPriority="51"/>
     <w:lsdException w:name="List Table 7 Colorful Accent 6" w:uiPriority="52"/>
+    <w:lsdException w:name="Mention" w:semiHidden="1" w:unhideWhenUsed="1"/>
+    <w:lsdException w:name="Smart Hyperlink" w:semiHidden="1" w:unhideWhenUsed="1"/>
+    <w:lsdException w:name="Hashtag" w:semiHidden="1" w:unhideWhenUsed="1"/>
+    <w:lsdException w:name="Unresolved Mention" w:semiHidden="1" w:unhideWhenUsed="1"/>
+    <w:lsdException w:name="Smart Link" w:semiHidden="1" w:unhideWhenUsed="1"/>
   </w:latentStyles>
   <w:style w:type="paragraph" w:default="1" w:styleId="Normal">
     <w:name w:val="Normal"/>
@@ -14232,7 +15542,7 @@
 </file>
 
 <file path=customXml/itemProps1.xml><?xml version="1.0" encoding="utf-8"?>
-<ds:datastoreItem xmlns:ds="http://schemas.openxmlformats.org/officeDocument/2006/customXml" ds:itemID="{0AD5A149-ABD2-40F0-BA57-5B4EAD793125}">
+<ds:datastoreItem xmlns:ds="http://schemas.openxmlformats.org/officeDocument/2006/customXml" ds:itemID="{8D084ACB-A58D-4C96-92ED-80F023C409DA}">
   <ds:schemaRefs>
     <ds:schemaRef ds:uri="http://schemas.openxmlformats.org/officeDocument/2006/bibliography"/>
   </ds:schemaRefs>
@@ -14240,7 +15550,7 @@
 </file>
 
 <file path=customXml/itemProps2.xml><?xml version="1.0" encoding="utf-8"?>
-<ds:datastoreItem xmlns:ds="http://schemas.openxmlformats.org/officeDocument/2006/customXml" ds:itemID="{8D084ACB-A58D-4C96-92ED-80F023C409DA}">
+<ds:datastoreItem xmlns:ds="http://schemas.openxmlformats.org/officeDocument/2006/customXml" ds:itemID="{0AD5A149-ABD2-40F0-BA57-5B4EAD793125}">
   <ds:schemaRefs>
     <ds:schemaRef ds:uri="http://schemas.openxmlformats.org/officeDocument/2006/bibliography"/>
   </ds:schemaRefs>

--- a/Documentation/specifications/CUFXEligibilityRequirementDatamodelandServices.docx
+++ b/Documentation/specifications/CUFXEligibilityRequirementDatamodelandServices.docx
@@ -1,6 +1,6 @@
 
 <file path=word/document.xml><?xml version="1.0" encoding="utf-8"?>
-<w:document xmlns:wpc="http://schemas.microsoft.com/office/word/2010/wordprocessingCanvas" xmlns:cx="http://schemas.microsoft.com/office/drawing/2014/chartex" xmlns:cx1="http://schemas.microsoft.com/office/drawing/2015/9/8/chartex" xmlns:cx2="http://schemas.microsoft.com/office/drawing/2015/10/21/chartex" xmlns:cx3="http://schemas.microsoft.com/office/drawing/2016/5/9/chartex" xmlns:cx4="http://schemas.microsoft.com/office/drawing/2016/5/10/chartex" xmlns:cx5="http://schemas.microsoft.com/office/drawing/2016/5/11/chartex" xmlns:cx6="http://schemas.microsoft.com/office/drawing/2016/5/12/chartex" xmlns:cx7="http://schemas.microsoft.com/office/drawing/2016/5/13/chartex" xmlns:cx8="http://schemas.microsoft.com/office/drawing/2016/5/14/chartex" xmlns:mc="http://schemas.openxmlformats.org/markup-compatibility/2006" xmlns:aink="http://schemas.microsoft.com/office/drawing/2016/ink" xmlns:am3d="http://schemas.microsoft.com/office/drawing/2017/model3d" xmlns:o="urn:schemas-microsoft-com:office:office" xmlns:r="http://schemas.openxmlformats.org/officeDocument/2006/relationships" xmlns:m="http://schemas.openxmlformats.org/officeDocument/2006/math" xmlns:v="urn:schemas-microsoft-com:vml" xmlns:wp14="http://schemas.microsoft.com/office/word/2010/wordprocessingDrawing" xmlns:wp="http://schemas.openxmlformats.org/drawingml/2006/wordprocessingDrawing" xmlns:w10="urn:schemas-microsoft-com:office:word" xmlns:w="http://schemas.openxmlformats.org/wordprocessingml/2006/main" xmlns:w14="http://schemas.microsoft.com/office/word/2010/wordml" xmlns:w15="http://schemas.microsoft.com/office/word/2012/wordml" xmlns:w16cex="http://schemas.microsoft.com/office/word/2018/wordml/cex" xmlns:w16cid="http://schemas.microsoft.com/office/word/2016/wordml/cid" xmlns:w16="http://schemas.microsoft.com/office/word/2018/wordml" xmlns:w16se="http://schemas.microsoft.com/office/word/2015/wordml/symex" xmlns:wpg="http://schemas.microsoft.com/office/word/2010/wordprocessingGroup" xmlns:wpi="http://schemas.microsoft.com/office/word/2010/wordprocessingInk" xmlns:wne="http://schemas.microsoft.com/office/word/2006/wordml" xmlns:wps="http://schemas.microsoft.com/office/word/2010/wordprocessingShape" mc:Ignorable="w14 w15 w16se w16cid w16 w16cex wp14">
+<w:document xmlns:wpc="http://schemas.microsoft.com/office/word/2010/wordprocessingCanvas" xmlns:cx="http://schemas.microsoft.com/office/drawing/2014/chartex" xmlns:cx1="http://schemas.microsoft.com/office/drawing/2015/9/8/chartex" xmlns:cx2="http://schemas.microsoft.com/office/drawing/2015/10/21/chartex" xmlns:cx3="http://schemas.microsoft.com/office/drawing/2016/5/9/chartex" xmlns:cx4="http://schemas.microsoft.com/office/drawing/2016/5/10/chartex" xmlns:cx5="http://schemas.microsoft.com/office/drawing/2016/5/11/chartex" xmlns:cx6="http://schemas.microsoft.com/office/drawing/2016/5/12/chartex" xmlns:cx7="http://schemas.microsoft.com/office/drawing/2016/5/13/chartex" xmlns:cx8="http://schemas.microsoft.com/office/drawing/2016/5/14/chartex" xmlns:mc="http://schemas.openxmlformats.org/markup-compatibility/2006" xmlns:aink="http://schemas.microsoft.com/office/drawing/2016/ink" xmlns:am3d="http://schemas.microsoft.com/office/drawing/2017/model3d" xmlns:o="urn:schemas-microsoft-com:office:office" xmlns:r="http://schemas.openxmlformats.org/officeDocument/2006/relationships" xmlns:m="http://schemas.openxmlformats.org/officeDocument/2006/math" xmlns:v="urn:schemas-microsoft-com:vml" xmlns:wp14="http://schemas.microsoft.com/office/word/2010/wordprocessingDrawing" xmlns:wp="http://schemas.openxmlformats.org/drawingml/2006/wordprocessingDrawing" xmlns:w10="urn:schemas-microsoft-com:office:word" xmlns:w="http://schemas.openxmlformats.org/wordprocessingml/2006/main" xmlns:w14="http://schemas.microsoft.com/office/word/2010/wordml" xmlns:w15="http://schemas.microsoft.com/office/word/2012/wordml" xmlns:w16cex="http://schemas.microsoft.com/office/word/2018/wordml/cex" xmlns:w16cid="http://schemas.microsoft.com/office/word/2016/wordml/cid" xmlns:w16="http://schemas.microsoft.com/office/word/2018/wordml" xmlns:w16sdtdh="http://schemas.microsoft.com/office/word/2020/wordml/sdtdatahash" xmlns:w16se="http://schemas.microsoft.com/office/word/2015/wordml/symex" xmlns:wpg="http://schemas.microsoft.com/office/word/2010/wordprocessingGroup" xmlns:wpi="http://schemas.microsoft.com/office/word/2010/wordprocessingInk" xmlns:wne="http://schemas.microsoft.com/office/word/2006/wordml" xmlns:wps="http://schemas.microsoft.com/office/word/2010/wordprocessingShape" mc:Ignorable="w14 w15 w16se w16cid w16 w16cex w16sdtdh wp14">
   <w:body>
     <w:p>
       <w:r>
@@ -83,10 +83,7 @@
         <w:t xml:space="preserve"> </w:t>
       </w:r>
       <w:r>
-        <w:t>4.</w:t>
-      </w:r>
-      <w:r>
-        <w:t>5</w:t>
+        <w:t>5.0</w:t>
       </w:r>
     </w:p>
     <w:p>
@@ -95,7 +92,7 @@
       </w:pPr>
       <w:bookmarkStart w:id="0" w:name="_Toc308532706"/>
       <w:bookmarkStart w:id="1" w:name="_Toc308532761"/>
-      <w:bookmarkStart w:id="2" w:name="_Toc68098906"/>
+      <w:bookmarkStart w:id="2" w:name="_Toc73693181"/>
       <w:r>
         <w:t>Document Status</w:t>
       </w:r>
@@ -112,15 +109,7 @@
         <w:t xml:space="preserve">status: </w:t>
       </w:r>
       <w:r>
-        <w:t xml:space="preserve">Request for </w:t>
-      </w:r>
-      <w:proofErr w:type="gramStart"/>
-      <w:r>
-        <w:t>Comment  (</w:t>
-      </w:r>
-      <w:proofErr w:type="gramEnd"/>
-      <w:r>
-        <w:t>valid values are &lt;</w:t>
+        <w:t>Request for Comment  (valid values are &lt;</w:t>
       </w:r>
       <w:r>
         <w:t xml:space="preserve"> </w:t>
@@ -133,7 +122,7 @@
       <w:pPr>
         <w:pStyle w:val="Heading1"/>
       </w:pPr>
-      <w:bookmarkStart w:id="4" w:name="_Toc68098907"/>
+      <w:bookmarkStart w:id="4" w:name="_Toc73693182"/>
       <w:r>
         <w:t>Change Log</w:t>
       </w:r>
@@ -453,15 +442,7 @@
               <w:cnfStyle w:val="000000100000" w:firstRow="0" w:lastRow="0" w:firstColumn="0" w:lastColumn="0" w:oddVBand="0" w:evenVBand="0" w:oddHBand="1" w:evenHBand="0" w:firstRowFirstColumn="0" w:firstRowLastColumn="0" w:lastRowFirstColumn="0" w:lastRowLastColumn="0"/>
             </w:pPr>
             <w:r>
-              <w:t xml:space="preserve">Create </w:t>
-            </w:r>
-            <w:proofErr w:type="gramStart"/>
-            <w:r>
-              <w:t>a</w:t>
-            </w:r>
-            <w:proofErr w:type="gramEnd"/>
-            <w:r>
-              <w:t xml:space="preserve"> </w:t>
+              <w:t xml:space="preserve">Create a </w:t>
             </w:r>
             <w:proofErr w:type="spellStart"/>
             <w:r>
@@ -1020,13 +1001,8 @@
               <w:cnfStyle w:val="000000000000" w:firstRow="0" w:lastRow="0" w:firstColumn="0" w:lastColumn="0" w:oddVBand="0" w:evenVBand="0" w:oddHBand="0" w:evenHBand="0" w:firstRowFirstColumn="0" w:firstRowLastColumn="0" w:lastRowFirstColumn="0" w:lastRowLastColumn="0"/>
             </w:pPr>
             <w:r>
-              <w:t xml:space="preserve">Updated to release </w:t>
+              <w:t>Updated to release 4.4</w:t>
             </w:r>
-            <w:proofErr w:type="gramStart"/>
-            <w:r>
-              <w:t>4.4</w:t>
-            </w:r>
-            <w:proofErr w:type="gramEnd"/>
           </w:p>
           <w:p>
             <w:pPr>
@@ -1086,17 +1062,65 @@
               <w:cnfStyle w:val="000000100000" w:firstRow="0" w:lastRow="0" w:firstColumn="0" w:lastColumn="0" w:oddVBand="0" w:evenVBand="0" w:oddHBand="1" w:evenHBand="0" w:firstRowFirstColumn="0" w:firstRowLastColumn="0" w:lastRowFirstColumn="0" w:lastRowLastColumn="0"/>
             </w:pPr>
             <w:r>
-              <w:t xml:space="preserve">Updated to release </w:t>
-            </w:r>
-            <w:proofErr w:type="gramStart"/>
-            <w:r>
-              <w:t>4.</w:t>
+              <w:t>Updated to release 4.</w:t>
             </w:r>
             <w:r>
               <w:t>5</w:t>
             </w:r>
-            <w:proofErr w:type="gramEnd"/>
           </w:p>
+        </w:tc>
+      </w:tr>
+      <w:tr>
+        <w:trPr>
+          <w:trHeight w:val="260"/>
+        </w:trPr>
+        <w:tc>
+          <w:tcPr>
+            <w:cnfStyle w:val="001000000000" w:firstRow="0" w:lastRow="0" w:firstColumn="1" w:lastColumn="0" w:oddVBand="0" w:evenVBand="0" w:oddHBand="0" w:evenHBand="0" w:firstRowFirstColumn="0" w:firstRowLastColumn="0" w:lastRowFirstColumn="0" w:lastRowLastColumn="0"/>
+            <w:tcW w:w="918" w:type="dxa"/>
+          </w:tcPr>
+          <w:p>
+            <w:r>
+              <w:lastRenderedPageBreak/>
+              <w:t>5.0</w:t>
+            </w:r>
+          </w:p>
+        </w:tc>
+        <w:tc>
+          <w:tcPr>
+            <w:tcW w:w="1350" w:type="dxa"/>
+          </w:tcPr>
+          <w:p>
+            <w:pPr>
+              <w:cnfStyle w:val="000000000000" w:firstRow="0" w:lastRow="0" w:firstColumn="0" w:lastColumn="0" w:oddVBand="0" w:evenVBand="0" w:oddHBand="0" w:evenHBand="0" w:firstRowFirstColumn="0" w:firstRowLastColumn="0" w:lastRowFirstColumn="0" w:lastRowLastColumn="0"/>
+              <w:rPr>
+                <w:b/>
+              </w:rPr>
+            </w:pPr>
+            <w:r>
+              <w:rPr>
+                <w:b/>
+              </w:rPr>
+              <w:t>06/</w:t>
+            </w:r>
+            <w:r>
+              <w:rPr>
+                <w:b/>
+              </w:rPr>
+              <w:t>07</w:t>
+            </w:r>
+            <w:r>
+              <w:rPr>
+                <w:b/>
+              </w:rPr>
+              <w:t>/2021</w:t>
+            </w:r>
+          </w:p>
+        </w:tc>
+        <w:tc>
+          <w:tcPr>
+            <w:tcW w:w="7308" w:type="dxa"/>
+          </w:tcPr>
           <w:p>
             <w:pPr>
               <w:numPr>
@@ -1104,8 +1128,11 @@
                 <w:numId w:val="12"/>
               </w:numPr>
               <w:contextualSpacing/>
-              <w:cnfStyle w:val="000000100000" w:firstRow="0" w:lastRow="0" w:firstColumn="0" w:lastColumn="0" w:oddVBand="0" w:evenVBand="0" w:oddHBand="1" w:evenHBand="0" w:firstRowFirstColumn="0" w:firstRowLastColumn="0" w:lastRowFirstColumn="0" w:lastRowLastColumn="0"/>
+              <w:cnfStyle w:val="000000000000" w:firstRow="0" w:lastRow="0" w:firstColumn="0" w:lastColumn="0" w:oddVBand="0" w:evenVBand="0" w:oddHBand="0" w:evenHBand="0" w:firstRowFirstColumn="0" w:firstRowLastColumn="0" w:lastRowFirstColumn="0" w:lastRowLastColumn="0"/>
             </w:pPr>
+            <w:r>
+              <w:t>Updated to release 5.0</w:t>
+            </w:r>
           </w:p>
         </w:tc>
       </w:tr>
@@ -1116,9 +1143,8 @@
         <w:ind w:firstLine="720"/>
       </w:pPr>
       <w:bookmarkStart w:id="5" w:name="_Toc308532763"/>
-      <w:bookmarkStart w:id="6" w:name="_Toc68098908"/>
-      <w:r>
-        <w:lastRenderedPageBreak/>
+      <w:bookmarkStart w:id="6" w:name="_Toc73693183"/>
+      <w:r>
         <w:t xml:space="preserve">Overview of </w:t>
       </w:r>
       <w:r>
@@ -1129,15 +1155,7 @@
     </w:p>
     <w:p>
       <w:r>
-        <w:t xml:space="preserve">Defines the eligibility requirement Data object for use by all specifications.  Eligibility requirement reference information is used by a financial institution to identify if a potential party is eligible to use their services.  Eligibility might be related to a particular company, geographical </w:t>
-      </w:r>
-      <w:proofErr w:type="gramStart"/>
-      <w:r>
-        <w:t>region</w:t>
-      </w:r>
-      <w:proofErr w:type="gramEnd"/>
-      <w:r>
-        <w:t xml:space="preserve"> or other community.  In addition to a base set of eligibility requirements, the model should support data input by the user.  See the party data and services for eligibility data that can be stored for the party.</w:t>
+        <w:t>Defines the eligibility requirement Data object for use by all specifications.  Eligibility requirement reference information is used by a financial institution to identify if a potential party is eligible to use their services.  Eligibility might be related to a particular company, geographical region or other community.  In addition to a base set of eligibility requirements, the model should support data input by the user.  See the party data and services for eligibility data that can be stored for the party.</w:t>
       </w:r>
     </w:p>
     <w:p>
@@ -1145,7 +1163,7 @@
         <w:pStyle w:val="Heading1"/>
       </w:pPr>
       <w:bookmarkStart w:id="7" w:name="_Toc308532764"/>
-      <w:bookmarkStart w:id="8" w:name="_Toc68098909"/>
+      <w:bookmarkStart w:id="8" w:name="_Toc73693184"/>
       <w:r>
         <w:t>Any know Errors in the document</w:t>
       </w:r>
@@ -1217,7 +1235,7 @@
       <w:pPr>
         <w:pStyle w:val="Heading1"/>
       </w:pPr>
-      <w:bookmarkStart w:id="9" w:name="_Toc68098910"/>
+      <w:bookmarkStart w:id="9" w:name="_Toc73693185"/>
       <w:r>
         <w:t>Table of Contents</w:t>
       </w:r>
@@ -1241,7 +1259,7 @@
       <w:r>
         <w:fldChar w:fldCharType="separate"/>
       </w:r>
-      <w:hyperlink w:anchor="_Toc68098906" w:history="1">
+      <w:hyperlink w:anchor="_Toc73693181" w:history="1">
         <w:r>
           <w:rPr>
             <w:rStyle w:val="Hyperlink"/>
@@ -1268,7 +1286,7 @@
             <w:noProof/>
             <w:webHidden/>
           </w:rPr>
-          <w:instrText xml:space="preserve"> PAGEREF _Toc68098906 \h </w:instrText>
+          <w:instrText xml:space="preserve"> PAGEREF _Toc73693181 \h </w:instrText>
         </w:r>
         <w:r>
           <w:rPr>
@@ -1308,7 +1326,7 @@
           <w:szCs w:val="22"/>
         </w:rPr>
       </w:pPr>
-      <w:hyperlink w:anchor="_Toc68098907" w:history="1">
+      <w:hyperlink w:anchor="_Toc73693182" w:history="1">
         <w:r>
           <w:rPr>
             <w:rStyle w:val="Hyperlink"/>
@@ -1335,7 +1353,7 @@
             <w:noProof/>
             <w:webHidden/>
           </w:rPr>
-          <w:instrText xml:space="preserve"> PAGEREF _Toc68098907 \h </w:instrText>
+          <w:instrText xml:space="preserve"> PAGEREF _Toc73693182 \h </w:instrText>
         </w:r>
         <w:r>
           <w:rPr>
@@ -1375,7 +1393,7 @@
           <w:szCs w:val="22"/>
         </w:rPr>
       </w:pPr>
-      <w:hyperlink w:anchor="_Toc68098908" w:history="1">
+      <w:hyperlink w:anchor="_Toc73693183" w:history="1">
         <w:r>
           <w:rPr>
             <w:rStyle w:val="Hyperlink"/>
@@ -1402,7 +1420,7 @@
             <w:noProof/>
             <w:webHidden/>
           </w:rPr>
-          <w:instrText xml:space="preserve"> PAGEREF _Toc68098908 \h </w:instrText>
+          <w:instrText xml:space="preserve"> PAGEREF _Toc73693183 \h </w:instrText>
         </w:r>
         <w:r>
           <w:rPr>
@@ -1442,7 +1460,7 @@
           <w:szCs w:val="22"/>
         </w:rPr>
       </w:pPr>
-      <w:hyperlink w:anchor="_Toc68098909" w:history="1">
+      <w:hyperlink w:anchor="_Toc73693184" w:history="1">
         <w:r>
           <w:rPr>
             <w:rStyle w:val="Hyperlink"/>
@@ -1469,7 +1487,7 @@
             <w:noProof/>
             <w:webHidden/>
           </w:rPr>
-          <w:instrText xml:space="preserve"> PAGEREF _Toc68098909 \h </w:instrText>
+          <w:instrText xml:space="preserve"> PAGEREF _Toc73693184 \h </w:instrText>
         </w:r>
         <w:r>
           <w:rPr>
@@ -1509,7 +1527,7 @@
           <w:szCs w:val="22"/>
         </w:rPr>
       </w:pPr>
-      <w:hyperlink w:anchor="_Toc68098910" w:history="1">
+      <w:hyperlink w:anchor="_Toc73693185" w:history="1">
         <w:r>
           <w:rPr>
             <w:rStyle w:val="Hyperlink"/>
@@ -1536,7 +1554,7 @@
             <w:noProof/>
             <w:webHidden/>
           </w:rPr>
-          <w:instrText xml:space="preserve"> PAGEREF _Toc68098910 \h </w:instrText>
+          <w:instrText xml:space="preserve"> PAGEREF _Toc73693185 \h </w:instrText>
         </w:r>
         <w:r>
           <w:rPr>
@@ -1576,7 +1594,7 @@
           <w:szCs w:val="22"/>
         </w:rPr>
       </w:pPr>
-      <w:hyperlink w:anchor="_Toc68098911" w:history="1">
+      <w:hyperlink w:anchor="_Toc73693186" w:history="1">
         <w:r>
           <w:rPr>
             <w:rStyle w:val="Hyperlink"/>
@@ -1603,7 +1621,7 @@
             <w:noProof/>
             <w:webHidden/>
           </w:rPr>
-          <w:instrText xml:space="preserve"> PAGEREF _Toc68098911 \h </w:instrText>
+          <w:instrText xml:space="preserve"> PAGEREF _Toc73693186 \h </w:instrText>
         </w:r>
         <w:r>
           <w:rPr>
@@ -1643,7 +1661,7 @@
           <w:szCs w:val="22"/>
         </w:rPr>
       </w:pPr>
-      <w:hyperlink w:anchor="_Toc68098912" w:history="1">
+      <w:hyperlink w:anchor="_Toc73693187" w:history="1">
         <w:r>
           <w:rPr>
             <w:rStyle w:val="Hyperlink"/>
@@ -1670,7 +1688,7 @@
             <w:noProof/>
             <w:webHidden/>
           </w:rPr>
-          <w:instrText xml:space="preserve"> PAGEREF _Toc68098912 \h </w:instrText>
+          <w:instrText xml:space="preserve"> PAGEREF _Toc73693187 \h </w:instrText>
         </w:r>
         <w:r>
           <w:rPr>
@@ -1710,7 +1728,7 @@
           <w:szCs w:val="22"/>
         </w:rPr>
       </w:pPr>
-      <w:hyperlink w:anchor="_Toc68098913" w:history="1">
+      <w:hyperlink w:anchor="_Toc73693188" w:history="1">
         <w:r>
           <w:rPr>
             <w:rStyle w:val="Hyperlink"/>
@@ -1737,7 +1755,7 @@
             <w:noProof/>
             <w:webHidden/>
           </w:rPr>
-          <w:instrText xml:space="preserve"> PAGEREF _Toc68098913 \h </w:instrText>
+          <w:instrText xml:space="preserve"> PAGEREF _Toc73693188 \h </w:instrText>
         </w:r>
         <w:r>
           <w:rPr>
@@ -1777,7 +1795,7 @@
           <w:szCs w:val="22"/>
         </w:rPr>
       </w:pPr>
-      <w:hyperlink w:anchor="_Toc68098914" w:history="1">
+      <w:hyperlink w:anchor="_Toc73693189" w:history="1">
         <w:r>
           <w:rPr>
             <w:rStyle w:val="Hyperlink"/>
@@ -1804,7 +1822,7 @@
             <w:noProof/>
             <w:webHidden/>
           </w:rPr>
-          <w:instrText xml:space="preserve"> PAGEREF _Toc68098914 \h </w:instrText>
+          <w:instrText xml:space="preserve"> PAGEREF _Toc73693189 \h </w:instrText>
         </w:r>
         <w:r>
           <w:rPr>
@@ -1844,13 +1862,13 @@
           <w:szCs w:val="22"/>
         </w:rPr>
       </w:pPr>
-      <w:hyperlink w:anchor="_Toc68098915" w:history="1">
+      <w:hyperlink w:anchor="_Toc73693190" w:history="1">
         <w:r>
           <w:rPr>
             <w:rStyle w:val="Hyperlink"/>
             <w:noProof/>
           </w:rPr>
-          <w:t>Definitions related to the specification</w:t>
+          <w:t>Release 5.0 Global Update Notes</w:t>
         </w:r>
         <w:r>
           <w:rPr>
@@ -1871,7 +1889,7 @@
             <w:noProof/>
             <w:webHidden/>
           </w:rPr>
-          <w:instrText xml:space="preserve"> PAGEREF _Toc68098915 \h </w:instrText>
+          <w:instrText xml:space="preserve"> PAGEREF _Toc73693190 \h </w:instrText>
         </w:r>
         <w:r>
           <w:rPr>
@@ -1911,13 +1929,13 @@
           <w:szCs w:val="22"/>
         </w:rPr>
       </w:pPr>
-      <w:hyperlink w:anchor="_Toc68098916" w:history="1">
+      <w:hyperlink w:anchor="_Toc73693191" w:history="1">
         <w:r>
           <w:rPr>
             <w:rStyle w:val="Hyperlink"/>
             <w:noProof/>
           </w:rPr>
-          <w:t>Data Elements</w:t>
+          <w:t>Definitions related to the specification</w:t>
         </w:r>
         <w:r>
           <w:rPr>
@@ -1938,7 +1956,7 @@
             <w:noProof/>
             <w:webHidden/>
           </w:rPr>
-          <w:instrText xml:space="preserve"> PAGEREF _Toc68098916 \h </w:instrText>
+          <w:instrText xml:space="preserve"> PAGEREF _Toc73693191 \h </w:instrText>
         </w:r>
         <w:r>
           <w:rPr>
@@ -1971,20 +1989,20 @@
     </w:p>
     <w:p>
       <w:pPr>
-        <w:pStyle w:val="TOC2"/>
+        <w:pStyle w:val="TOC1"/>
         <w:rPr>
           <w:noProof/>
           <w:sz w:val="22"/>
           <w:szCs w:val="22"/>
         </w:rPr>
       </w:pPr>
-      <w:hyperlink w:anchor="_Toc68098917" w:history="1">
+      <w:hyperlink w:anchor="_Toc73693192" w:history="1">
         <w:r>
           <w:rPr>
             <w:rStyle w:val="Hyperlink"/>
             <w:noProof/>
           </w:rPr>
-          <w:t>Variables used when accessing the eligibilityRequirement object (but not part of the object)</w:t>
+          <w:t>Data Elements</w:t>
         </w:r>
         <w:r>
           <w:rPr>
@@ -2005,7 +2023,7 @@
             <w:noProof/>
             <w:webHidden/>
           </w:rPr>
-          <w:instrText xml:space="preserve"> PAGEREF _Toc68098917 \h </w:instrText>
+          <w:instrText xml:space="preserve"> PAGEREF _Toc73693192 \h </w:instrText>
         </w:r>
         <w:r>
           <w:rPr>
@@ -2045,13 +2063,13 @@
           <w:szCs w:val="22"/>
         </w:rPr>
       </w:pPr>
-      <w:hyperlink w:anchor="_Toc68098918" w:history="1">
+      <w:hyperlink w:anchor="_Toc73693193" w:history="1">
         <w:r>
           <w:rPr>
             <w:rStyle w:val="Hyperlink"/>
             <w:noProof/>
           </w:rPr>
-          <w:t>EligibilityRequirement Object attributes</w:t>
+          <w:t>Variables used when accessing the eligibilityRequirement object (but not part of the object)</w:t>
         </w:r>
         <w:r>
           <w:rPr>
@@ -2072,7 +2090,7 @@
             <w:noProof/>
             <w:webHidden/>
           </w:rPr>
-          <w:instrText xml:space="preserve"> PAGEREF _Toc68098918 \h </w:instrText>
+          <w:instrText xml:space="preserve"> PAGEREF _Toc73693193 \h </w:instrText>
         </w:r>
         <w:r>
           <w:rPr>
@@ -2105,20 +2123,20 @@
     </w:p>
     <w:p>
       <w:pPr>
-        <w:pStyle w:val="TOC1"/>
+        <w:pStyle w:val="TOC2"/>
         <w:rPr>
           <w:noProof/>
           <w:sz w:val="22"/>
           <w:szCs w:val="22"/>
         </w:rPr>
       </w:pPr>
-      <w:hyperlink w:anchor="_Toc68098919" w:history="1">
+      <w:hyperlink w:anchor="_Toc73693194" w:history="1">
         <w:r>
           <w:rPr>
             <w:rStyle w:val="Hyperlink"/>
             <w:noProof/>
           </w:rPr>
-          <w:t>Services</w:t>
+          <w:t>EligibilityRequirement Object attributes</w:t>
         </w:r>
         <w:r>
           <w:rPr>
@@ -2139,7 +2157,7 @@
             <w:noProof/>
             <w:webHidden/>
           </w:rPr>
-          <w:instrText xml:space="preserve"> PAGEREF _Toc68098919 \h </w:instrText>
+          <w:instrText xml:space="preserve"> PAGEREF _Toc73693194 \h </w:instrText>
         </w:r>
         <w:r>
           <w:rPr>
@@ -2172,20 +2190,20 @@
     </w:p>
     <w:p>
       <w:pPr>
-        <w:pStyle w:val="TOC2"/>
+        <w:pStyle w:val="TOC1"/>
         <w:rPr>
           <w:noProof/>
           <w:sz w:val="22"/>
           <w:szCs w:val="22"/>
         </w:rPr>
       </w:pPr>
-      <w:hyperlink w:anchor="_Toc68098920" w:history="1">
+      <w:hyperlink w:anchor="_Toc73693195" w:history="1">
         <w:r>
           <w:rPr>
             <w:rStyle w:val="Hyperlink"/>
             <w:noProof/>
           </w:rPr>
-          <w:t>eligibilityRequirement</w:t>
+          <w:t>Services</w:t>
         </w:r>
         <w:r>
           <w:rPr>
@@ -2206,7 +2224,7 @@
             <w:noProof/>
             <w:webHidden/>
           </w:rPr>
-          <w:instrText xml:space="preserve"> PAGEREF _Toc68098920 \h </w:instrText>
+          <w:instrText xml:space="preserve"> PAGEREF _Toc73693195 \h </w:instrText>
         </w:r>
         <w:r>
           <w:rPr>
@@ -2226,7 +2244,7 @@
             <w:noProof/>
             <w:webHidden/>
           </w:rPr>
-          <w:t>4</w:t>
+          <w:t>5</w:t>
         </w:r>
         <w:r>
           <w:rPr>
@@ -2246,13 +2264,13 @@
           <w:szCs w:val="22"/>
         </w:rPr>
       </w:pPr>
-      <w:hyperlink w:anchor="_Toc68098921" w:history="1">
+      <w:hyperlink w:anchor="_Toc73693196" w:history="1">
         <w:r>
           <w:rPr>
             <w:rStyle w:val="Hyperlink"/>
             <w:noProof/>
           </w:rPr>
-          <w:t>Overview</w:t>
+          <w:t>eligibilityRequirement</w:t>
         </w:r>
         <w:r>
           <w:rPr>
@@ -2273,7 +2291,7 @@
             <w:noProof/>
             <w:webHidden/>
           </w:rPr>
-          <w:instrText xml:space="preserve"> PAGEREF _Toc68098921 \h </w:instrText>
+          <w:instrText xml:space="preserve"> PAGEREF _Toc73693196 \h </w:instrText>
         </w:r>
         <w:r>
           <w:rPr>
@@ -2313,13 +2331,13 @@
           <w:szCs w:val="22"/>
         </w:rPr>
       </w:pPr>
-      <w:hyperlink w:anchor="_Toc68098922" w:history="1">
+      <w:hyperlink w:anchor="_Toc73693197" w:history="1">
         <w:r>
           <w:rPr>
             <w:rStyle w:val="Hyperlink"/>
             <w:noProof/>
           </w:rPr>
-          <w:t>Party Resource based create, read, update, delete services</w:t>
+          <w:t>Overview</w:t>
         </w:r>
         <w:r>
           <w:rPr>
@@ -2340,7 +2358,7 @@
             <w:noProof/>
             <w:webHidden/>
           </w:rPr>
-          <w:instrText xml:space="preserve"> PAGEREF _Toc68098922 \h </w:instrText>
+          <w:instrText xml:space="preserve"> PAGEREF _Toc73693197 \h </w:instrText>
         </w:r>
         <w:r>
           <w:rPr>
@@ -2373,14 +2391,81 @@
     </w:p>
     <w:p>
       <w:pPr>
-        <w:pStyle w:val="TOC3"/>
+        <w:pStyle w:val="TOC2"/>
         <w:rPr>
           <w:noProof/>
           <w:sz w:val="22"/>
           <w:szCs w:val="22"/>
         </w:rPr>
       </w:pPr>
-      <w:hyperlink w:anchor="_Toc68098923" w:history="1">
+      <w:hyperlink w:anchor="_Toc73693198" w:history="1">
+        <w:r>
+          <w:rPr>
+            <w:rStyle w:val="Hyperlink"/>
+            <w:noProof/>
+          </w:rPr>
+          <w:t>Party Resource based create, read, update, delete services</w:t>
+        </w:r>
+        <w:r>
+          <w:rPr>
+            <w:noProof/>
+            <w:webHidden/>
+          </w:rPr>
+          <w:tab/>
+        </w:r>
+        <w:r>
+          <w:rPr>
+            <w:noProof/>
+            <w:webHidden/>
+          </w:rPr>
+          <w:fldChar w:fldCharType="begin"/>
+        </w:r>
+        <w:r>
+          <w:rPr>
+            <w:noProof/>
+            <w:webHidden/>
+          </w:rPr>
+          <w:instrText xml:space="preserve"> PAGEREF _Toc73693198 \h </w:instrText>
+        </w:r>
+        <w:r>
+          <w:rPr>
+            <w:noProof/>
+            <w:webHidden/>
+          </w:rPr>
+        </w:r>
+        <w:r>
+          <w:rPr>
+            <w:noProof/>
+            <w:webHidden/>
+          </w:rPr>
+          <w:fldChar w:fldCharType="separate"/>
+        </w:r>
+        <w:r>
+          <w:rPr>
+            <w:noProof/>
+            <w:webHidden/>
+          </w:rPr>
+          <w:t>5</w:t>
+        </w:r>
+        <w:r>
+          <w:rPr>
+            <w:noProof/>
+            <w:webHidden/>
+          </w:rPr>
+          <w:fldChar w:fldCharType="end"/>
+        </w:r>
+      </w:hyperlink>
+    </w:p>
+    <w:p>
+      <w:pPr>
+        <w:pStyle w:val="TOC3"/>
+        <w:rPr>
+          <w:noProof/>
+          <w:sz w:val="22"/>
+          <w:szCs w:val="22"/>
+        </w:rPr>
+      </w:pPr>
+      <w:hyperlink w:anchor="_Toc73693199" w:history="1">
         <w:r>
           <w:rPr>
             <w:rStyle w:val="Hyperlink"/>
@@ -2410,7 +2495,7 @@
             <w:noProof/>
             <w:webHidden/>
           </w:rPr>
-          <w:instrText xml:space="preserve"> PAGEREF _Toc68098923 \h </w:instrText>
+          <w:instrText xml:space="preserve"> PAGEREF _Toc73693199 \h </w:instrText>
         </w:r>
         <w:r>
           <w:rPr>
@@ -2450,7 +2535,7 @@
           <w:szCs w:val="22"/>
         </w:rPr>
       </w:pPr>
-      <w:hyperlink w:anchor="_Toc68098924" w:history="1">
+      <w:hyperlink w:anchor="_Toc73693200" w:history="1">
         <w:r>
           <w:rPr>
             <w:rStyle w:val="Hyperlink"/>
@@ -2477,7 +2562,7 @@
             <w:noProof/>
             <w:webHidden/>
           </w:rPr>
-          <w:instrText xml:space="preserve"> PAGEREF _Toc68098924 \h </w:instrText>
+          <w:instrText xml:space="preserve"> PAGEREF _Toc73693200 \h </w:instrText>
         </w:r>
         <w:r>
           <w:rPr>
@@ -2517,7 +2602,7 @@
           <w:szCs w:val="22"/>
         </w:rPr>
       </w:pPr>
-      <w:hyperlink w:anchor="_Toc68098925" w:history="1">
+      <w:hyperlink w:anchor="_Toc73693201" w:history="1">
         <w:r>
           <w:rPr>
             <w:rStyle w:val="Hyperlink"/>
@@ -2544,7 +2629,7 @@
             <w:noProof/>
             <w:webHidden/>
           </w:rPr>
-          <w:instrText xml:space="preserve"> PAGEREF _Toc68098925 \h </w:instrText>
+          <w:instrText xml:space="preserve"> PAGEREF _Toc73693201 \h </w:instrText>
         </w:r>
         <w:r>
           <w:rPr>
@@ -2584,7 +2669,7 @@
           <w:szCs w:val="22"/>
         </w:rPr>
       </w:pPr>
-      <w:hyperlink w:anchor="_Toc68098926" w:history="1">
+      <w:hyperlink w:anchor="_Toc73693202" w:history="1">
         <w:r>
           <w:rPr>
             <w:rStyle w:val="Hyperlink"/>
@@ -2611,7 +2696,7 @@
             <w:noProof/>
             <w:webHidden/>
           </w:rPr>
-          <w:instrText xml:space="preserve"> PAGEREF _Toc68098926 \h </w:instrText>
+          <w:instrText xml:space="preserve"> PAGEREF _Toc73693202 \h </w:instrText>
         </w:r>
         <w:r>
           <w:rPr>
@@ -2631,7 +2716,7 @@
             <w:noProof/>
             <w:webHidden/>
           </w:rPr>
-          <w:t>7</w:t>
+          <w:t>8</w:t>
         </w:r>
         <w:r>
           <w:rPr>
@@ -2651,7 +2736,7 @@
           <w:szCs w:val="22"/>
         </w:rPr>
       </w:pPr>
-      <w:hyperlink w:anchor="_Toc68098927" w:history="1">
+      <w:hyperlink w:anchor="_Toc73693203" w:history="1">
         <w:r>
           <w:rPr>
             <w:rStyle w:val="Hyperlink"/>
@@ -2678,7 +2763,7 @@
             <w:noProof/>
             <w:webHidden/>
           </w:rPr>
-          <w:instrText xml:space="preserve"> PAGEREF _Toc68098927 \h </w:instrText>
+          <w:instrText xml:space="preserve"> PAGEREF _Toc73693203 \h </w:instrText>
         </w:r>
         <w:r>
           <w:rPr>
@@ -2718,7 +2803,7 @@
         <w:fldChar w:fldCharType="end"/>
       </w:r>
       <w:bookmarkStart w:id="10" w:name="_Toc308532766"/>
-      <w:bookmarkStart w:id="11" w:name="_Toc68098911"/>
+      <w:bookmarkStart w:id="11" w:name="_Toc73693186"/>
       <w:r>
         <w:t>Document Conventions</w:t>
       </w:r>
@@ -2787,15 +2872,7 @@
         <w:pStyle w:val="NormalWeb"/>
       </w:pPr>
       <w:r>
-        <w:t xml:space="preserve">All formatting in this document </w:t>
-      </w:r>
-      <w:proofErr w:type="gramStart"/>
-      <w:r>
-        <w:t>utilize</w:t>
-      </w:r>
-      <w:proofErr w:type="gramEnd"/>
-      <w:r>
-        <w:t xml:space="preserve"> Word Styles.</w:t>
+        <w:t>All formatting in this document utilize Word Styles.</w:t>
       </w:r>
     </w:p>
     <w:p>
@@ -2820,7 +2897,7 @@
         <w:pStyle w:val="Heading1"/>
       </w:pPr>
       <w:bookmarkStart w:id="12" w:name="_Toc53587758"/>
-      <w:bookmarkStart w:id="13" w:name="_Toc68098912"/>
+      <w:bookmarkStart w:id="13" w:name="_Toc73693187"/>
       <w:r>
         <w:t>CUFX API and Documentation Support</w:t>
       </w:r>
@@ -2917,7 +2994,6 @@
           <w:szCs w:val="16"/>
         </w:rPr>
       </w:pPr>
-      <w:proofErr w:type="spellStart"/>
       <w:r>
         <w:rPr>
           <w:rFonts w:ascii="Tahoma" w:eastAsia="Arial Unicode MS" w:hAnsi="Tahoma" w:cs="Tahoma"/>
@@ -2925,39 +3001,50 @@
           <w:sz w:val="16"/>
           <w:szCs w:val="16"/>
         </w:rPr>
-        <w:t>Swaggerhub</w:t>
-      </w:r>
-      <w:proofErr w:type="spellEnd"/>
-      <w:r>
+        <w:t>Swaggerhub as a normal support feature also translates into several dozen of the most common and in demand client / server formats. This provides a technology specific version of the CUFX standard for essentially all platforms.</w:t>
+      </w:r>
+    </w:p>
+    <w:p>
+      <w:pPr>
+        <w:spacing w:before="60" w:after="60" w:line="260" w:lineRule="atLeast"/>
         <w:rPr>
           <w:rFonts w:ascii="Tahoma" w:eastAsia="Arial Unicode MS" w:hAnsi="Tahoma" w:cs="Tahoma"/>
           <w:color w:val="000000"/>
           <w:sz w:val="16"/>
           <w:szCs w:val="16"/>
         </w:rPr>
-        <w:t xml:space="preserve"> as a normal support feature also translates into several dozen of the most common and in demand client / server formats. This provides a technology specific version of the CUFX standard for essentially all platforms.</w:t>
-      </w:r>
-    </w:p>
-    <w:p>
-      <w:pPr>
-        <w:spacing w:before="60" w:after="60" w:line="260" w:lineRule="atLeast"/>
+      </w:pPr>
+      <w:r>
         <w:rPr>
           <w:rFonts w:ascii="Tahoma" w:eastAsia="Arial Unicode MS" w:hAnsi="Tahoma" w:cs="Tahoma"/>
           <w:color w:val="000000"/>
           <w:sz w:val="16"/>
           <w:szCs w:val="16"/>
         </w:rPr>
-      </w:pPr>
-      <w:r>
+        <w:t xml:space="preserve">The CUFX Specification documents have been written to provide for limited examples of case usage but do not reflect the entirety of elements present in any given message. Please see the latest version of CUFX in Swaggerhub for the complete message and for superior documentation support.   </w:t>
+      </w:r>
+    </w:p>
+    <w:p>
+      <w:pPr>
+        <w:pStyle w:val="Heading1"/>
+      </w:pPr>
+      <w:bookmarkStart w:id="14" w:name="_Toc506619642"/>
+      <w:bookmarkStart w:id="15" w:name="_Toc73693188"/>
+      <w:r>
+        <w:t>Release 4.0 Global Update Notes</w:t>
+      </w:r>
+      <w:bookmarkEnd w:id="14"/>
+      <w:bookmarkEnd w:id="15"/>
+    </w:p>
+    <w:p>
+      <w:pPr>
         <w:rPr>
           <w:rFonts w:ascii="Tahoma" w:eastAsia="Arial Unicode MS" w:hAnsi="Tahoma" w:cs="Tahoma"/>
           <w:color w:val="000000"/>
           <w:sz w:val="16"/>
           <w:szCs w:val="16"/>
         </w:rPr>
-        <w:t xml:space="preserve">The CUFX Specification documents have been written to provide for limited examples of case usage but do not reflect the entirety of elements present in any given message. Please see the latest version of CUFX in </w:t>
-      </w:r>
-      <w:proofErr w:type="spellStart"/>
+      </w:pPr>
       <w:r>
         <w:rPr>
           <w:rFonts w:ascii="Tahoma" w:eastAsia="Arial Unicode MS" w:hAnsi="Tahoma" w:cs="Tahoma"/>
@@ -2965,40 +3052,166 @@
           <w:sz w:val="16"/>
           <w:szCs w:val="16"/>
         </w:rPr>
-        <w:t>Swaggerhub</w:t>
+        <w:t xml:space="preserve">CUFX Release 4.0 introduces a number modifications that significantly improves the standard and is not backward compatible with prior versions. </w:t>
+      </w:r>
+    </w:p>
+    <w:p>
+      <w:pPr>
+        <w:pStyle w:val="NormalWeb"/>
+      </w:pPr>
+      <w:r>
+        <w:rPr>
+          <w:rStyle w:val="IntenseEmphasis"/>
+        </w:rPr>
+        <w:t>Messaging paradigm shift.</w:t>
+      </w:r>
+      <w:r>
+        <w:t xml:space="preserve"> Prior to CUFX 4.0 a Message Object would be sent and would expect the Object List to be returned or the error message. The response had to be interrogated to determine what was received.  With CUFX 4.0, the Object Message that is sent is also expected to be the Object that is returned.  Significant improvements have been made to the Message Context to fully support Success, Informational, Warnings and Error responses.  End Points may continue to use the prior methods, but use of the Error.xsd is depreciated; all functionality has transitioned into MessageContext.xsd.</w:t>
+      </w:r>
+    </w:p>
+    <w:p>
+      <w:pPr>
+        <w:pStyle w:val="NormalWeb"/>
+      </w:pPr>
+      <w:r>
+        <w:rPr>
+          <w:rStyle w:val="IntenseEmphasis"/>
+        </w:rPr>
+        <w:t>Date Range Filtering.</w:t>
+      </w:r>
+      <w:r>
+        <w:t xml:space="preserve"> A global update was applied across the standard to remove the pairs of date filter elements for any given range and replaced with a single Common.xsd definition </w:t>
+      </w:r>
+      <w:proofErr w:type="spellStart"/>
+      <w:r>
+        <w:t>DateRange</w:t>
       </w:r>
       <w:proofErr w:type="spellEnd"/>
       <w:r>
+        <w:t xml:space="preserve"> complex type. This makes date range filtering completely uniform across the standard and associates the </w:t>
+      </w:r>
+      <w:proofErr w:type="spellStart"/>
+      <w:r>
+        <w:t>startDateTime</w:t>
+      </w:r>
+      <w:proofErr w:type="spellEnd"/>
+      <w:r>
+        <w:t xml:space="preserve"> and </w:t>
+      </w:r>
+      <w:proofErr w:type="spellStart"/>
+      <w:r>
+        <w:t>endDateTime</w:t>
+      </w:r>
+      <w:proofErr w:type="spellEnd"/>
+      <w:r>
+        <w:t xml:space="preserve"> together as an object set.</w:t>
+      </w:r>
+    </w:p>
+    <w:p>
+      <w:pPr>
+        <w:pStyle w:val="NormalWeb"/>
+      </w:pPr>
+      <w:r>
+        <w:t xml:space="preserve">As example:  elements </w:t>
+      </w:r>
+      <w:proofErr w:type="spellStart"/>
+      <w:r>
+        <w:t>transactionStartDateTime</w:t>
+      </w:r>
+      <w:proofErr w:type="spellEnd"/>
+      <w:r>
+        <w:t xml:space="preserve"> and </w:t>
+      </w:r>
+      <w:proofErr w:type="spellStart"/>
+      <w:r>
+        <w:t>transactionEndDateTime</w:t>
+      </w:r>
+      <w:proofErr w:type="spellEnd"/>
+      <w:r>
+        <w:t xml:space="preserve"> were replaced in the AccountFilter.xsd with </w:t>
+      </w:r>
+      <w:proofErr w:type="spellStart"/>
+      <w:r>
+        <w:t>transactionDateRange</w:t>
+      </w:r>
+      <w:proofErr w:type="spellEnd"/>
+      <w:r>
+        <w:t xml:space="preserve">. </w:t>
+      </w:r>
+    </w:p>
+    <w:p>
+      <w:pPr>
+        <w:pStyle w:val="NormalWeb"/>
+      </w:pPr>
+      <w:r>
+        <w:rPr>
+          <w:rStyle w:val="IntenseEmphasis"/>
+        </w:rPr>
+        <w:t xml:space="preserve">Microsoft Serialization Bug. </w:t>
+      </w:r>
+      <w:r>
+        <w:t xml:space="preserve"> We discovered the root cause of a serialization error impacting CUFX.  A known Microsoft Serialization error from 2006 is present for single element complex types. It causes a naming error of the serialized constructs.  If both endpoints are using a Microsoft compilation the error is consistent and does not present itself, the names are both wrong but pass data successfully. When one end point is not using a Microsoft compilation, the field names are in variance and fails. If both end points are using non-Microsoft compilation the serialization would be correct and match. </w:t>
+      </w:r>
+    </w:p>
+    <w:p>
+      <w:pPr>
+        <w:pStyle w:val="NormalWeb"/>
+        <w:rPr>
+          <w:rStyle w:val="IntenseEmphasis"/>
+        </w:rPr>
+      </w:pPr>
+      <w:r>
+        <w:t xml:space="preserve">CUFX 4.0 has applied a global update across all list types throughout the standard. The CUFX list construct was consistently a single element complex type. For all occurrences we have applied an extension base of </w:t>
+      </w:r>
+      <w:proofErr w:type="spellStart"/>
+      <w:r>
+        <w:t>common:ListBase</w:t>
+      </w:r>
+      <w:proofErr w:type="spellEnd"/>
+      <w:r>
+        <w:t xml:space="preserve">.  </w:t>
+      </w:r>
+      <w:proofErr w:type="spellStart"/>
+      <w:r>
+        <w:t>ListBase</w:t>
+      </w:r>
+      <w:proofErr w:type="spellEnd"/>
+      <w:r>
+        <w:t xml:space="preserve"> provides pagination support and also resolves the Microsoft serialization error. No longer being a single element complex type, Microsoft compilation now generates the correct names. This will necessitate prior (Microsoft) implementations to remap to the correct serialized names. </w:t>
+      </w:r>
+    </w:p>
+    <w:p>
+      <w:pPr>
+        <w:pStyle w:val="Heading1"/>
+      </w:pPr>
+      <w:bookmarkStart w:id="16" w:name="_Toc53587760"/>
+      <w:bookmarkStart w:id="17" w:name="_Toc73693189"/>
+      <w:r>
+        <w:t>Release 4.4 Global Update Notes</w:t>
+      </w:r>
+      <w:bookmarkEnd w:id="16"/>
+      <w:bookmarkEnd w:id="17"/>
+    </w:p>
+    <w:p>
+      <w:pPr>
+        <w:spacing w:before="60" w:after="60" w:line="260" w:lineRule="atLeast"/>
         <w:rPr>
           <w:rFonts w:ascii="Tahoma" w:eastAsia="Arial Unicode MS" w:hAnsi="Tahoma" w:cs="Tahoma"/>
           <w:color w:val="000000"/>
           <w:sz w:val="16"/>
           <w:szCs w:val="16"/>
         </w:rPr>
-        <w:t xml:space="preserve"> for the complete message and for superior documentation support.   </w:t>
-      </w:r>
-    </w:p>
-    <w:p>
-      <w:pPr>
-        <w:pStyle w:val="Heading1"/>
-      </w:pPr>
-      <w:bookmarkStart w:id="14" w:name="_Toc506619642"/>
-      <w:bookmarkStart w:id="15" w:name="_Toc68098913"/>
-      <w:r>
-        <w:t>Release 4.0 Global Update Notes</w:t>
-      </w:r>
-      <w:bookmarkEnd w:id="14"/>
-      <w:bookmarkEnd w:id="15"/>
-    </w:p>
-    <w:p>
-      <w:pPr>
+      </w:pPr>
+      <w:r>
         <w:rPr>
           <w:rFonts w:ascii="Tahoma" w:eastAsia="Arial Unicode MS" w:hAnsi="Tahoma" w:cs="Tahoma"/>
           <w:color w:val="000000"/>
           <w:sz w:val="16"/>
           <w:szCs w:val="16"/>
         </w:rPr>
-      </w:pPr>
+        <w:t xml:space="preserve">CUFX Release 4.4 introduces a significant enhancement for complex Account identification and filter navigation.  The foundational architectural design premise for account navigation is that the CUFX </w:t>
+      </w:r>
+      <w:proofErr w:type="spellStart"/>
       <w:r>
         <w:rPr>
           <w:rFonts w:ascii="Tahoma" w:eastAsia="Arial Unicode MS" w:hAnsi="Tahoma" w:cs="Tahoma"/>
@@ -3006,9 +3219,9 @@
           <w:sz w:val="16"/>
           <w:szCs w:val="16"/>
         </w:rPr>
-        <w:t xml:space="preserve">CUFX Release 4.0 introduces a </w:t>
-      </w:r>
-      <w:proofErr w:type="gramStart"/>
+        <w:t>AccountId</w:t>
+      </w:r>
+      <w:proofErr w:type="spellEnd"/>
       <w:r>
         <w:rPr>
           <w:rFonts w:ascii="Tahoma" w:eastAsia="Arial Unicode MS" w:hAnsi="Tahoma" w:cs="Tahoma"/>
@@ -3016,9 +3229,9 @@
           <w:sz w:val="16"/>
           <w:szCs w:val="16"/>
         </w:rPr>
-        <w:t>number</w:t>
-      </w:r>
-      <w:proofErr w:type="gramEnd"/>
+        <w:t xml:space="preserve"> would be a unique value unto itself within a given institution, or that a composite unique key would be passed. With the direct support of several core system providers it was established that that later case is predominate. The </w:t>
+      </w:r>
+      <w:proofErr w:type="spellStart"/>
       <w:r>
         <w:rPr>
           <w:rFonts w:ascii="Tahoma" w:eastAsia="Arial Unicode MS" w:hAnsi="Tahoma" w:cs="Tahoma"/>
@@ -3026,174 +3239,19 @@
           <w:sz w:val="16"/>
           <w:szCs w:val="16"/>
         </w:rPr>
-        <w:t xml:space="preserve"> modifications that significantly improves the standard and is not backward compatible with prior versions. </w:t>
-      </w:r>
-    </w:p>
-    <w:p>
-      <w:pPr>
-        <w:pStyle w:val="NormalWeb"/>
-      </w:pPr>
-      <w:r>
-        <w:rPr>
-          <w:rStyle w:val="IntenseEmphasis"/>
-        </w:rPr>
-        <w:t>Messaging paradigm shift.</w:t>
-      </w:r>
-      <w:r>
-        <w:t xml:space="preserve"> Prior to CUFX 4.0 a Message Object would be sent and would expect the Object List to be returned or the error message. The response had to be interrogated to determine what was received.  With CUFX 4.0, the Object Message that is sent is also expected to be the Object that is returned.  Significant improvements have been made to the Message Context to fully support Success, Informational, Warnings and Error responses.  End Points may continue to use the prior </w:t>
-      </w:r>
-      <w:proofErr w:type="gramStart"/>
-      <w:r>
-        <w:t>methods, but</w:t>
-      </w:r>
-      <w:proofErr w:type="gramEnd"/>
-      <w:r>
-        <w:t xml:space="preserve"> use of the Error.xsd is depreciated; all functionality has transitioned into MessageContext.xsd.</w:t>
-      </w:r>
-    </w:p>
-    <w:p>
-      <w:pPr>
-        <w:pStyle w:val="NormalWeb"/>
-      </w:pPr>
-      <w:r>
-        <w:rPr>
-          <w:rStyle w:val="IntenseEmphasis"/>
-        </w:rPr>
-        <w:t>Date Range Filtering.</w:t>
-      </w:r>
-      <w:r>
-        <w:t xml:space="preserve"> A global update was applied across the standard to remove the pairs of date filter elements for any given range and replaced with a single Common.xsd definition </w:t>
-      </w:r>
-      <w:proofErr w:type="spellStart"/>
-      <w:r>
-        <w:t>DateRange</w:t>
+        <w:t>AccountId</w:t>
       </w:r>
       <w:proofErr w:type="spellEnd"/>
       <w:r>
-        <w:t xml:space="preserve"> complex type. This makes date range filtering completely uniform across the standard and associates the </w:t>
-      </w:r>
-      <w:proofErr w:type="spellStart"/>
-      <w:r>
-        <w:t>startDateTime</w:t>
-      </w:r>
-      <w:proofErr w:type="spellEnd"/>
-      <w:r>
-        <w:t xml:space="preserve"> and </w:t>
-      </w:r>
-      <w:proofErr w:type="spellStart"/>
-      <w:r>
-        <w:t>endDateTime</w:t>
-      </w:r>
-      <w:proofErr w:type="spellEnd"/>
-      <w:r>
-        <w:t xml:space="preserve"> together as an object set.</w:t>
-      </w:r>
-    </w:p>
-    <w:p>
-      <w:pPr>
-        <w:pStyle w:val="NormalWeb"/>
-      </w:pPr>
-      <w:r>
-        <w:t xml:space="preserve">As example:  elements </w:t>
-      </w:r>
-      <w:proofErr w:type="spellStart"/>
-      <w:r>
-        <w:t>transactionStartDateTime</w:t>
-      </w:r>
-      <w:proofErr w:type="spellEnd"/>
-      <w:r>
-        <w:t xml:space="preserve"> and </w:t>
-      </w:r>
-      <w:proofErr w:type="spellStart"/>
-      <w:r>
-        <w:t>transactionEndDateTime</w:t>
-      </w:r>
-      <w:proofErr w:type="spellEnd"/>
-      <w:r>
-        <w:t xml:space="preserve"> were replaced in the AccountFilter.xsd with </w:t>
-      </w:r>
-      <w:proofErr w:type="spellStart"/>
-      <w:r>
-        <w:t>transactionDateRange</w:t>
-      </w:r>
-      <w:proofErr w:type="spellEnd"/>
-      <w:r>
-        <w:t xml:space="preserve">. </w:t>
-      </w:r>
-    </w:p>
-    <w:p>
-      <w:pPr>
-        <w:pStyle w:val="NormalWeb"/>
-      </w:pPr>
-      <w:r>
-        <w:rPr>
-          <w:rStyle w:val="IntenseEmphasis"/>
-        </w:rPr>
-        <w:t xml:space="preserve">Microsoft Serialization Bug. </w:t>
-      </w:r>
-      <w:r>
-        <w:t xml:space="preserve"> We discovered the root cause of a serialization error impacting CUFX.  A known Microsoft Serialization error from 2006 is present for single element complex types. It causes a naming error of the serialized constructs.  If both endpoints are using a Microsoft compilation the error is consistent and does not present itself, the names are both wrong but pass data successfully. When one end point is not using a Microsoft compilation, the field names are in variance and fails. If both end points are using non-Microsoft compilation the serialization would be correct and match. </w:t>
-      </w:r>
-    </w:p>
-    <w:p>
-      <w:pPr>
-        <w:pStyle w:val="NormalWeb"/>
-        <w:rPr>
-          <w:rStyle w:val="IntenseEmphasis"/>
-        </w:rPr>
-      </w:pPr>
-      <w:r>
-        <w:t xml:space="preserve">CUFX 4.0 has applied a global update across all list types throughout the standard. The CUFX list construct was consistently a single element complex type. For all occurrences we have applied an extension base of </w:t>
-      </w:r>
-      <w:proofErr w:type="spellStart"/>
-      <w:proofErr w:type="gramStart"/>
-      <w:r>
-        <w:t>common:ListBase</w:t>
-      </w:r>
-      <w:proofErr w:type="spellEnd"/>
-      <w:proofErr w:type="gramEnd"/>
-      <w:r>
-        <w:t xml:space="preserve">.  </w:t>
-      </w:r>
-      <w:proofErr w:type="spellStart"/>
-      <w:r>
-        <w:t>ListBase</w:t>
-      </w:r>
-      <w:proofErr w:type="spellEnd"/>
-      <w:r>
-        <w:t xml:space="preserve"> provides pagination support </w:t>
-      </w:r>
-      <w:proofErr w:type="gramStart"/>
-      <w:r>
-        <w:t>and also</w:t>
-      </w:r>
-      <w:proofErr w:type="gramEnd"/>
-      <w:r>
-        <w:t xml:space="preserve"> resolves the Microsoft serialization error. No longer being a single element complex type, Microsoft compilation now generates the correct names. This will necessitate prior (Microsoft) implementations to remap to the correct serialized names. </w:t>
-      </w:r>
-    </w:p>
-    <w:p>
-      <w:pPr>
-        <w:pStyle w:val="Heading1"/>
-      </w:pPr>
-      <w:bookmarkStart w:id="16" w:name="_Toc53587760"/>
-      <w:bookmarkStart w:id="17" w:name="_Toc68098914"/>
-      <w:r>
-        <w:t>Release 4.4 Global Update Notes</w:t>
-      </w:r>
-      <w:bookmarkEnd w:id="16"/>
-      <w:bookmarkEnd w:id="17"/>
-    </w:p>
-    <w:p>
-      <w:pPr>
-        <w:spacing w:before="60" w:after="60" w:line="260" w:lineRule="atLeast"/>
         <w:rPr>
           <w:rFonts w:ascii="Tahoma" w:eastAsia="Arial Unicode MS" w:hAnsi="Tahoma" w:cs="Tahoma"/>
           <w:color w:val="000000"/>
           <w:sz w:val="16"/>
           <w:szCs w:val="16"/>
         </w:rPr>
-      </w:pPr>
+        <w:t xml:space="preserve"> is generally not a unique value unless in combination with several other values such as </w:t>
+      </w:r>
+      <w:proofErr w:type="spellStart"/>
       <w:r>
         <w:rPr>
           <w:rFonts w:ascii="Tahoma" w:eastAsia="Arial Unicode MS" w:hAnsi="Tahoma" w:cs="Tahoma"/>
@@ -3201,9 +3259,9 @@
           <w:sz w:val="16"/>
           <w:szCs w:val="16"/>
         </w:rPr>
-        <w:t xml:space="preserve">CUFX Release 4.4 introduces a significant enhancement for complex Account identification and filter navigation.  The foundational architectural design premise for account navigation is that the CUFX </w:t>
-      </w:r>
-      <w:proofErr w:type="spellStart"/>
+        <w:t>AccountType</w:t>
+      </w:r>
+      <w:proofErr w:type="spellEnd"/>
       <w:r>
         <w:rPr>
           <w:rFonts w:ascii="Tahoma" w:eastAsia="Arial Unicode MS" w:hAnsi="Tahoma" w:cs="Tahoma"/>
@@ -3211,9 +3269,9 @@
           <w:sz w:val="16"/>
           <w:szCs w:val="16"/>
         </w:rPr>
-        <w:t>AccountId</w:t>
-      </w:r>
-      <w:proofErr w:type="spellEnd"/>
+        <w:t xml:space="preserve"> and </w:t>
+      </w:r>
+      <w:proofErr w:type="spellStart"/>
       <w:r>
         <w:rPr>
           <w:rFonts w:ascii="Tahoma" w:eastAsia="Arial Unicode MS" w:hAnsi="Tahoma" w:cs="Tahoma"/>
@@ -3221,9 +3279,9 @@
           <w:sz w:val="16"/>
           <w:szCs w:val="16"/>
         </w:rPr>
-        <w:t xml:space="preserve"> would be a unique value unto itself within a given institution, or that a composite unique key would be passed. With the direct support of several core system </w:t>
-      </w:r>
-      <w:proofErr w:type="gramStart"/>
+        <w:t>AccountSubType</w:t>
+      </w:r>
+      <w:proofErr w:type="spellEnd"/>
       <w:r>
         <w:rPr>
           <w:rFonts w:ascii="Tahoma" w:eastAsia="Arial Unicode MS" w:hAnsi="Tahoma" w:cs="Tahoma"/>
@@ -3231,9 +3289,9 @@
           <w:sz w:val="16"/>
           <w:szCs w:val="16"/>
         </w:rPr>
-        <w:t>providers</w:t>
-      </w:r>
-      <w:proofErr w:type="gramEnd"/>
+        <w:t xml:space="preserve">.  Hence passing a unique </w:t>
+      </w:r>
+      <w:proofErr w:type="spellStart"/>
       <w:r>
         <w:rPr>
           <w:rFonts w:ascii="Tahoma" w:eastAsia="Arial Unicode MS" w:hAnsi="Tahoma" w:cs="Tahoma"/>
@@ -3241,9 +3299,9 @@
           <w:sz w:val="16"/>
           <w:szCs w:val="16"/>
         </w:rPr>
-        <w:t xml:space="preserve"> it was established that that later case is predominate. The </w:t>
-      </w:r>
-      <w:proofErr w:type="spellStart"/>
+        <w:t>AccountId</w:t>
+      </w:r>
+      <w:proofErr w:type="spellEnd"/>
       <w:r>
         <w:rPr>
           <w:rFonts w:ascii="Tahoma" w:eastAsia="Arial Unicode MS" w:hAnsi="Tahoma" w:cs="Tahoma"/>
@@ -3251,9 +3309,8 @@
           <w:sz w:val="16"/>
           <w:szCs w:val="16"/>
         </w:rPr>
-        <w:t>AccountId</w:t>
-      </w:r>
-      <w:proofErr w:type="spellEnd"/>
+        <w:t xml:space="preserve"> meant that the organization had to </w:t>
+      </w:r>
       <w:r>
         <w:rPr>
           <w:rFonts w:ascii="Tahoma" w:eastAsia="Arial Unicode MS" w:hAnsi="Tahoma" w:cs="Tahoma"/>
@@ -3261,9 +3318,9 @@
           <w:sz w:val="16"/>
           <w:szCs w:val="16"/>
         </w:rPr>
-        <w:t xml:space="preserve"> is generally not a unique value unless in combination with several other values such as </w:t>
-      </w:r>
-      <w:proofErr w:type="spellStart"/>
+        <w:lastRenderedPageBreak/>
+        <w:t>overload the element value making</w:t>
+      </w:r>
       <w:r>
         <w:rPr>
           <w:rFonts w:ascii="Tahoma" w:eastAsia="Arial Unicode MS" w:hAnsi="Tahoma" w:cs="Tahoma"/>
@@ -3271,9 +3328,8 @@
           <w:sz w:val="16"/>
           <w:szCs w:val="16"/>
         </w:rPr>
-        <w:t>AccountType</w:t>
-      </w:r>
-      <w:proofErr w:type="spellEnd"/>
+        <w:t xml:space="preserve"> filtering implementation specific </w:t>
+      </w:r>
       <w:r>
         <w:rPr>
           <w:rFonts w:ascii="Tahoma" w:eastAsia="Arial Unicode MS" w:hAnsi="Tahoma" w:cs="Tahoma"/>
@@ -3281,7 +3337,7 @@
           <w:sz w:val="16"/>
           <w:szCs w:val="16"/>
         </w:rPr>
-        <w:t xml:space="preserve"> and </w:t>
+        <w:t xml:space="preserve">and forcing the endpoints to map overlay the </w:t>
       </w:r>
       <w:proofErr w:type="spellStart"/>
       <w:r>
@@ -3291,7 +3347,7 @@
           <w:sz w:val="16"/>
           <w:szCs w:val="16"/>
         </w:rPr>
-        <w:t>AccountSubType</w:t>
+        <w:t>accountId</w:t>
       </w:r>
       <w:proofErr w:type="spellEnd"/>
       <w:r>
@@ -3301,19 +3357,19 @@
           <w:sz w:val="16"/>
           <w:szCs w:val="16"/>
         </w:rPr>
-        <w:t xml:space="preserve">.  Hence passing a unique </w:t>
-      </w:r>
-      <w:proofErr w:type="spellStart"/>
-      <w:r>
+        <w:t xml:space="preserve"> to unpack the value. </w:t>
+      </w:r>
+    </w:p>
+    <w:p>
+      <w:pPr>
+        <w:spacing w:before="60" w:after="60" w:line="260" w:lineRule="atLeast"/>
         <w:rPr>
           <w:rFonts w:ascii="Tahoma" w:eastAsia="Arial Unicode MS" w:hAnsi="Tahoma" w:cs="Tahoma"/>
           <w:color w:val="000000"/>
           <w:sz w:val="16"/>
           <w:szCs w:val="16"/>
         </w:rPr>
-        <w:t>AccountId</w:t>
-      </w:r>
-      <w:proofErr w:type="spellEnd"/>
+      </w:pPr>
       <w:r>
         <w:rPr>
           <w:rFonts w:ascii="Tahoma" w:eastAsia="Arial Unicode MS" w:hAnsi="Tahoma" w:cs="Tahoma"/>
@@ -3321,18 +3377,19 @@
           <w:sz w:val="16"/>
           <w:szCs w:val="16"/>
         </w:rPr>
-        <w:t xml:space="preserve"> meant that the organization had to </w:t>
-      </w:r>
-      <w:r>
+        <w:t xml:space="preserve">CUFX now fully recognizes this architectural paradigm while continuing to support the original architecture. </w:t>
+      </w:r>
+    </w:p>
+    <w:p>
+      <w:pPr>
+        <w:spacing w:before="60" w:after="60" w:line="260" w:lineRule="atLeast"/>
         <w:rPr>
           <w:rFonts w:ascii="Tahoma" w:eastAsia="Arial Unicode MS" w:hAnsi="Tahoma" w:cs="Tahoma"/>
           <w:color w:val="000000"/>
           <w:sz w:val="16"/>
           <w:szCs w:val="16"/>
         </w:rPr>
-        <w:lastRenderedPageBreak/>
-        <w:t>overload the element value making</w:t>
-      </w:r>
+      </w:pPr>
       <w:r>
         <w:rPr>
           <w:rFonts w:ascii="Tahoma" w:eastAsia="Arial Unicode MS" w:hAnsi="Tahoma" w:cs="Tahoma"/>
@@ -3340,8 +3397,9 @@
           <w:sz w:val="16"/>
           <w:szCs w:val="16"/>
         </w:rPr>
-        <w:t xml:space="preserve"> filtering implementation specific </w:t>
-      </w:r>
+        <w:t xml:space="preserve">A global update was applied to provide the elements </w:t>
+      </w:r>
+      <w:proofErr w:type="spellStart"/>
       <w:r>
         <w:rPr>
           <w:rFonts w:ascii="Tahoma" w:eastAsia="Arial Unicode MS" w:hAnsi="Tahoma" w:cs="Tahoma"/>
@@ -3349,9 +3407,9 @@
           <w:sz w:val="16"/>
           <w:szCs w:val="16"/>
         </w:rPr>
-        <w:t xml:space="preserve">and forcing the endpoints to map overlay the </w:t>
-      </w:r>
-      <w:proofErr w:type="spellStart"/>
+        <w:t>accountType</w:t>
+      </w:r>
+      <w:proofErr w:type="spellEnd"/>
       <w:r>
         <w:rPr>
           <w:rFonts w:ascii="Tahoma" w:eastAsia="Arial Unicode MS" w:hAnsi="Tahoma" w:cs="Tahoma"/>
@@ -3359,9 +3417,9 @@
           <w:sz w:val="16"/>
           <w:szCs w:val="16"/>
         </w:rPr>
-        <w:t>accountId</w:t>
-      </w:r>
-      <w:proofErr w:type="spellEnd"/>
+        <w:t xml:space="preserve"> and </w:t>
+      </w:r>
+      <w:proofErr w:type="spellStart"/>
       <w:r>
         <w:rPr>
           <w:rFonts w:ascii="Tahoma" w:eastAsia="Arial Unicode MS" w:hAnsi="Tahoma" w:cs="Tahoma"/>
@@ -3369,19 +3427,19 @@
           <w:sz w:val="16"/>
           <w:szCs w:val="16"/>
         </w:rPr>
-        <w:t xml:space="preserve"> to unpack the value. </w:t>
-      </w:r>
-    </w:p>
-    <w:p>
-      <w:pPr>
-        <w:spacing w:before="60" w:after="60" w:line="260" w:lineRule="atLeast"/>
+        <w:t>accountSubType</w:t>
+      </w:r>
+      <w:proofErr w:type="spellEnd"/>
+      <w:r>
         <w:rPr>
           <w:rFonts w:ascii="Tahoma" w:eastAsia="Arial Unicode MS" w:hAnsi="Tahoma" w:cs="Tahoma"/>
           <w:color w:val="000000"/>
           <w:sz w:val="16"/>
           <w:szCs w:val="16"/>
         </w:rPr>
-      </w:pPr>
+        <w:t xml:space="preserve"> in all objects that contained </w:t>
+      </w:r>
+      <w:proofErr w:type="spellStart"/>
       <w:r>
         <w:rPr>
           <w:rFonts w:ascii="Tahoma" w:eastAsia="Arial Unicode MS" w:hAnsi="Tahoma" w:cs="Tahoma"/>
@@ -3389,29 +3447,29 @@
           <w:sz w:val="16"/>
           <w:szCs w:val="16"/>
         </w:rPr>
-        <w:t xml:space="preserve">CUFX now fully recognizes this architectural paradigm while continuing to support the original architecture. </w:t>
-      </w:r>
-    </w:p>
-    <w:p>
-      <w:pPr>
-        <w:spacing w:before="60" w:after="60" w:line="260" w:lineRule="atLeast"/>
+        <w:t>accountId</w:t>
+      </w:r>
+      <w:proofErr w:type="spellEnd"/>
+      <w:r>
         <w:rPr>
           <w:rFonts w:ascii="Tahoma" w:eastAsia="Arial Unicode MS" w:hAnsi="Tahoma" w:cs="Tahoma"/>
           <w:color w:val="000000"/>
           <w:sz w:val="16"/>
           <w:szCs w:val="16"/>
         </w:rPr>
-      </w:pPr>
-      <w:r>
+        <w:t>.</w:t>
+      </w:r>
+    </w:p>
+    <w:p>
+      <w:pPr>
+        <w:spacing w:before="60" w:after="60" w:line="260" w:lineRule="atLeast"/>
         <w:rPr>
           <w:rFonts w:ascii="Tahoma" w:eastAsia="Arial Unicode MS" w:hAnsi="Tahoma" w:cs="Tahoma"/>
           <w:color w:val="000000"/>
           <w:sz w:val="16"/>
           <w:szCs w:val="16"/>
         </w:rPr>
-        <w:t xml:space="preserve">A global update was applied to provide the elements </w:t>
-      </w:r>
-      <w:proofErr w:type="spellStart"/>
+      </w:pPr>
       <w:r>
         <w:rPr>
           <w:rFonts w:ascii="Tahoma" w:eastAsia="Arial Unicode MS" w:hAnsi="Tahoma" w:cs="Tahoma"/>
@@ -3419,9 +3477,9 @@
           <w:sz w:val="16"/>
           <w:szCs w:val="16"/>
         </w:rPr>
-        <w:t>accountType</w:t>
-      </w:r>
-      <w:proofErr w:type="spellEnd"/>
+        <w:t xml:space="preserve">A new filter list – </w:t>
+      </w:r>
+      <w:proofErr w:type="spellStart"/>
       <w:r>
         <w:rPr>
           <w:rFonts w:ascii="Tahoma" w:eastAsia="Arial Unicode MS" w:hAnsi="Tahoma" w:cs="Tahoma"/>
@@ -3429,9 +3487,8 @@
           <w:sz w:val="16"/>
           <w:szCs w:val="16"/>
         </w:rPr>
-        <w:t xml:space="preserve"> and </w:t>
-      </w:r>
-      <w:proofErr w:type="spellStart"/>
+        <w:t>AccountIdentificationLis</w:t>
+      </w:r>
       <w:r>
         <w:rPr>
           <w:rFonts w:ascii="Tahoma" w:eastAsia="Arial Unicode MS" w:hAnsi="Tahoma" w:cs="Tahoma"/>
@@ -3439,7 +3496,7 @@
           <w:sz w:val="16"/>
           <w:szCs w:val="16"/>
         </w:rPr>
-        <w:t>accountSubType</w:t>
+        <w:t>t</w:t>
       </w:r>
       <w:proofErr w:type="spellEnd"/>
       <w:r>
@@ -3449,7 +3506,7 @@
           <w:sz w:val="16"/>
           <w:szCs w:val="16"/>
         </w:rPr>
-        <w:t xml:space="preserve"> in all objects that contained </w:t>
+        <w:t xml:space="preserve"> has been added to all account related filters so that </w:t>
       </w:r>
       <w:proofErr w:type="spellStart"/>
       <w:r>
@@ -3459,7 +3516,7 @@
           <w:sz w:val="16"/>
           <w:szCs w:val="16"/>
         </w:rPr>
-        <w:t>accountId</w:t>
+        <w:t>AccountId</w:t>
       </w:r>
       <w:proofErr w:type="spellEnd"/>
       <w:r>
@@ -3469,19 +3526,19 @@
           <w:sz w:val="16"/>
           <w:szCs w:val="16"/>
         </w:rPr>
-        <w:t>.</w:t>
-      </w:r>
-    </w:p>
-    <w:p>
-      <w:pPr>
-        <w:spacing w:before="60" w:after="60" w:line="260" w:lineRule="atLeast"/>
+        <w:t xml:space="preserve">, </w:t>
+      </w:r>
+      <w:proofErr w:type="spellStart"/>
+      <w:r>
         <w:rPr>
           <w:rFonts w:ascii="Tahoma" w:eastAsia="Arial Unicode MS" w:hAnsi="Tahoma" w:cs="Tahoma"/>
           <w:color w:val="000000"/>
           <w:sz w:val="16"/>
           <w:szCs w:val="16"/>
         </w:rPr>
-      </w:pPr>
+        <w:t>AccountType</w:t>
+      </w:r>
+      <w:proofErr w:type="spellEnd"/>
       <w:r>
         <w:rPr>
           <w:rFonts w:ascii="Tahoma" w:eastAsia="Arial Unicode MS" w:hAnsi="Tahoma" w:cs="Tahoma"/>
@@ -3489,7 +3546,7 @@
           <w:sz w:val="16"/>
           <w:szCs w:val="16"/>
         </w:rPr>
-        <w:t xml:space="preserve">A new filter list – </w:t>
+        <w:t xml:space="preserve">, and </w:t>
       </w:r>
       <w:proofErr w:type="spellStart"/>
       <w:r>
@@ -3499,8 +3556,9 @@
           <w:sz w:val="16"/>
           <w:szCs w:val="16"/>
         </w:rPr>
-        <w:t>AccountIdentificationLis</w:t>
-      </w:r>
+        <w:t>AccountSubType</w:t>
+      </w:r>
+      <w:proofErr w:type="spellEnd"/>
       <w:r>
         <w:rPr>
           <w:rFonts w:ascii="Tahoma" w:eastAsia="Arial Unicode MS" w:hAnsi="Tahoma" w:cs="Tahoma"/>
@@ -3508,9 +3566,9 @@
           <w:sz w:val="16"/>
           <w:szCs w:val="16"/>
         </w:rPr>
-        <w:t>t</w:t>
-      </w:r>
-      <w:proofErr w:type="spellEnd"/>
+        <w:t xml:space="preserve"> can be structured properly for discreet filtering of complex account keys, support filtering by the sub keys and also support inbound and outbound account filtering using the </w:t>
+      </w:r>
+      <w:proofErr w:type="spellStart"/>
       <w:r>
         <w:rPr>
           <w:rFonts w:ascii="Tahoma" w:eastAsia="Arial Unicode MS" w:hAnsi="Tahoma" w:cs="Tahoma"/>
@@ -3518,9 +3576,9 @@
           <w:sz w:val="16"/>
           <w:szCs w:val="16"/>
         </w:rPr>
-        <w:t xml:space="preserve"> has been added to all account related filters so that </w:t>
-      </w:r>
-      <w:proofErr w:type="spellStart"/>
+        <w:t>accountToFromIndicator</w:t>
+      </w:r>
+      <w:proofErr w:type="spellEnd"/>
       <w:r>
         <w:rPr>
           <w:rFonts w:ascii="Tahoma" w:eastAsia="Arial Unicode MS" w:hAnsi="Tahoma" w:cs="Tahoma"/>
@@ -3528,19 +3586,19 @@
           <w:sz w:val="16"/>
           <w:szCs w:val="16"/>
         </w:rPr>
-        <w:t>AccountId</w:t>
-      </w:r>
-      <w:proofErr w:type="spellEnd"/>
-      <w:r>
+        <w:t xml:space="preserve">.  </w:t>
+      </w:r>
+    </w:p>
+    <w:p>
+      <w:pPr>
+        <w:spacing w:before="60" w:after="60" w:line="260" w:lineRule="atLeast"/>
         <w:rPr>
           <w:rFonts w:ascii="Tahoma" w:eastAsia="Arial Unicode MS" w:hAnsi="Tahoma" w:cs="Tahoma"/>
           <w:color w:val="000000"/>
           <w:sz w:val="16"/>
           <w:szCs w:val="16"/>
         </w:rPr>
-        <w:t xml:space="preserve">, </w:t>
-      </w:r>
-      <w:proofErr w:type="spellStart"/>
+      </w:pPr>
       <w:r>
         <w:rPr>
           <w:rFonts w:ascii="Tahoma" w:eastAsia="Arial Unicode MS" w:hAnsi="Tahoma" w:cs="Tahoma"/>
@@ -3548,9 +3606,9 @@
           <w:sz w:val="16"/>
           <w:szCs w:val="16"/>
         </w:rPr>
-        <w:t>AccountType</w:t>
-      </w:r>
-      <w:proofErr w:type="spellEnd"/>
+        <w:t xml:space="preserve">By expanding the architectural paradigm to support a non-unique </w:t>
+      </w:r>
+      <w:proofErr w:type="spellStart"/>
       <w:r>
         <w:rPr>
           <w:rFonts w:ascii="Tahoma" w:eastAsia="Arial Unicode MS" w:hAnsi="Tahoma" w:cs="Tahoma"/>
@@ -3558,9 +3616,9 @@
           <w:sz w:val="16"/>
           <w:szCs w:val="16"/>
         </w:rPr>
-        <w:t xml:space="preserve">, and </w:t>
-      </w:r>
-      <w:proofErr w:type="spellStart"/>
+        <w:t>AccountId</w:t>
+      </w:r>
+      <w:proofErr w:type="spellEnd"/>
       <w:r>
         <w:rPr>
           <w:rFonts w:ascii="Tahoma" w:eastAsia="Arial Unicode MS" w:hAnsi="Tahoma" w:cs="Tahoma"/>
@@ -3568,19 +3626,29 @@
           <w:sz w:val="16"/>
           <w:szCs w:val="16"/>
         </w:rPr>
-        <w:t>AccountSubType</w:t>
-      </w:r>
-      <w:proofErr w:type="spellEnd"/>
-      <w:r>
+        <w:t xml:space="preserve"> CUFX is now positioned to better support core adoption of the standard.   </w:t>
+      </w:r>
+    </w:p>
+    <w:p>
+      <w:pPr>
+        <w:pStyle w:val="Heading1"/>
+      </w:pPr>
+      <w:bookmarkStart w:id="18" w:name="_Toc73693190"/>
+      <w:r>
+        <w:t>Release 5.0 Global Update Notes</w:t>
+      </w:r>
+      <w:bookmarkEnd w:id="18"/>
+    </w:p>
+    <w:p>
+      <w:pPr>
+        <w:spacing w:before="60" w:after="60" w:line="260" w:lineRule="atLeast"/>
         <w:rPr>
           <w:rFonts w:ascii="Tahoma" w:eastAsia="Arial Unicode MS" w:hAnsi="Tahoma" w:cs="Tahoma"/>
           <w:color w:val="000000"/>
           <w:sz w:val="16"/>
           <w:szCs w:val="16"/>
         </w:rPr>
-        <w:t xml:space="preserve"> can be structured properly for discreet filtering of complex account keys, support filtering by the sub keys </w:t>
-      </w:r>
-      <w:proofErr w:type="gramStart"/>
+      </w:pPr>
       <w:r>
         <w:rPr>
           <w:rFonts w:ascii="Tahoma" w:eastAsia="Arial Unicode MS" w:hAnsi="Tahoma" w:cs="Tahoma"/>
@@ -3588,9 +3656,9 @@
           <w:sz w:val="16"/>
           <w:szCs w:val="16"/>
         </w:rPr>
-        <w:t>and also</w:t>
-      </w:r>
-      <w:proofErr w:type="gramEnd"/>
+        <w:t xml:space="preserve">CUFX Release 5.0 Moved </w:t>
+      </w:r>
+      <w:proofErr w:type="spellStart"/>
       <w:r>
         <w:rPr>
           <w:rFonts w:ascii="Tahoma" w:eastAsia="Arial Unicode MS" w:hAnsi="Tahoma" w:cs="Tahoma"/>
@@ -3598,9 +3666,9 @@
           <w:sz w:val="16"/>
           <w:szCs w:val="16"/>
         </w:rPr>
-        <w:t xml:space="preserve"> support inbound and outbound account filtering using the </w:t>
-      </w:r>
-      <w:proofErr w:type="spellStart"/>
+        <w:t>PartyId</w:t>
+      </w:r>
+      <w:proofErr w:type="spellEnd"/>
       <w:r>
         <w:rPr>
           <w:rFonts w:ascii="Tahoma" w:eastAsia="Arial Unicode MS" w:hAnsi="Tahoma" w:cs="Tahoma"/>
@@ -3608,9 +3676,9 @@
           <w:sz w:val="16"/>
           <w:szCs w:val="16"/>
         </w:rPr>
-        <w:t>accountToFromIndicator</w:t>
-      </w:r>
-      <w:proofErr w:type="spellEnd"/>
+        <w:t xml:space="preserve"> and </w:t>
+      </w:r>
+      <w:proofErr w:type="spellStart"/>
       <w:r>
         <w:rPr>
           <w:rFonts w:ascii="Tahoma" w:eastAsia="Arial Unicode MS" w:hAnsi="Tahoma" w:cs="Tahoma"/>
@@ -3618,19 +3686,19 @@
           <w:sz w:val="16"/>
           <w:szCs w:val="16"/>
         </w:rPr>
-        <w:t xml:space="preserve">.  </w:t>
-      </w:r>
-    </w:p>
-    <w:p>
-      <w:pPr>
-        <w:spacing w:before="60" w:after="60" w:line="260" w:lineRule="atLeast"/>
+        <w:t>PartyIdList</w:t>
+      </w:r>
+      <w:proofErr w:type="spellEnd"/>
+      <w:r>
         <w:rPr>
           <w:rFonts w:ascii="Tahoma" w:eastAsia="Arial Unicode MS" w:hAnsi="Tahoma" w:cs="Tahoma"/>
           <w:color w:val="000000"/>
           <w:sz w:val="16"/>
           <w:szCs w:val="16"/>
         </w:rPr>
-      </w:pPr>
+        <w:t xml:space="preserve"> into the Common.xsd. Namespaces references to Party were removed if there were no other references to Party in the specification. </w:t>
+      </w:r>
+      <w:proofErr w:type="spellStart"/>
       <w:r>
         <w:rPr>
           <w:rFonts w:ascii="Tahoma" w:eastAsia="Arial Unicode MS" w:hAnsi="Tahoma" w:cs="Tahoma"/>
@@ -3638,9 +3706,9 @@
           <w:sz w:val="16"/>
           <w:szCs w:val="16"/>
         </w:rPr>
-        <w:t xml:space="preserve">By expanding the architectural paradigm to support a non-unique </w:t>
-      </w:r>
-      <w:proofErr w:type="spellStart"/>
+        <w:t>PartyId</w:t>
+      </w:r>
+      <w:proofErr w:type="spellEnd"/>
       <w:r>
         <w:rPr>
           <w:rFonts w:ascii="Tahoma" w:eastAsia="Arial Unicode MS" w:hAnsi="Tahoma" w:cs="Tahoma"/>
@@ -3648,9 +3716,9 @@
           <w:sz w:val="16"/>
           <w:szCs w:val="16"/>
         </w:rPr>
-        <w:t>AccountId</w:t>
-      </w:r>
-      <w:proofErr w:type="spellEnd"/>
+        <w:t xml:space="preserve"> and </w:t>
+      </w:r>
+      <w:proofErr w:type="spellStart"/>
       <w:r>
         <w:rPr>
           <w:rFonts w:ascii="Tahoma" w:eastAsia="Arial Unicode MS" w:hAnsi="Tahoma" w:cs="Tahoma"/>
@@ -3658,20 +3726,41 @@
           <w:sz w:val="16"/>
           <w:szCs w:val="16"/>
         </w:rPr>
-        <w:t xml:space="preserve"> CUFX is now positioned to better support core adoption of the standard.   </w:t>
-      </w:r>
+        <w:t>PartyIdList</w:t>
+      </w:r>
+      <w:proofErr w:type="spellEnd"/>
+      <w:r>
+        <w:rPr>
+          <w:rFonts w:ascii="Tahoma" w:eastAsia="Arial Unicode MS" w:hAnsi="Tahoma" w:cs="Tahoma"/>
+          <w:color w:val="000000"/>
+          <w:sz w:val="16"/>
+          <w:szCs w:val="16"/>
+        </w:rPr>
+        <w:t xml:space="preserve"> type references were updated. </w:t>
+      </w:r>
+    </w:p>
+    <w:p>
+      <w:pPr>
+        <w:spacing w:before="60" w:after="60" w:line="260" w:lineRule="atLeast"/>
+        <w:rPr>
+          <w:rFonts w:ascii="Tahoma" w:eastAsia="Arial Unicode MS" w:hAnsi="Tahoma" w:cs="Tahoma"/>
+          <w:color w:val="000000"/>
+          <w:sz w:val="16"/>
+          <w:szCs w:val="16"/>
+        </w:rPr>
+      </w:pPr>
     </w:p>
     <w:p>
       <w:pPr>
         <w:pStyle w:val="Heading1"/>
       </w:pPr>
-      <w:bookmarkStart w:id="18" w:name="_Toc308532767"/>
-      <w:bookmarkStart w:id="19" w:name="_Toc68098915"/>
+      <w:bookmarkStart w:id="19" w:name="_Toc308532767"/>
+      <w:bookmarkStart w:id="20" w:name="_Toc73693191"/>
       <w:r>
         <w:t>Definitions related to the specification</w:t>
       </w:r>
-      <w:bookmarkEnd w:id="18"/>
       <w:bookmarkEnd w:id="19"/>
+      <w:bookmarkEnd w:id="20"/>
     </w:p>
     <w:p>
       <w:pPr>
@@ -3695,15 +3784,7 @@
     </w:p>
     <w:p>
       <w:r>
-        <w:t xml:space="preserve">List of possible limits that enable a potential party make use of a financial </w:t>
-      </w:r>
-      <w:proofErr w:type="gramStart"/>
-      <w:r>
-        <w:t>institutions</w:t>
-      </w:r>
-      <w:proofErr w:type="gramEnd"/>
-      <w:r>
-        <w:t xml:space="preserve"> products and services.</w:t>
+        <w:t>List of possible limits that enable a potential party make use of a financial institutions products and services.</w:t>
       </w:r>
     </w:p>
     <w:p>
@@ -3713,7 +3794,7 @@
           <w:rStyle w:val="IntenseEmphasis"/>
         </w:rPr>
       </w:pPr>
-      <w:bookmarkStart w:id="20" w:name="_Toc308532768"/>
+      <w:bookmarkStart w:id="21" w:name="_Toc308532768"/>
       <w:r>
         <w:rPr>
           <w:rStyle w:val="IntenseEmphasis"/>
@@ -3723,15 +3804,7 @@
     </w:p>
     <w:p>
       <w:r>
-        <w:t xml:space="preserve">A marketing presence that groups one or more communities together for the purposes of create a better relationship with those communities.  </w:t>
-      </w:r>
-      <w:proofErr w:type="gramStart"/>
-      <w:r>
-        <w:t>Typically</w:t>
-      </w:r>
-      <w:proofErr w:type="gramEnd"/>
-      <w:r>
-        <w:t xml:space="preserve"> an affinity brand may include a combination of </w:t>
+        <w:t xml:space="preserve">A marketing presence that groups one or more communities together for the purposes of create a better relationship with those communities.  Typically an affinity brand may include a combination of </w:t>
       </w:r>
       <w:proofErr w:type="spellStart"/>
       <w:r>
@@ -3746,19 +3819,19 @@
       <w:pPr>
         <w:pStyle w:val="Heading1"/>
       </w:pPr>
-      <w:bookmarkStart w:id="21" w:name="_Toc68098916"/>
+      <w:bookmarkStart w:id="22" w:name="_Toc73693192"/>
       <w:r>
         <w:t>Data Elements</w:t>
       </w:r>
-      <w:bookmarkEnd w:id="20"/>
       <w:bookmarkEnd w:id="21"/>
+      <w:bookmarkEnd w:id="22"/>
     </w:p>
     <w:p>
       <w:pPr>
         <w:pStyle w:val="Heading2"/>
       </w:pPr>
-      <w:bookmarkStart w:id="22" w:name="_Toc308532769"/>
-      <w:bookmarkStart w:id="23" w:name="_Toc68098917"/>
+      <w:bookmarkStart w:id="23" w:name="_Toc308532769"/>
+      <w:bookmarkStart w:id="24" w:name="_Toc73693193"/>
       <w:r>
         <w:t xml:space="preserve">Variables used when accessing the </w:t>
       </w:r>
@@ -3768,8 +3841,8 @@
       <w:r>
         <w:t xml:space="preserve"> object (but not part of the object)</w:t>
       </w:r>
-      <w:bookmarkEnd w:id="22"/>
       <w:bookmarkEnd w:id="23"/>
+      <w:bookmarkEnd w:id="24"/>
     </w:p>
     <w:p>
       <w:r>
@@ -3808,7 +3881,6 @@
         </w:rPr>
         <w:t>Filter.xsd</w:t>
       </w:r>
-      <w:proofErr w:type="gramStart"/>
       <w:r>
         <w:rPr>
           <w:b/>
@@ -3818,7 +3890,6 @@
       <w:r>
         <w:t>.</w:t>
       </w:r>
-      <w:proofErr w:type="gramEnd"/>
     </w:p>
     <w:p>
       <w:r>
@@ -3843,15 +3914,7 @@
         <w:t xml:space="preserve"> Id and affinity brand</w:t>
       </w:r>
       <w:r>
-        <w:t xml:space="preserve">. </w:t>
-      </w:r>
-      <w:proofErr w:type="gramStart"/>
-      <w:r>
-        <w:t>etc..</w:t>
-      </w:r>
-      <w:proofErr w:type="gramEnd"/>
-      <w:r>
-        <w:t xml:space="preserve">   Combining filters can be used to get list of </w:t>
+        <w:t xml:space="preserve">. etc..   Combining filters can be used to get list of </w:t>
       </w:r>
       <w:r>
         <w:t xml:space="preserve">eligibility requirements </w:t>
@@ -3860,12 +3923,10 @@
         <w:t xml:space="preserve">for </w:t>
       </w:r>
       <w:proofErr w:type="spellStart"/>
-      <w:proofErr w:type="gramStart"/>
       <w:r>
         <w:t>a</w:t>
       </w:r>
       <w:proofErr w:type="spellEnd"/>
-      <w:proofErr w:type="gramEnd"/>
       <w:r>
         <w:t xml:space="preserve"> </w:t>
       </w:r>
@@ -3880,16 +3941,16 @@
       <w:pPr>
         <w:pStyle w:val="Heading2"/>
       </w:pPr>
-      <w:bookmarkStart w:id="24" w:name="_Toc308532777"/>
-      <w:bookmarkStart w:id="25" w:name="_Toc68098918"/>
+      <w:bookmarkStart w:id="25" w:name="_Toc308532777"/>
+      <w:bookmarkStart w:id="26" w:name="_Toc73693194"/>
       <w:r>
         <w:t>EligibilityRequirement</w:t>
       </w:r>
       <w:r>
         <w:t xml:space="preserve"> Object attributes</w:t>
       </w:r>
-      <w:bookmarkEnd w:id="24"/>
       <w:bookmarkEnd w:id="25"/>
+      <w:bookmarkEnd w:id="26"/>
     </w:p>
     <w:p>
       <w:pPr>
@@ -3933,15 +3994,7 @@
     </w:p>
     <w:p>
       <w:r>
-        <w:t xml:space="preserve">Note: Fields not listed in the calling specification are not to be returned to the calling specification.  </w:t>
-      </w:r>
-      <w:proofErr w:type="gramStart"/>
-      <w:r>
-        <w:t>i.e.</w:t>
-      </w:r>
-      <w:proofErr w:type="gramEnd"/>
-      <w:r>
-        <w:t xml:space="preserve"> If the field </w:t>
+        <w:t xml:space="preserve">Note: Fields not listed in the calling specification are not to be returned to the calling specification.  i.e. If the field </w:t>
       </w:r>
       <w:r>
         <w:t>affinity brand</w:t>
@@ -3954,13 +4007,14 @@
       <w:pPr>
         <w:pStyle w:val="Heading1"/>
       </w:pPr>
-      <w:bookmarkStart w:id="26" w:name="_Toc324868634"/>
-      <w:bookmarkStart w:id="27" w:name="_Toc68098919"/>
-      <w:r>
+      <w:bookmarkStart w:id="27" w:name="_Toc324868634"/>
+      <w:bookmarkStart w:id="28" w:name="_Toc73693195"/>
+      <w:r>
+        <w:lastRenderedPageBreak/>
         <w:t>Services</w:t>
       </w:r>
-      <w:bookmarkEnd w:id="26"/>
       <w:bookmarkEnd w:id="27"/>
+      <w:bookmarkEnd w:id="28"/>
     </w:p>
     <w:p>
       <w:pPr>
@@ -3974,7 +4028,7 @@
           <w:spacing w:val="15"/>
         </w:rPr>
       </w:pPr>
-      <w:bookmarkStart w:id="28" w:name="_Toc68098920"/>
+      <w:bookmarkStart w:id="29" w:name="_Toc73693196"/>
       <w:r>
         <w:rPr>
           <w:rStyle w:val="IntenseEmphasis"/>
@@ -3986,7 +4040,7 @@
         </w:rPr>
         <w:t>eligibilityRequirement</w:t>
       </w:r>
-      <w:bookmarkEnd w:id="28"/>
+      <w:bookmarkEnd w:id="29"/>
       <w:r>
         <w:rPr>
           <w:rStyle w:val="IntenseEmphasis"/>
@@ -4001,7 +4055,6 @@
     </w:p>
     <w:p>
       <w:r>
-        <w:lastRenderedPageBreak/>
         <w:t xml:space="preserve">To READ high level </w:t>
       </w:r>
       <w:proofErr w:type="spellStart"/>
@@ -4024,13 +4077,8 @@
         <w:t xml:space="preserve"> </w:t>
       </w:r>
       <w:r>
-        <w:t xml:space="preserve">Data </w:t>
-      </w:r>
-      <w:proofErr w:type="gramStart"/>
-      <w:r>
-        <w:t>services..</w:t>
-      </w:r>
-      <w:proofErr w:type="gramEnd"/>
+        <w:t>Data services..</w:t>
+      </w:r>
     </w:p>
     <w:p>
       <w:pPr>
@@ -4048,20 +4096,20 @@
       <w:pPr>
         <w:pStyle w:val="Heading2"/>
       </w:pPr>
-      <w:bookmarkStart w:id="29" w:name="__RefHeading__6129_12649920"/>
-      <w:bookmarkStart w:id="30" w:name="_Toc335151602"/>
-      <w:bookmarkStart w:id="31" w:name="_Toc335647458"/>
-      <w:bookmarkStart w:id="32" w:name="_Toc307560188"/>
-      <w:bookmarkStart w:id="33" w:name="_Toc179342240"/>
-      <w:bookmarkStart w:id="34" w:name="_Toc324868636"/>
-      <w:bookmarkStart w:id="35" w:name="_Toc68098921"/>
-      <w:bookmarkEnd w:id="29"/>
+      <w:bookmarkStart w:id="30" w:name="__RefHeading__6129_12649920"/>
+      <w:bookmarkStart w:id="31" w:name="_Toc335151602"/>
+      <w:bookmarkStart w:id="32" w:name="_Toc335647458"/>
+      <w:bookmarkStart w:id="33" w:name="_Toc307560188"/>
+      <w:bookmarkStart w:id="34" w:name="_Toc179342240"/>
+      <w:bookmarkStart w:id="35" w:name="_Toc324868636"/>
+      <w:bookmarkStart w:id="36" w:name="_Toc73693197"/>
+      <w:bookmarkEnd w:id="30"/>
       <w:r>
         <w:t>Overview</w:t>
       </w:r>
-      <w:bookmarkEnd w:id="30"/>
       <w:bookmarkEnd w:id="31"/>
-      <w:bookmarkEnd w:id="35"/>
+      <w:bookmarkEnd w:id="32"/>
+      <w:bookmarkEnd w:id="36"/>
     </w:p>
     <w:tbl>
       <w:tblPr>
@@ -4317,15 +4365,15 @@
       <w:pPr>
         <w:pStyle w:val="Heading2"/>
       </w:pPr>
-      <w:bookmarkStart w:id="36" w:name="_Toc335151603"/>
-      <w:bookmarkStart w:id="37" w:name="_Toc335647459"/>
-      <w:bookmarkStart w:id="38" w:name="_Toc68098922"/>
+      <w:bookmarkStart w:id="37" w:name="_Toc335151603"/>
+      <w:bookmarkStart w:id="38" w:name="_Toc335647459"/>
+      <w:bookmarkStart w:id="39" w:name="_Toc73693198"/>
       <w:r>
         <w:t>Party Resource based create, read, update, delete services</w:t>
       </w:r>
-      <w:bookmarkEnd w:id="36"/>
       <w:bookmarkEnd w:id="37"/>
       <w:bookmarkEnd w:id="38"/>
+      <w:bookmarkEnd w:id="39"/>
     </w:p>
     <w:tbl>
       <w:tblPr>
@@ -4385,7 +4433,6 @@
               </w:rPr>
             </w:pPr>
             <w:proofErr w:type="spellStart"/>
-            <w:proofErr w:type="gramStart"/>
             <w:r>
               <w:rPr>
                 <w:rStyle w:val="SubtleReference"/>
@@ -4403,7 +4450,6 @@
               <w:t>eligibilityRequirementMessage</w:t>
             </w:r>
             <w:proofErr w:type="spellEnd"/>
-            <w:proofErr w:type="gramEnd"/>
             <w:r>
               <w:rPr>
                 <w:rStyle w:val="SubtleReference"/>
@@ -4428,7 +4474,6 @@
             </w:pPr>
             <w:hyperlink r:id="rId11" w:history="1">
               <w:proofErr w:type="spellStart"/>
-              <w:proofErr w:type="gramStart"/>
               <w:r>
                 <w:rPr>
                   <w:rStyle w:val="SubtleReference"/>
@@ -4438,7 +4483,6 @@
                 <w:t>cufx:MessageContext</w:t>
               </w:r>
               <w:proofErr w:type="spellEnd"/>
-              <w:proofErr w:type="gramEnd"/>
             </w:hyperlink>
           </w:p>
           <w:p>
@@ -4455,7 +4499,6 @@
               </w:rPr>
             </w:pPr>
             <w:proofErr w:type="spellStart"/>
-            <w:proofErr w:type="gramStart"/>
             <w:r>
               <w:rPr>
                 <w:rStyle w:val="SubtleReference"/>
@@ -4489,7 +4532,6 @@
               <w:t>Filter</w:t>
             </w:r>
             <w:proofErr w:type="spellEnd"/>
-            <w:proofErr w:type="gramEnd"/>
             <w:r>
               <w:rPr>
                 <w:rStyle w:val="SubtleReference"/>
@@ -4521,7 +4563,6 @@
               </w:rPr>
             </w:pPr>
             <w:proofErr w:type="spellStart"/>
-            <w:proofErr w:type="gramStart"/>
             <w:r>
               <w:rPr>
                 <w:rStyle w:val="SubtleReference"/>
@@ -4539,7 +4580,6 @@
               <w:t>List</w:t>
             </w:r>
             <w:proofErr w:type="spellEnd"/>
-            <w:proofErr w:type="gramEnd"/>
             <w:r>
               <w:rPr>
                 <w:rStyle w:val="SubtleReference"/>
@@ -4605,7 +4645,6 @@
               </w:rPr>
             </w:pPr>
             <w:proofErr w:type="spellStart"/>
-            <w:proofErr w:type="gramStart"/>
             <w:r>
               <w:rPr>
                 <w:rStyle w:val="SubtleReference"/>
@@ -4615,7 +4654,6 @@
               <w:t>cufx:eligibilityRequirementMessage</w:t>
             </w:r>
             <w:proofErr w:type="spellEnd"/>
-            <w:proofErr w:type="gramEnd"/>
             <w:r>
               <w:rPr>
                 <w:rStyle w:val="SubtleReference"/>
@@ -4640,7 +4678,6 @@
             </w:pPr>
             <w:hyperlink r:id="rId12" w:history="1">
               <w:proofErr w:type="spellStart"/>
-              <w:proofErr w:type="gramStart"/>
               <w:r>
                 <w:rPr>
                   <w:rStyle w:val="SubtleReference"/>
@@ -4650,7 +4687,6 @@
                 <w:t>cufx:MessageContext</w:t>
               </w:r>
               <w:proofErr w:type="spellEnd"/>
-              <w:proofErr w:type="gramEnd"/>
             </w:hyperlink>
           </w:p>
           <w:p>
@@ -4665,7 +4701,6 @@
               </w:rPr>
             </w:pPr>
             <w:proofErr w:type="spellStart"/>
-            <w:proofErr w:type="gramStart"/>
             <w:r>
               <w:rPr>
                 <w:rStyle w:val="SubtleReference"/>
@@ -4675,7 +4710,6 @@
               <w:t>cufx:EligibilityRequirementList</w:t>
             </w:r>
             <w:proofErr w:type="spellEnd"/>
-            <w:proofErr w:type="gramEnd"/>
             <w:r>
               <w:rPr>
                 <w:rStyle w:val="SubtleReference"/>
@@ -4733,7 +4767,6 @@
               </w:rPr>
             </w:pPr>
             <w:proofErr w:type="spellStart"/>
-            <w:proofErr w:type="gramStart"/>
             <w:r>
               <w:rPr>
                 <w:rStyle w:val="SubtleReference"/>
@@ -4743,7 +4776,6 @@
               <w:t>cufx:eligibilityRequirementMessage</w:t>
             </w:r>
             <w:proofErr w:type="spellEnd"/>
-            <w:proofErr w:type="gramEnd"/>
             <w:r>
               <w:rPr>
                 <w:rStyle w:val="SubtleReference"/>
@@ -4767,7 +4799,6 @@
               </w:rPr>
             </w:pPr>
             <w:proofErr w:type="spellStart"/>
-            <w:proofErr w:type="gramStart"/>
             <w:r>
               <w:rPr>
                 <w:rStyle w:val="SubtleReference"/>
@@ -4777,7 +4808,6 @@
               <w:t>cufx:MessageContext</w:t>
             </w:r>
             <w:proofErr w:type="spellEnd"/>
-            <w:proofErr w:type="gramEnd"/>
           </w:p>
           <w:p>
             <w:pPr>
@@ -4922,15 +4952,7 @@
           </w:tcPr>
           <w:p>
             <w:r>
-              <w:t xml:space="preserve">Message </w:t>
-            </w:r>
-            <w:proofErr w:type="gramStart"/>
-            <w:r>
-              <w:t>Headers :</w:t>
-            </w:r>
-            <w:proofErr w:type="gramEnd"/>
-            <w:r>
-              <w:t xml:space="preserve"> See security services</w:t>
+              <w:t>Message Headers : See security services</w:t>
             </w:r>
           </w:p>
           <w:p>
@@ -4940,16 +4962,11 @@
             </w:r>
             <w:proofErr w:type="spellEnd"/>
             <w:r>
-              <w:t xml:space="preserve">: See </w:t>
-            </w:r>
-            <w:proofErr w:type="gramStart"/>
-            <w:r>
-              <w:t>M</w:t>
+              <w:t>: See M</w:t>
             </w:r>
             <w:r>
               <w:t>essageContext.xsd</w:t>
             </w:r>
-            <w:proofErr w:type="gramEnd"/>
           </w:p>
           <w:p>
             <w:r>
@@ -5099,14 +5116,14 @@
           <w:szCs w:val="20"/>
         </w:rPr>
       </w:pPr>
-      <w:bookmarkStart w:id="39" w:name="__RefHeading__6131_12649920"/>
-      <w:bookmarkStart w:id="40" w:name="_Toc307560189"/>
-      <w:bookmarkStart w:id="41" w:name="_Toc324868637"/>
-      <w:bookmarkStart w:id="42" w:name="_Toc68098923"/>
-      <w:bookmarkEnd w:id="32"/>
+      <w:bookmarkStart w:id="40" w:name="__RefHeading__6131_12649920"/>
+      <w:bookmarkStart w:id="41" w:name="_Toc307560189"/>
+      <w:bookmarkStart w:id="42" w:name="_Toc324868637"/>
+      <w:bookmarkStart w:id="43" w:name="_Toc73693199"/>
       <w:bookmarkEnd w:id="33"/>
       <w:bookmarkEnd w:id="34"/>
-      <w:bookmarkEnd w:id="39"/>
+      <w:bookmarkEnd w:id="35"/>
+      <w:bookmarkEnd w:id="40"/>
       <w:r>
         <w:rPr>
           <w:rStyle w:val="IntenseEmphasis"/>
@@ -5128,8 +5145,8 @@
         </w:rPr>
         <w:t xml:space="preserve"> </w:t>
       </w:r>
-      <w:bookmarkEnd w:id="40"/>
       <w:bookmarkEnd w:id="41"/>
+      <w:bookmarkEnd w:id="42"/>
       <w:r>
         <w:rPr>
           <w:rStyle w:val="IntenseEmphasis"/>
@@ -5137,25 +5154,26 @@
         </w:rPr>
         <w:t>eligibility Requirements</w:t>
       </w:r>
-      <w:bookmarkEnd w:id="42"/>
+      <w:bookmarkEnd w:id="43"/>
     </w:p>
     <w:p>
       <w:pPr>
         <w:pStyle w:val="Heading3"/>
       </w:pPr>
-      <w:bookmarkStart w:id="43" w:name="_Toc324868638"/>
-      <w:bookmarkStart w:id="44" w:name="_Toc68098924"/>
+      <w:bookmarkStart w:id="44" w:name="_Toc324868638"/>
+      <w:bookmarkStart w:id="45" w:name="_Toc73693200"/>
       <w:r>
         <w:t>REST-JSON READ REQUEST-RESPONSE</w:t>
       </w:r>
-      <w:bookmarkEnd w:id="43"/>
+      <w:bookmarkEnd w:id="44"/>
       <w:r>
         <w:t xml:space="preserve"> (example: Know requirement Id’s)</w:t>
       </w:r>
-      <w:bookmarkEnd w:id="44"/>
-    </w:p>
-    <w:p>
-      <w:r>
+      <w:bookmarkEnd w:id="45"/>
+    </w:p>
+    <w:p>
+      <w:r>
+        <w:lastRenderedPageBreak/>
         <w:t>Example: Read a list of requirements based on known eligibility requirement Id’s.</w:t>
       </w:r>
       <w:r>
@@ -5172,7 +5190,6 @@
     </w:p>
     <w:p>
       <w:r>
-        <w:lastRenderedPageBreak/>
         <w:t xml:space="preserve">Clients submit an </w:t>
       </w:r>
       <w:r>
@@ -5280,18 +5297,8 @@
           <w:sz w:val="16"/>
           <w:szCs w:val="16"/>
         </w:rPr>
-        <w:t>Accept-Charset: utf-</w:t>
-      </w:r>
-      <w:proofErr w:type="gramStart"/>
-      <w:r>
-        <w:rPr>
-          <w:rFonts w:ascii="Courier New" w:hAnsi="Courier New" w:cs="Courier New"/>
-          <w:sz w:val="16"/>
-          <w:szCs w:val="16"/>
-        </w:rPr>
-        <w:t>8</w:t>
-      </w:r>
-      <w:proofErr w:type="gramEnd"/>
+        <w:t>Accept-Charset: utf-8</w:t>
+      </w:r>
     </w:p>
     <w:p>
       <w:pPr>
@@ -5326,25 +5333,7 @@
           <w:sz w:val="16"/>
           <w:szCs w:val="16"/>
         </w:rPr>
-        <w:t>-us</w:t>
-      </w:r>
-      <w:proofErr w:type="gramStart"/>
-      <w:r>
-        <w:rPr>
-          <w:rFonts w:ascii="Courier New" w:hAnsi="Courier New" w:cs="Courier New"/>
-          <w:sz w:val="16"/>
-          <w:szCs w:val="16"/>
-        </w:rPr>
-        <w:t xml:space="preserve">   (</w:t>
-      </w:r>
-      <w:proofErr w:type="gramEnd"/>
-      <w:r>
-        <w:rPr>
-          <w:rFonts w:ascii="Courier New" w:hAnsi="Courier New" w:cs="Courier New"/>
-          <w:sz w:val="16"/>
-          <w:szCs w:val="16"/>
-        </w:rPr>
-        <w:t>IANA – language codes)(</w:t>
+        <w:t>-us   (IANA – language codes)(</w:t>
       </w:r>
       <w:sdt>
         <w:sdtPr>
@@ -5543,7 +5532,7 @@
           <w:sz w:val="16"/>
           <w:szCs w:val="16"/>
         </w:rPr>
-        <w:t>4.5.0</w:t>
+        <w:t>5.0.0</w:t>
       </w:r>
     </w:p>
     <w:p>
@@ -5677,7 +5666,6 @@
         <w:t>eligibilityRequirementMessage</w:t>
       </w:r>
       <w:proofErr w:type="spellEnd"/>
-      <w:proofErr w:type="gramStart"/>
       <w:r>
         <w:rPr>
           <w:rFonts w:ascii="Courier New" w:hAnsi="Courier New" w:cs="Courier New"/>
@@ -5694,7 +5682,6 @@
         </w:rPr>
         <w:t>:{</w:t>
       </w:r>
-      <w:proofErr w:type="gramEnd"/>
     </w:p>
     <w:p>
       <w:pPr>
@@ -5740,7 +5727,6 @@
         </w:rPr>
         <w:t xml:space="preserve">: </w:t>
       </w:r>
-      <w:proofErr w:type="gramStart"/>
       <w:r>
         <w:rPr>
           <w:rFonts w:ascii="Courier New" w:hAnsi="Courier New" w:cs="Courier New"/>
@@ -5755,16 +5741,7 @@
           <w:sz w:val="16"/>
           <w:szCs w:val="16"/>
         </w:rPr>
-        <w:t xml:space="preserve">  &lt;</w:t>
-      </w:r>
-      <w:proofErr w:type="gramEnd"/>
-      <w:r>
-        <w:rPr>
-          <w:rFonts w:ascii="Courier New" w:hAnsi="Courier New" w:cs="Courier New"/>
-          <w:sz w:val="16"/>
-          <w:szCs w:val="16"/>
-        </w:rPr>
-        <w:t>see M</w:t>
+        <w:t xml:space="preserve">  &lt;see M</w:t>
       </w:r>
       <w:r>
         <w:rPr>
@@ -5925,7 +5902,6 @@
         <w:t>List</w:t>
       </w:r>
       <w:proofErr w:type="spellEnd"/>
-      <w:proofErr w:type="gramStart"/>
       <w:r>
         <w:rPr>
           <w:rFonts w:ascii="Courier New" w:hAnsi="Courier New" w:cs="Courier New"/>
@@ -5934,7 +5910,6 @@
         </w:rPr>
         <w:t>”:[</w:t>
       </w:r>
-      <w:proofErr w:type="gramEnd"/>
     </w:p>
     <w:p>
       <w:pPr>
@@ -6285,7 +6260,6 @@
         <w:t>eligibilityRequirementMessage</w:t>
       </w:r>
       <w:proofErr w:type="spellEnd"/>
-      <w:proofErr w:type="gramStart"/>
       <w:r>
         <w:rPr>
           <w:rFonts w:ascii="Courier New" w:hAnsi="Courier New" w:cs="Courier New"/>
@@ -6294,7 +6268,6 @@
         </w:rPr>
         <w:t>”:{</w:t>
       </w:r>
-      <w:proofErr w:type="gramEnd"/>
     </w:p>
     <w:p>
       <w:pPr>
@@ -6340,23 +6313,13 @@
         </w:rPr>
         <w:t xml:space="preserve">: </w:t>
       </w:r>
-      <w:proofErr w:type="gramStart"/>
-      <w:r>
-        <w:rPr>
-          <w:rFonts w:ascii="Courier New" w:hAnsi="Courier New" w:cs="Courier New"/>
-          <w:sz w:val="16"/>
-          <w:szCs w:val="16"/>
-        </w:rPr>
-        <w:t>{  &lt;</w:t>
-      </w:r>
-      <w:proofErr w:type="gramEnd"/>
-      <w:r>
-        <w:rPr>
-          <w:rFonts w:ascii="Courier New" w:hAnsi="Courier New" w:cs="Courier New"/>
-          <w:sz w:val="16"/>
-          <w:szCs w:val="16"/>
-        </w:rPr>
-        <w:t>see M</w:t>
+      <w:r>
+        <w:rPr>
+          <w:rFonts w:ascii="Courier New" w:hAnsi="Courier New" w:cs="Courier New"/>
+          <w:sz w:val="16"/>
+          <w:szCs w:val="16"/>
+        </w:rPr>
+        <w:t>{  &lt;see M</w:t>
       </w:r>
       <w:r>
         <w:rPr>
@@ -6951,11 +6914,11 @@
       <w:pPr>
         <w:pStyle w:val="Heading3"/>
       </w:pPr>
-      <w:bookmarkStart w:id="45" w:name="_Toc68098925"/>
+      <w:bookmarkStart w:id="46" w:name="_Toc73693201"/>
       <w:r>
         <w:t>REST-JSON READ REQUEST-RESPONSE (example: Know Affinity Brands)</w:t>
       </w:r>
-      <w:bookmarkEnd w:id="45"/>
+      <w:bookmarkEnd w:id="46"/>
     </w:p>
     <w:p>
       <w:r>
@@ -6964,6 +6927,7 @@
     </w:p>
     <w:p>
       <w:r>
+        <w:lastRenderedPageBreak/>
         <w:t>Clients submit an eligibility requirement data request to the Data Provider’s URL. For all CUFX RESTful-JSON requests, the client must set the appropriate headers.  This example may not include all fields and is for example only.</w:t>
       </w:r>
     </w:p>
@@ -6982,7 +6946,6 @@
           <w:sz w:val="16"/>
           <w:szCs w:val="16"/>
         </w:rPr>
-        <w:lastRenderedPageBreak/>
         <w:t>REQUEST:</w:t>
       </w:r>
     </w:p>
@@ -7057,18 +7020,8 @@
           <w:sz w:val="16"/>
           <w:szCs w:val="16"/>
         </w:rPr>
-        <w:t>Accept-Charset: utf-</w:t>
-      </w:r>
-      <w:proofErr w:type="gramStart"/>
-      <w:r>
-        <w:rPr>
-          <w:rFonts w:ascii="Courier New" w:hAnsi="Courier New" w:cs="Courier New"/>
-          <w:sz w:val="16"/>
-          <w:szCs w:val="16"/>
-        </w:rPr>
-        <w:t>8</w:t>
-      </w:r>
-      <w:proofErr w:type="gramEnd"/>
+        <w:t>Accept-Charset: utf-8</w:t>
+      </w:r>
     </w:p>
     <w:p>
       <w:pPr>
@@ -7103,25 +7056,7 @@
           <w:sz w:val="16"/>
           <w:szCs w:val="16"/>
         </w:rPr>
-        <w:t>-us</w:t>
-      </w:r>
-      <w:proofErr w:type="gramStart"/>
-      <w:r>
-        <w:rPr>
-          <w:rFonts w:ascii="Courier New" w:hAnsi="Courier New" w:cs="Courier New"/>
-          <w:sz w:val="16"/>
-          <w:szCs w:val="16"/>
-        </w:rPr>
-        <w:t xml:space="preserve">   (</w:t>
-      </w:r>
-      <w:proofErr w:type="gramEnd"/>
-      <w:r>
-        <w:rPr>
-          <w:rFonts w:ascii="Courier New" w:hAnsi="Courier New" w:cs="Courier New"/>
-          <w:sz w:val="16"/>
-          <w:szCs w:val="16"/>
-        </w:rPr>
-        <w:t>IANA – language codes)(</w:t>
+        <w:t>-us   (IANA – language codes)(</w:t>
       </w:r>
       <w:sdt>
         <w:sdtPr>
@@ -7320,7 +7255,7 @@
           <w:sz w:val="16"/>
           <w:szCs w:val="16"/>
         </w:rPr>
-        <w:t>4.5.0</w:t>
+        <w:t>5.0.0</w:t>
       </w:r>
     </w:p>
     <w:p>
@@ -7454,7 +7389,6 @@
         <w:t>eligibilityRequirementMessage</w:t>
       </w:r>
       <w:proofErr w:type="spellEnd"/>
-      <w:proofErr w:type="gramStart"/>
       <w:r>
         <w:rPr>
           <w:rFonts w:ascii="Courier New" w:hAnsi="Courier New" w:cs="Courier New"/>
@@ -7471,7 +7405,6 @@
         </w:rPr>
         <w:t>:{</w:t>
       </w:r>
-      <w:proofErr w:type="gramEnd"/>
     </w:p>
     <w:p>
       <w:pPr>
@@ -7527,7 +7460,6 @@
         </w:rPr>
         <w:t xml:space="preserve">: </w:t>
       </w:r>
-      <w:proofErr w:type="gramStart"/>
       <w:r>
         <w:rPr>
           <w:rFonts w:ascii="Courier New" w:hAnsi="Courier New" w:cs="Courier New"/>
@@ -7542,16 +7474,7 @@
           <w:sz w:val="16"/>
           <w:szCs w:val="16"/>
         </w:rPr>
-        <w:t xml:space="preserve">  &lt;</w:t>
-      </w:r>
-      <w:proofErr w:type="gramEnd"/>
-      <w:r>
-        <w:rPr>
-          <w:rFonts w:ascii="Courier New" w:hAnsi="Courier New" w:cs="Courier New"/>
-          <w:sz w:val="16"/>
-          <w:szCs w:val="16"/>
-        </w:rPr>
-        <w:t>see M</w:t>
+        <w:t xml:space="preserve">  &lt;see M</w:t>
       </w:r>
       <w:r>
         <w:rPr>
@@ -7680,7 +7603,6 @@
         <w:t>affinityBrandList</w:t>
       </w:r>
       <w:proofErr w:type="spellEnd"/>
-      <w:proofErr w:type="gramStart"/>
       <w:r>
         <w:rPr>
           <w:rFonts w:ascii="Courier New" w:hAnsi="Courier New" w:cs="Courier New"/>
@@ -7689,7 +7611,6 @@
         </w:rPr>
         <w:t>”:[</w:t>
       </w:r>
-      <w:proofErr w:type="gramEnd"/>
     </w:p>
     <w:p>
       <w:pPr>
@@ -8053,7 +7974,6 @@
         <w:t>eligibilityRequirementMessage</w:t>
       </w:r>
       <w:proofErr w:type="spellEnd"/>
-      <w:proofErr w:type="gramStart"/>
       <w:r>
         <w:rPr>
           <w:rFonts w:ascii="Courier New" w:hAnsi="Courier New" w:cs="Courier New"/>
@@ -8062,7 +7982,6 @@
         </w:rPr>
         <w:t>”:{</w:t>
       </w:r>
-      <w:proofErr w:type="gramEnd"/>
     </w:p>
     <w:p>
       <w:pPr>
@@ -8108,23 +8027,13 @@
         </w:rPr>
         <w:t xml:space="preserve">: </w:t>
       </w:r>
-      <w:proofErr w:type="gramStart"/>
-      <w:r>
-        <w:rPr>
-          <w:rFonts w:ascii="Courier New" w:hAnsi="Courier New" w:cs="Courier New"/>
-          <w:sz w:val="16"/>
-          <w:szCs w:val="16"/>
-        </w:rPr>
-        <w:t>{  &lt;</w:t>
-      </w:r>
-      <w:proofErr w:type="gramEnd"/>
-      <w:r>
-        <w:rPr>
-          <w:rFonts w:ascii="Courier New" w:hAnsi="Courier New" w:cs="Courier New"/>
-          <w:sz w:val="16"/>
-          <w:szCs w:val="16"/>
-        </w:rPr>
-        <w:t>see M</w:t>
+      <w:r>
+        <w:rPr>
+          <w:rFonts w:ascii="Courier New" w:hAnsi="Courier New" w:cs="Courier New"/>
+          <w:sz w:val="16"/>
+          <w:szCs w:val="16"/>
+        </w:rPr>
+        <w:t>{  &lt;see M</w:t>
       </w:r>
       <w:r>
         <w:rPr>
@@ -8414,7 +8323,6 @@
         </w:rPr>
         <w:t>“</w:t>
       </w:r>
-      <w:proofErr w:type="gramStart"/>
       <w:r>
         <w:rPr>
           <w:rFonts w:ascii="Courier New" w:hAnsi="Courier New" w:cs="Courier New"/>
@@ -8446,17 +8354,7 @@
           <w:sz w:val="16"/>
           <w:szCs w:val="16"/>
         </w:rPr>
-        <w:t>&lt;</w:t>
-      </w:r>
-      <w:proofErr w:type="gramEnd"/>
-      <w:r>
-        <w:rPr>
-          <w:rFonts w:ascii="Courier New" w:hAnsi="Courier New" w:cs="Courier New"/>
-          <w:i/>
-          <w:sz w:val="16"/>
-          <w:szCs w:val="16"/>
-        </w:rPr>
-        <w:t xml:space="preserve">example: ask for </w:t>
+        <w:t xml:space="preserve">&lt;example: ask for </w:t>
       </w:r>
       <w:r>
         <w:rPr>
@@ -8555,7 +8453,6 @@
         </w:rPr>
         <w:tab/>
       </w:r>
-      <w:proofErr w:type="gramStart"/>
       <w:r>
         <w:rPr>
           <w:rFonts w:ascii="Courier New" w:hAnsi="Courier New" w:cs="Courier New"/>
@@ -8570,16 +8467,7 @@
           <w:sz w:val="16"/>
           <w:szCs w:val="16"/>
         </w:rPr>
-        <w:t>Wonderful</w:t>
-      </w:r>
-      <w:proofErr w:type="gramEnd"/>
-      <w:r>
-        <w:rPr>
-          <w:rFonts w:ascii="Courier New" w:hAnsi="Courier New" w:cs="Courier New"/>
-          <w:sz w:val="16"/>
-          <w:szCs w:val="16"/>
-        </w:rPr>
-        <w:t xml:space="preserve"> Credit Union</w:t>
+        <w:t>Wonderful Credit Union</w:t>
       </w:r>
       <w:r>
         <w:rPr>
@@ -8600,7 +8488,6 @@
           <w:szCs w:val="16"/>
         </w:rPr>
       </w:pPr>
-      <w:proofErr w:type="gramStart"/>
       <w:r>
         <w:rPr>
           <w:rFonts w:ascii="Courier New" w:hAnsi="Courier New" w:cs="Courier New"/>
@@ -8615,16 +8502,7 @@
           <w:sz w:val="16"/>
           <w:szCs w:val="16"/>
         </w:rPr>
-        <w:t>Wonderful</w:t>
-      </w:r>
-      <w:proofErr w:type="gramEnd"/>
-      <w:r>
-        <w:rPr>
-          <w:rFonts w:ascii="Courier New" w:hAnsi="Courier New" w:cs="Courier New"/>
-          <w:sz w:val="16"/>
-          <w:szCs w:val="16"/>
-        </w:rPr>
-        <w:t xml:space="preserve"> Financial Services</w:t>
+        <w:t>Wonderful Financial Services</w:t>
       </w:r>
       <w:r>
         <w:rPr>
@@ -8914,7 +8792,6 @@
         </w:rPr>
         <w:tab/>
       </w:r>
-      <w:proofErr w:type="gramStart"/>
       <w:r>
         <w:rPr>
           <w:rFonts w:ascii="Courier New" w:hAnsi="Courier New" w:cs="Courier New"/>
@@ -8929,16 +8806,7 @@
           <w:sz w:val="16"/>
           <w:szCs w:val="16"/>
         </w:rPr>
-        <w:t>Wonderful</w:t>
-      </w:r>
-      <w:proofErr w:type="gramEnd"/>
-      <w:r>
-        <w:rPr>
-          <w:rFonts w:ascii="Courier New" w:hAnsi="Courier New" w:cs="Courier New"/>
-          <w:sz w:val="16"/>
-          <w:szCs w:val="16"/>
-        </w:rPr>
-        <w:t xml:space="preserve"> Financial Services</w:t>
+        <w:t>Wonderful Financial Services</w:t>
       </w:r>
       <w:r>
         <w:rPr>
@@ -9178,7 +9046,6 @@
         </w:rPr>
         <w:t>12</w:t>
       </w:r>
-      <w:proofErr w:type="gramStart"/>
       <w:r>
         <w:rPr>
           <w:rFonts w:ascii="Courier New" w:hAnsi="Courier New" w:cs="Courier New"/>
@@ -9210,17 +9077,7 @@
           <w:sz w:val="16"/>
           <w:szCs w:val="16"/>
         </w:rPr>
-        <w:t>&lt;</w:t>
-      </w:r>
-      <w:proofErr w:type="gramEnd"/>
-      <w:r>
-        <w:rPr>
-          <w:rFonts w:ascii="Courier New" w:hAnsi="Courier New" w:cs="Courier New"/>
-          <w:i/>
-          <w:sz w:val="16"/>
-          <w:szCs w:val="16"/>
-        </w:rPr>
-        <w:t>example: ask for employee name</w:t>
+        <w:t>&lt;example: ask for employee name</w:t>
       </w:r>
       <w:r>
         <w:rPr>
@@ -9319,7 +9176,6 @@
         </w:rPr>
         <w:tab/>
       </w:r>
-      <w:proofErr w:type="gramStart"/>
       <w:r>
         <w:rPr>
           <w:rFonts w:ascii="Courier New" w:hAnsi="Courier New" w:cs="Courier New"/>
@@ -9334,16 +9190,7 @@
           <w:sz w:val="16"/>
           <w:szCs w:val="16"/>
         </w:rPr>
-        <w:t>Wonderful</w:t>
-      </w:r>
-      <w:proofErr w:type="gramEnd"/>
-      <w:r>
-        <w:rPr>
-          <w:rFonts w:ascii="Courier New" w:hAnsi="Courier New" w:cs="Courier New"/>
-          <w:sz w:val="16"/>
-          <w:szCs w:val="16"/>
-        </w:rPr>
-        <w:t xml:space="preserve"> Financial Services</w:t>
+        <w:t>Wonderful Financial Services</w:t>
       </w:r>
       <w:r>
         <w:rPr>
@@ -9441,6 +9288,7 @@
           <w:sz w:val="16"/>
           <w:szCs w:val="16"/>
         </w:rPr>
+        <w:lastRenderedPageBreak/>
         <w:t xml:space="preserve">    }</w:t>
       </w:r>
     </w:p>
@@ -9476,22 +9324,21 @@
       <w:pPr>
         <w:pStyle w:val="Heading1"/>
       </w:pPr>
-      <w:bookmarkStart w:id="46" w:name="_Toc179342243"/>
-      <w:bookmarkStart w:id="47" w:name="_Toc335643430"/>
-      <w:bookmarkStart w:id="48" w:name="_Toc68098926"/>
+      <w:bookmarkStart w:id="47" w:name="_Toc179342243"/>
+      <w:bookmarkStart w:id="48" w:name="_Toc335643430"/>
+      <w:bookmarkStart w:id="49" w:name="_Toc73693202"/>
       <w:r>
         <w:t>General Error handling</w:t>
       </w:r>
-      <w:bookmarkEnd w:id="46"/>
+      <w:bookmarkEnd w:id="47"/>
       <w:r>
         <w:t xml:space="preserve"> For All Services</w:t>
       </w:r>
-      <w:bookmarkEnd w:id="47"/>
       <w:bookmarkEnd w:id="48"/>
-    </w:p>
-    <w:p>
-      <w:r>
-        <w:lastRenderedPageBreak/>
+      <w:bookmarkEnd w:id="49"/>
+    </w:p>
+    <w:p>
+      <w:r>
         <w:t xml:space="preserve">Refer to latest CUFX documentation </w:t>
       </w:r>
       <w:r>
@@ -9504,8 +9351,8 @@
         <w:t>.</w:t>
       </w:r>
     </w:p>
-    <w:bookmarkStart w:id="49" w:name="_Toc68098927" w:displacedByCustomXml="next"/>
-    <w:bookmarkStart w:id="50" w:name="_Toc308532811" w:displacedByCustomXml="next"/>
+    <w:bookmarkStart w:id="50" w:name="_Toc73693203" w:displacedByCustomXml="next"/>
+    <w:bookmarkStart w:id="51" w:name="_Toc308532811" w:displacedByCustomXml="next"/>
     <w:sdt>
       <w:sdtPr>
         <w:rPr>
@@ -9532,8 +9379,8 @@
           <w:r>
             <w:t>Bibliography</w:t>
           </w:r>
+          <w:bookmarkEnd w:id="51"/>
           <w:bookmarkEnd w:id="50"/>
-          <w:bookmarkEnd w:id="49"/>
         </w:p>
         <w:sdt>
           <w:sdtPr>
@@ -9606,7 +9453,7 @@
 </file>
 
 <file path=word/endnotes.xml><?xml version="1.0" encoding="utf-8"?>
-<w:endnotes xmlns:wpc="http://schemas.microsoft.com/office/word/2010/wordprocessingCanvas" xmlns:cx="http://schemas.microsoft.com/office/drawing/2014/chartex" xmlns:cx1="http://schemas.microsoft.com/office/drawing/2015/9/8/chartex" xmlns:cx2="http://schemas.microsoft.com/office/drawing/2015/10/21/chartex" xmlns:cx3="http://schemas.microsoft.com/office/drawing/2016/5/9/chartex" xmlns:cx4="http://schemas.microsoft.com/office/drawing/2016/5/10/chartex" xmlns:cx5="http://schemas.microsoft.com/office/drawing/2016/5/11/chartex" xmlns:cx6="http://schemas.microsoft.com/office/drawing/2016/5/12/chartex" xmlns:cx7="http://schemas.microsoft.com/office/drawing/2016/5/13/chartex" xmlns:cx8="http://schemas.microsoft.com/office/drawing/2016/5/14/chartex" xmlns:mc="http://schemas.openxmlformats.org/markup-compatibility/2006" xmlns:aink="http://schemas.microsoft.com/office/drawing/2016/ink" xmlns:am3d="http://schemas.microsoft.com/office/drawing/2017/model3d" xmlns:o="urn:schemas-microsoft-com:office:office" xmlns:r="http://schemas.openxmlformats.org/officeDocument/2006/relationships" xmlns:m="http://schemas.openxmlformats.org/officeDocument/2006/math" xmlns:v="urn:schemas-microsoft-com:vml" xmlns:wp14="http://schemas.microsoft.com/office/word/2010/wordprocessingDrawing" xmlns:wp="http://schemas.openxmlformats.org/drawingml/2006/wordprocessingDrawing" xmlns:w10="urn:schemas-microsoft-com:office:word" xmlns:w="http://schemas.openxmlformats.org/wordprocessingml/2006/main" xmlns:w14="http://schemas.microsoft.com/office/word/2010/wordml" xmlns:w15="http://schemas.microsoft.com/office/word/2012/wordml" xmlns:w16cex="http://schemas.microsoft.com/office/word/2018/wordml/cex" xmlns:w16cid="http://schemas.microsoft.com/office/word/2016/wordml/cid" xmlns:w16="http://schemas.microsoft.com/office/word/2018/wordml" xmlns:w16se="http://schemas.microsoft.com/office/word/2015/wordml/symex" xmlns:wpg="http://schemas.microsoft.com/office/word/2010/wordprocessingGroup" xmlns:wpi="http://schemas.microsoft.com/office/word/2010/wordprocessingInk" xmlns:wne="http://schemas.microsoft.com/office/word/2006/wordml" xmlns:wps="http://schemas.microsoft.com/office/word/2010/wordprocessingShape" mc:Ignorable="w14 w15 w16se w16cid w16 w16cex wp14">
+<w:endnotes xmlns:wpc="http://schemas.microsoft.com/office/word/2010/wordprocessingCanvas" xmlns:cx="http://schemas.microsoft.com/office/drawing/2014/chartex" xmlns:cx1="http://schemas.microsoft.com/office/drawing/2015/9/8/chartex" xmlns:cx2="http://schemas.microsoft.com/office/drawing/2015/10/21/chartex" xmlns:cx3="http://schemas.microsoft.com/office/drawing/2016/5/9/chartex" xmlns:cx4="http://schemas.microsoft.com/office/drawing/2016/5/10/chartex" xmlns:cx5="http://schemas.microsoft.com/office/drawing/2016/5/11/chartex" xmlns:cx6="http://schemas.microsoft.com/office/drawing/2016/5/12/chartex" xmlns:cx7="http://schemas.microsoft.com/office/drawing/2016/5/13/chartex" xmlns:cx8="http://schemas.microsoft.com/office/drawing/2016/5/14/chartex" xmlns:mc="http://schemas.openxmlformats.org/markup-compatibility/2006" xmlns:aink="http://schemas.microsoft.com/office/drawing/2016/ink" xmlns:am3d="http://schemas.microsoft.com/office/drawing/2017/model3d" xmlns:o="urn:schemas-microsoft-com:office:office" xmlns:r="http://schemas.openxmlformats.org/officeDocument/2006/relationships" xmlns:m="http://schemas.openxmlformats.org/officeDocument/2006/math" xmlns:v="urn:schemas-microsoft-com:vml" xmlns:wp14="http://schemas.microsoft.com/office/word/2010/wordprocessingDrawing" xmlns:wp="http://schemas.openxmlformats.org/drawingml/2006/wordprocessingDrawing" xmlns:w10="urn:schemas-microsoft-com:office:word" xmlns:w="http://schemas.openxmlformats.org/wordprocessingml/2006/main" xmlns:w14="http://schemas.microsoft.com/office/word/2010/wordml" xmlns:w15="http://schemas.microsoft.com/office/word/2012/wordml" xmlns:w16cex="http://schemas.microsoft.com/office/word/2018/wordml/cex" xmlns:w16cid="http://schemas.microsoft.com/office/word/2016/wordml/cid" xmlns:w16="http://schemas.microsoft.com/office/word/2018/wordml" xmlns:w16sdtdh="http://schemas.microsoft.com/office/word/2020/wordml/sdtdatahash" xmlns:w16se="http://schemas.microsoft.com/office/word/2015/wordml/symex" xmlns:wpg="http://schemas.microsoft.com/office/word/2010/wordprocessingGroup" xmlns:wpi="http://schemas.microsoft.com/office/word/2010/wordprocessingInk" xmlns:wne="http://schemas.microsoft.com/office/word/2006/wordml" xmlns:wps="http://schemas.microsoft.com/office/word/2010/wordprocessingShape" mc:Ignorable="w14 w15 w16se w16cid w16 w16cex w16sdtdh wp14">
   <w:endnote w:type="separator" w:id="-1">
     <w:p>
       <w:pPr>
@@ -9638,7 +9485,7 @@
 </file>
 
 <file path=word/footer1.xml><?xml version="1.0" encoding="utf-8"?>
-<w:ftr xmlns:wpc="http://schemas.microsoft.com/office/word/2010/wordprocessingCanvas" xmlns:cx="http://schemas.microsoft.com/office/drawing/2014/chartex" xmlns:cx1="http://schemas.microsoft.com/office/drawing/2015/9/8/chartex" xmlns:cx2="http://schemas.microsoft.com/office/drawing/2015/10/21/chartex" xmlns:cx3="http://schemas.microsoft.com/office/drawing/2016/5/9/chartex" xmlns:cx4="http://schemas.microsoft.com/office/drawing/2016/5/10/chartex" xmlns:cx5="http://schemas.microsoft.com/office/drawing/2016/5/11/chartex" xmlns:cx6="http://schemas.microsoft.com/office/drawing/2016/5/12/chartex" xmlns:cx7="http://schemas.microsoft.com/office/drawing/2016/5/13/chartex" xmlns:cx8="http://schemas.microsoft.com/office/drawing/2016/5/14/chartex" xmlns:mc="http://schemas.openxmlformats.org/markup-compatibility/2006" xmlns:aink="http://schemas.microsoft.com/office/drawing/2016/ink" xmlns:am3d="http://schemas.microsoft.com/office/drawing/2017/model3d" xmlns:o="urn:schemas-microsoft-com:office:office" xmlns:r="http://schemas.openxmlformats.org/officeDocument/2006/relationships" xmlns:m="http://schemas.openxmlformats.org/officeDocument/2006/math" xmlns:v="urn:schemas-microsoft-com:vml" xmlns:wp14="http://schemas.microsoft.com/office/word/2010/wordprocessingDrawing" xmlns:wp="http://schemas.openxmlformats.org/drawingml/2006/wordprocessingDrawing" xmlns:w10="urn:schemas-microsoft-com:office:word" xmlns:w="http://schemas.openxmlformats.org/wordprocessingml/2006/main" xmlns:w14="http://schemas.microsoft.com/office/word/2010/wordml" xmlns:w15="http://schemas.microsoft.com/office/word/2012/wordml" xmlns:w16cex="http://schemas.microsoft.com/office/word/2018/wordml/cex" xmlns:w16cid="http://schemas.microsoft.com/office/word/2016/wordml/cid" xmlns:w16="http://schemas.microsoft.com/office/word/2018/wordml" xmlns:w16se="http://schemas.microsoft.com/office/word/2015/wordml/symex" xmlns:wpg="http://schemas.microsoft.com/office/word/2010/wordprocessingGroup" xmlns:wpi="http://schemas.microsoft.com/office/word/2010/wordprocessingInk" xmlns:wne="http://schemas.microsoft.com/office/word/2006/wordml" xmlns:wps="http://schemas.microsoft.com/office/word/2010/wordprocessingShape" mc:Ignorable="w14 w15 w16se w16cid w16 w16cex wp14">
+<w:ftr xmlns:wpc="http://schemas.microsoft.com/office/word/2010/wordprocessingCanvas" xmlns:cx="http://schemas.microsoft.com/office/drawing/2014/chartex" xmlns:cx1="http://schemas.microsoft.com/office/drawing/2015/9/8/chartex" xmlns:cx2="http://schemas.microsoft.com/office/drawing/2015/10/21/chartex" xmlns:cx3="http://schemas.microsoft.com/office/drawing/2016/5/9/chartex" xmlns:cx4="http://schemas.microsoft.com/office/drawing/2016/5/10/chartex" xmlns:cx5="http://schemas.microsoft.com/office/drawing/2016/5/11/chartex" xmlns:cx6="http://schemas.microsoft.com/office/drawing/2016/5/12/chartex" xmlns:cx7="http://schemas.microsoft.com/office/drawing/2016/5/13/chartex" xmlns:cx8="http://schemas.microsoft.com/office/drawing/2016/5/14/chartex" xmlns:mc="http://schemas.openxmlformats.org/markup-compatibility/2006" xmlns:aink="http://schemas.microsoft.com/office/drawing/2016/ink" xmlns:am3d="http://schemas.microsoft.com/office/drawing/2017/model3d" xmlns:o="urn:schemas-microsoft-com:office:office" xmlns:r="http://schemas.openxmlformats.org/officeDocument/2006/relationships" xmlns:m="http://schemas.openxmlformats.org/officeDocument/2006/math" xmlns:v="urn:schemas-microsoft-com:vml" xmlns:wp14="http://schemas.microsoft.com/office/word/2010/wordprocessingDrawing" xmlns:wp="http://schemas.openxmlformats.org/drawingml/2006/wordprocessingDrawing" xmlns:w10="urn:schemas-microsoft-com:office:word" xmlns:w="http://schemas.openxmlformats.org/wordprocessingml/2006/main" xmlns:w14="http://schemas.microsoft.com/office/word/2010/wordml" xmlns:w15="http://schemas.microsoft.com/office/word/2012/wordml" xmlns:w16cex="http://schemas.microsoft.com/office/word/2018/wordml/cex" xmlns:w16cid="http://schemas.microsoft.com/office/word/2016/wordml/cid" xmlns:w16="http://schemas.microsoft.com/office/word/2018/wordml" xmlns:w16sdtdh="http://schemas.microsoft.com/office/word/2020/wordml/sdtdatahash" xmlns:w16se="http://schemas.microsoft.com/office/word/2015/wordml/symex" xmlns:wpg="http://schemas.microsoft.com/office/word/2010/wordprocessingGroup" xmlns:wpi="http://schemas.microsoft.com/office/word/2010/wordprocessingInk" xmlns:wne="http://schemas.microsoft.com/office/word/2006/wordml" xmlns:wps="http://schemas.microsoft.com/office/word/2010/wordprocessingShape" mc:Ignorable="w14 w15 w16se w16cid w16 w16cex w16sdtdh wp14">
   <w:tbl>
     <w:tblPr>
       <w:tblW w:w="5000" w:type="pct"/>
@@ -9794,7 +9641,7 @@
 </file>
 
 <file path=word/footnotes.xml><?xml version="1.0" encoding="utf-8"?>
-<w:footnotes xmlns:wpc="http://schemas.microsoft.com/office/word/2010/wordprocessingCanvas" xmlns:cx="http://schemas.microsoft.com/office/drawing/2014/chartex" xmlns:cx1="http://schemas.microsoft.com/office/drawing/2015/9/8/chartex" xmlns:cx2="http://schemas.microsoft.com/office/drawing/2015/10/21/chartex" xmlns:cx3="http://schemas.microsoft.com/office/drawing/2016/5/9/chartex" xmlns:cx4="http://schemas.microsoft.com/office/drawing/2016/5/10/chartex" xmlns:cx5="http://schemas.microsoft.com/office/drawing/2016/5/11/chartex" xmlns:cx6="http://schemas.microsoft.com/office/drawing/2016/5/12/chartex" xmlns:cx7="http://schemas.microsoft.com/office/drawing/2016/5/13/chartex" xmlns:cx8="http://schemas.microsoft.com/office/drawing/2016/5/14/chartex" xmlns:mc="http://schemas.openxmlformats.org/markup-compatibility/2006" xmlns:aink="http://schemas.microsoft.com/office/drawing/2016/ink" xmlns:am3d="http://schemas.microsoft.com/office/drawing/2017/model3d" xmlns:o="urn:schemas-microsoft-com:office:office" xmlns:r="http://schemas.openxmlformats.org/officeDocument/2006/relationships" xmlns:m="http://schemas.openxmlformats.org/officeDocument/2006/math" xmlns:v="urn:schemas-microsoft-com:vml" xmlns:wp14="http://schemas.microsoft.com/office/word/2010/wordprocessingDrawing" xmlns:wp="http://schemas.openxmlformats.org/drawingml/2006/wordprocessingDrawing" xmlns:w10="urn:schemas-microsoft-com:office:word" xmlns:w="http://schemas.openxmlformats.org/wordprocessingml/2006/main" xmlns:w14="http://schemas.microsoft.com/office/word/2010/wordml" xmlns:w15="http://schemas.microsoft.com/office/word/2012/wordml" xmlns:w16cex="http://schemas.microsoft.com/office/word/2018/wordml/cex" xmlns:w16cid="http://schemas.microsoft.com/office/word/2016/wordml/cid" xmlns:w16="http://schemas.microsoft.com/office/word/2018/wordml" xmlns:w16se="http://schemas.microsoft.com/office/word/2015/wordml/symex" xmlns:wpg="http://schemas.microsoft.com/office/word/2010/wordprocessingGroup" xmlns:wpi="http://schemas.microsoft.com/office/word/2010/wordprocessingInk" xmlns:wne="http://schemas.microsoft.com/office/word/2006/wordml" xmlns:wps="http://schemas.microsoft.com/office/word/2010/wordprocessingShape" mc:Ignorable="w14 w15 w16se w16cid w16 w16cex wp14">
+<w:footnotes xmlns:wpc="http://schemas.microsoft.com/office/word/2010/wordprocessingCanvas" xmlns:cx="http://schemas.microsoft.com/office/drawing/2014/chartex" xmlns:cx1="http://schemas.microsoft.com/office/drawing/2015/9/8/chartex" xmlns:cx2="http://schemas.microsoft.com/office/drawing/2015/10/21/chartex" xmlns:cx3="http://schemas.microsoft.com/office/drawing/2016/5/9/chartex" xmlns:cx4="http://schemas.microsoft.com/office/drawing/2016/5/10/chartex" xmlns:cx5="http://schemas.microsoft.com/office/drawing/2016/5/11/chartex" xmlns:cx6="http://schemas.microsoft.com/office/drawing/2016/5/12/chartex" xmlns:cx7="http://schemas.microsoft.com/office/drawing/2016/5/13/chartex" xmlns:cx8="http://schemas.microsoft.com/office/drawing/2016/5/14/chartex" xmlns:mc="http://schemas.openxmlformats.org/markup-compatibility/2006" xmlns:aink="http://schemas.microsoft.com/office/drawing/2016/ink" xmlns:am3d="http://schemas.microsoft.com/office/drawing/2017/model3d" xmlns:o="urn:schemas-microsoft-com:office:office" xmlns:r="http://schemas.openxmlformats.org/officeDocument/2006/relationships" xmlns:m="http://schemas.openxmlformats.org/officeDocument/2006/math" xmlns:v="urn:schemas-microsoft-com:vml" xmlns:wp14="http://schemas.microsoft.com/office/word/2010/wordprocessingDrawing" xmlns:wp="http://schemas.openxmlformats.org/drawingml/2006/wordprocessingDrawing" xmlns:w10="urn:schemas-microsoft-com:office:word" xmlns:w="http://schemas.openxmlformats.org/wordprocessingml/2006/main" xmlns:w14="http://schemas.microsoft.com/office/word/2010/wordml" xmlns:w15="http://schemas.microsoft.com/office/word/2012/wordml" xmlns:w16cex="http://schemas.microsoft.com/office/word/2018/wordml/cex" xmlns:w16cid="http://schemas.microsoft.com/office/word/2016/wordml/cid" xmlns:w16="http://schemas.microsoft.com/office/word/2018/wordml" xmlns:w16sdtdh="http://schemas.microsoft.com/office/word/2020/wordml/sdtdatahash" xmlns:w16se="http://schemas.microsoft.com/office/word/2015/wordml/symex" xmlns:wpg="http://schemas.microsoft.com/office/word/2010/wordprocessingGroup" xmlns:wpi="http://schemas.microsoft.com/office/word/2010/wordprocessingInk" xmlns:wne="http://schemas.microsoft.com/office/word/2006/wordml" xmlns:wps="http://schemas.microsoft.com/office/word/2010/wordprocessingShape" mc:Ignorable="w14 w15 w16se w16cid w16 w16cex w16sdtdh wp14">
   <w:footnote w:type="separator" w:id="-1">
     <w:p>
       <w:pPr>
@@ -9826,7 +9673,7 @@
 </file>
 
 <file path=word/numbering.xml><?xml version="1.0" encoding="utf-8"?>
-<w:numbering xmlns:wpc="http://schemas.microsoft.com/office/word/2010/wordprocessingCanvas" xmlns:cx="http://schemas.microsoft.com/office/drawing/2014/chartex" xmlns:cx1="http://schemas.microsoft.com/office/drawing/2015/9/8/chartex" xmlns:cx2="http://schemas.microsoft.com/office/drawing/2015/10/21/chartex" xmlns:cx3="http://schemas.microsoft.com/office/drawing/2016/5/9/chartex" xmlns:cx4="http://schemas.microsoft.com/office/drawing/2016/5/10/chartex" xmlns:cx5="http://schemas.microsoft.com/office/drawing/2016/5/11/chartex" xmlns:cx6="http://schemas.microsoft.com/office/drawing/2016/5/12/chartex" xmlns:cx7="http://schemas.microsoft.com/office/drawing/2016/5/13/chartex" xmlns:cx8="http://schemas.microsoft.com/office/drawing/2016/5/14/chartex" xmlns:mc="http://schemas.openxmlformats.org/markup-compatibility/2006" xmlns:aink="http://schemas.microsoft.com/office/drawing/2016/ink" xmlns:am3d="http://schemas.microsoft.com/office/drawing/2017/model3d" xmlns:o="urn:schemas-microsoft-com:office:office" xmlns:r="http://schemas.openxmlformats.org/officeDocument/2006/relationships" xmlns:m="http://schemas.openxmlformats.org/officeDocument/2006/math" xmlns:v="urn:schemas-microsoft-com:vml" xmlns:wp14="http://schemas.microsoft.com/office/word/2010/wordprocessingDrawing" xmlns:wp="http://schemas.openxmlformats.org/drawingml/2006/wordprocessingDrawing" xmlns:w10="urn:schemas-microsoft-com:office:word" xmlns:w="http://schemas.openxmlformats.org/wordprocessingml/2006/main" xmlns:w14="http://schemas.microsoft.com/office/word/2010/wordml" xmlns:w15="http://schemas.microsoft.com/office/word/2012/wordml" xmlns:w16cex="http://schemas.microsoft.com/office/word/2018/wordml/cex" xmlns:w16cid="http://schemas.microsoft.com/office/word/2016/wordml/cid" xmlns:w16="http://schemas.microsoft.com/office/word/2018/wordml" xmlns:w16se="http://schemas.microsoft.com/office/word/2015/wordml/symex" xmlns:wpg="http://schemas.microsoft.com/office/word/2010/wordprocessingGroup" xmlns:wpi="http://schemas.microsoft.com/office/word/2010/wordprocessingInk" xmlns:wne="http://schemas.microsoft.com/office/word/2006/wordml" xmlns:wps="http://schemas.microsoft.com/office/word/2010/wordprocessingShape" mc:Ignorable="w14 w15 w16se w16cid w16 w16cex wp14">
+<w:numbering xmlns:wpc="http://schemas.microsoft.com/office/word/2010/wordprocessingCanvas" xmlns:cx="http://schemas.microsoft.com/office/drawing/2014/chartex" xmlns:cx1="http://schemas.microsoft.com/office/drawing/2015/9/8/chartex" xmlns:cx2="http://schemas.microsoft.com/office/drawing/2015/10/21/chartex" xmlns:cx3="http://schemas.microsoft.com/office/drawing/2016/5/9/chartex" xmlns:cx4="http://schemas.microsoft.com/office/drawing/2016/5/10/chartex" xmlns:cx5="http://schemas.microsoft.com/office/drawing/2016/5/11/chartex" xmlns:cx6="http://schemas.microsoft.com/office/drawing/2016/5/12/chartex" xmlns:cx7="http://schemas.microsoft.com/office/drawing/2016/5/13/chartex" xmlns:cx8="http://schemas.microsoft.com/office/drawing/2016/5/14/chartex" xmlns:mc="http://schemas.openxmlformats.org/markup-compatibility/2006" xmlns:aink="http://schemas.microsoft.com/office/drawing/2016/ink" xmlns:am3d="http://schemas.microsoft.com/office/drawing/2017/model3d" xmlns:o="urn:schemas-microsoft-com:office:office" xmlns:r="http://schemas.openxmlformats.org/officeDocument/2006/relationships" xmlns:m="http://schemas.openxmlformats.org/officeDocument/2006/math" xmlns:v="urn:schemas-microsoft-com:vml" xmlns:wp14="http://schemas.microsoft.com/office/word/2010/wordprocessingDrawing" xmlns:wp="http://schemas.openxmlformats.org/drawingml/2006/wordprocessingDrawing" xmlns:w10="urn:schemas-microsoft-com:office:word" xmlns:w="http://schemas.openxmlformats.org/wordprocessingml/2006/main" xmlns:w14="http://schemas.microsoft.com/office/word/2010/wordml" xmlns:w15="http://schemas.microsoft.com/office/word/2012/wordml" xmlns:w16cex="http://schemas.microsoft.com/office/word/2018/wordml/cex" xmlns:w16cid="http://schemas.microsoft.com/office/word/2016/wordml/cid" xmlns:w16="http://schemas.microsoft.com/office/word/2018/wordml" xmlns:w16sdtdh="http://schemas.microsoft.com/office/word/2020/wordml/sdtdatahash" xmlns:w16se="http://schemas.microsoft.com/office/word/2015/wordml/symex" xmlns:wpg="http://schemas.microsoft.com/office/word/2010/wordprocessingGroup" xmlns:wpi="http://schemas.microsoft.com/office/word/2010/wordprocessingInk" xmlns:wne="http://schemas.microsoft.com/office/word/2006/wordml" xmlns:wps="http://schemas.microsoft.com/office/word/2010/wordprocessingShape" mc:Ignorable="w14 w15 w16se w16cid w16 w16cex w16sdtdh wp14">
   <w:abstractNum w:abstractNumId="0" w15:restartNumberingAfterBreak="0">
     <w:nsid w:val="02372B7D"/>
     <w:multiLevelType w:val="hybridMultilevel"/>
@@ -12216,7 +12063,7 @@
 </file>
 
 <file path=word/styles.xml><?xml version="1.0" encoding="utf-8"?>
-<w:styles xmlns:mc="http://schemas.openxmlformats.org/markup-compatibility/2006" xmlns:r="http://schemas.openxmlformats.org/officeDocument/2006/relationships" xmlns:w="http://schemas.openxmlformats.org/wordprocessingml/2006/main" xmlns:w14="http://schemas.microsoft.com/office/word/2010/wordml" xmlns:w15="http://schemas.microsoft.com/office/word/2012/wordml" xmlns:w16cex="http://schemas.microsoft.com/office/word/2018/wordml/cex" xmlns:w16cid="http://schemas.microsoft.com/office/word/2016/wordml/cid" xmlns:w16="http://schemas.microsoft.com/office/word/2018/wordml" xmlns:w16se="http://schemas.microsoft.com/office/word/2015/wordml/symex" mc:Ignorable="w14 w15 w16se w16cid w16 w16cex">
+<w:styles xmlns:mc="http://schemas.openxmlformats.org/markup-compatibility/2006" xmlns:r="http://schemas.openxmlformats.org/officeDocument/2006/relationships" xmlns:w="http://schemas.openxmlformats.org/wordprocessingml/2006/main" xmlns:w14="http://schemas.microsoft.com/office/word/2010/wordml" xmlns:w15="http://schemas.microsoft.com/office/word/2012/wordml" xmlns:w16cex="http://schemas.microsoft.com/office/word/2018/wordml/cex" xmlns:w16cid="http://schemas.microsoft.com/office/word/2016/wordml/cid" xmlns:w16="http://schemas.microsoft.com/office/word/2018/wordml" xmlns:w16sdtdh="http://schemas.microsoft.com/office/word/2020/wordml/sdtdatahash" xmlns:w16se="http://schemas.microsoft.com/office/word/2015/wordml/symex" mc:Ignorable="w14 w15 w16se w16cid w16 w16cex w16sdtdh">
   <w:docDefaults>
     <w:rPrDefault>
       <w:rPr>
@@ -12338,6 +12185,7 @@
     <w:lsdException w:name="HTML Sample" w:semiHidden="1" w:unhideWhenUsed="1"/>
     <w:lsdException w:name="HTML Typewriter" w:semiHidden="1" w:unhideWhenUsed="1"/>
     <w:lsdException w:name="HTML Variable" w:semiHidden="1" w:unhideWhenUsed="1"/>
+    <w:lsdException w:name="Normal Table" w:semiHidden="1" w:unhideWhenUsed="1"/>
     <w:lsdException w:name="annotation subject" w:semiHidden="1" w:unhideWhenUsed="1"/>
     <w:lsdException w:name="No List" w:semiHidden="1" w:unhideWhenUsed="1"/>
     <w:lsdException w:name="Outline List 1" w:semiHidden="1" w:unhideWhenUsed="1"/>
@@ -12380,8 +12228,11 @@
     <w:lsdException w:name="Table Contemporary" w:semiHidden="1" w:unhideWhenUsed="1"/>
     <w:lsdException w:name="Table Elegant" w:semiHidden="1" w:unhideWhenUsed="1"/>
     <w:lsdException w:name="Table Professional" w:semiHidden="1" w:unhideWhenUsed="1"/>
+    <w:lsdException w:name="Table Subtle 1" w:semiHidden="1" w:unhideWhenUsed="1"/>
     <w:lsdException w:name="Table Subtle 2" w:semiHidden="1" w:unhideWhenUsed="1"/>
     <w:lsdException w:name="Table Web 1" w:semiHidden="1" w:unhideWhenUsed="1"/>
+    <w:lsdException w:name="Table Web 2" w:semiHidden="1" w:unhideWhenUsed="1"/>
+    <w:lsdException w:name="Table Web 3" w:semiHidden="1" w:unhideWhenUsed="1"/>
     <w:lsdException w:name="Balloon Text" w:semiHidden="1" w:unhideWhenUsed="1"/>
     <w:lsdException w:name="Table Grid" w:uiPriority="59"/>
     <w:lsdException w:name="Table Theme" w:semiHidden="1" w:unhideWhenUsed="1"/>
@@ -15542,7 +15393,7 @@
 </file>
 
 <file path=customXml/itemProps1.xml><?xml version="1.0" encoding="utf-8"?>
-<ds:datastoreItem xmlns:ds="http://schemas.openxmlformats.org/officeDocument/2006/customXml" ds:itemID="{8D084ACB-A58D-4C96-92ED-80F023C409DA}">
+<ds:datastoreItem xmlns:ds="http://schemas.openxmlformats.org/officeDocument/2006/customXml" ds:itemID="{0AD5A149-ABD2-40F0-BA57-5B4EAD793125}">
   <ds:schemaRefs>
     <ds:schemaRef ds:uri="http://schemas.openxmlformats.org/officeDocument/2006/bibliography"/>
   </ds:schemaRefs>
@@ -15550,7 +15401,7 @@
 </file>
 
 <file path=customXml/itemProps2.xml><?xml version="1.0" encoding="utf-8"?>
-<ds:datastoreItem xmlns:ds="http://schemas.openxmlformats.org/officeDocument/2006/customXml" ds:itemID="{0AD5A149-ABD2-40F0-BA57-5B4EAD793125}">
+<ds:datastoreItem xmlns:ds="http://schemas.openxmlformats.org/officeDocument/2006/customXml" ds:itemID="{8D084ACB-A58D-4C96-92ED-80F023C409DA}">
   <ds:schemaRefs>
     <ds:schemaRef ds:uri="http://schemas.openxmlformats.org/officeDocument/2006/bibliography"/>
   </ds:schemaRefs>
